--- a/AWT/Lab/Lab 7.docx
+++ b/AWT/Lab/Lab 7.docx
@@ -10,16 +10,16 @@
         <mc:AlternateContent>
           <mc:Choice Requires="wps">
             <w:drawing>
-              <wp:anchor distT="0" distB="0" distL="114300" distR="114300" simplePos="0" relativeHeight="251659264" behindDoc="1" locked="0" layoutInCell="1" allowOverlap="1" wp14:anchorId="779056D5" wp14:editId="776019D8">
+              <wp:anchor distT="0" distB="0" distL="114300" distR="114300" simplePos="0" relativeHeight="251659264" behindDoc="1" locked="0" layoutInCell="1" allowOverlap="1" wp14:anchorId="779056D5" wp14:editId="5306CBDD">
                 <wp:simplePos x="0" y="0"/>
                 <wp:positionH relativeFrom="page">
                   <wp:posOffset>457200</wp:posOffset>
                 </wp:positionH>
                 <wp:positionV relativeFrom="paragraph">
-                  <wp:posOffset>0</wp:posOffset>
+                  <wp:posOffset>115</wp:posOffset>
                 </wp:positionV>
-                <wp:extent cx="6581775" cy="438150"/>
-                <wp:effectExtent l="0" t="0" r="0" b="6350"/>
+                <wp:extent cx="6581775" cy="748146"/>
+                <wp:effectExtent l="0" t="0" r="9525" b="0"/>
                 <wp:wrapNone/>
                 <wp:docPr id="1536843727" name="Rectangle 6"/>
                 <wp:cNvGraphicFramePr>
@@ -34,7 +34,7 @@
                       <wps:spPr bwMode="auto">
                         <a:xfrm>
                           <a:off x="0" y="0"/>
-                          <a:ext cx="6581775" cy="438150"/>
+                          <a:ext cx="6581775" cy="748146"/>
                         </a:xfrm>
                         <a:prstGeom prst="rect">
                           <a:avLst/>
@@ -66,6 +66,30 @@
                               <w:ind w:firstLine="567"/>
                               <w:jc w:val="both"/>
                               <w:rPr>
+                                <w:rFonts w:ascii="Cambria" w:hAnsi="Cambria" w:cs="Cambay Devanagari"/>
+                                <w:b/>
+                                <w:bCs/>
+                                <w:sz w:val="28"/>
+                                <w:szCs w:val="28"/>
+                              </w:rPr>
+                            </w:pPr>
+                            <w:r>
+                              <w:rPr>
+                                <w:rFonts w:ascii="Cambria" w:hAnsi="Cambria" w:cs="Cambay Devanagari"/>
+                                <w:b/>
+                                <w:bCs/>
+                                <w:sz w:val="28"/>
+                                <w:szCs w:val="28"/>
+                              </w:rPr>
+                              <w:t xml:space="preserve">Lab#7 Using PHP Curl,  </w:t>
+                            </w:r>
+                          </w:p>
+                          <w:p>
+                            <w:pPr>
+                              <w:pStyle w:val="Header"/>
+                              <w:ind w:left="567"/>
+                              <w:jc w:val="both"/>
+                              <w:rPr>
                                 <w:rFonts w:ascii="Cambay Devanagari" w:hAnsi="Cambay Devanagari" w:cs="Cambay Devanagari"/>
                                 <w:sz w:val="28"/>
                                 <w:szCs w:val="28"/>
@@ -79,7 +103,37 @@
                                 <w:sz w:val="28"/>
                                 <w:szCs w:val="28"/>
                               </w:rPr>
-                              <w:t>Lab#1(a) Creating a registration Page with HTML 5 Validation</w:t>
+                              <w:t xml:space="preserve">    </w:t>
+                            </w:r>
+                            <w:r>
+                              <w:rPr>
+                                <w:rFonts w:ascii="Cambria" w:hAnsi="Cambria" w:cs="Cambay Devanagari"/>
+                                <w:b/>
+                                <w:bCs/>
+                                <w:sz w:val="28"/>
+                                <w:szCs w:val="28"/>
+                              </w:rPr>
+                              <w:t xml:space="preserve">(a) Implementing Web Scrapping using CURL to fetch the relevant data </w:t>
+                            </w:r>
+                            <w:r>
+                              <w:rPr>
+                                <w:rFonts w:ascii="Cambria" w:hAnsi="Cambria" w:cs="Cambay Devanagari"/>
+                                <w:b/>
+                                <w:bCs/>
+                                <w:sz w:val="28"/>
+                                <w:szCs w:val="28"/>
+                              </w:rPr>
+                              <w:t xml:space="preserve">      </w:t>
+                            </w:r>
+                            <w:r>
+                              <w:rPr>
+                                <w:rFonts w:ascii="Cambria" w:hAnsi="Cambria" w:cs="Cambay Devanagari"/>
+                                <w:b/>
+                                <w:bCs/>
+                                <w:sz w:val="28"/>
+                                <w:szCs w:val="28"/>
+                              </w:rPr>
+                              <w:t>from IMDB Movie Website.</w:t>
                             </w:r>
                           </w:p>
                         </w:txbxContent>
@@ -101,7 +155,7 @@
           </mc:Choice>
           <mc:Fallback>
             <w:pict>
-              <v:rect w14:anchorId="779056D5" id="Rectangle 6" o:spid="_x0000_s1026" style="position:absolute;margin-left:36pt;margin-top:0;width:518.25pt;height:34.5pt;z-index:-251657216;visibility:visible;mso-wrap-style:square;mso-width-percent:0;mso-height-percent:0;mso-wrap-distance-left:9pt;mso-wrap-distance-top:0;mso-wrap-distance-right:9pt;mso-wrap-distance-bottom:0;mso-position-horizontal:absolute;mso-position-horizontal-relative:page;mso-position-vertical:absolute;mso-position-vertical-relative:text;mso-width-percent:0;mso-height-percent:0;mso-width-relative:page;mso-height-relative:page;v-text-anchor:top" o:gfxdata="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" stroked="f">
+              <v:rect w14:anchorId="779056D5" id="Rectangle 6" o:spid="_x0000_s1026" style="position:absolute;margin-left:36pt;margin-top:0;width:518.25pt;height:58.9pt;z-index:-251657216;visibility:visible;mso-wrap-style:square;mso-width-percent:0;mso-height-percent:0;mso-wrap-distance-left:9pt;mso-wrap-distance-top:0;mso-wrap-distance-right:9pt;mso-wrap-distance-bottom:0;mso-position-horizontal:absolute;mso-position-horizontal-relative:page;mso-position-vertical:absolute;mso-position-vertical-relative:text;mso-width-percent:0;mso-height-percent:0;mso-width-relative:page;mso-height-relative:page;v-text-anchor:top" o:gfxdata="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" stroked="f">
                 <v:path arrowok="t"/>
                 <v:textbox>
                   <w:txbxContent>
@@ -109,6 +163,30 @@
                       <w:pPr>
                         <w:pStyle w:val="Header"/>
                         <w:ind w:firstLine="567"/>
+                        <w:jc w:val="both"/>
+                        <w:rPr>
+                          <w:rFonts w:ascii="Cambria" w:hAnsi="Cambria" w:cs="Cambay Devanagari"/>
+                          <w:b/>
+                          <w:bCs/>
+                          <w:sz w:val="28"/>
+                          <w:szCs w:val="28"/>
+                        </w:rPr>
+                      </w:pPr>
+                      <w:r>
+                        <w:rPr>
+                          <w:rFonts w:ascii="Cambria" w:hAnsi="Cambria" w:cs="Cambay Devanagari"/>
+                          <w:b/>
+                          <w:bCs/>
+                          <w:sz w:val="28"/>
+                          <w:szCs w:val="28"/>
+                        </w:rPr>
+                        <w:t xml:space="preserve">Lab#7 Using PHP Curl,  </w:t>
+                      </w:r>
+                    </w:p>
+                    <w:p>
+                      <w:pPr>
+                        <w:pStyle w:val="Header"/>
+                        <w:ind w:left="567"/>
                         <w:jc w:val="both"/>
                         <w:rPr>
                           <w:rFonts w:ascii="Cambay Devanagari" w:hAnsi="Cambay Devanagari" w:cs="Cambay Devanagari"/>
@@ -124,7 +202,37 @@
                           <w:sz w:val="28"/>
                           <w:szCs w:val="28"/>
                         </w:rPr>
-                        <w:t>Lab#1(a) Creating a registration Page with HTML 5 Validation</w:t>
+                        <w:t xml:space="preserve">    </w:t>
+                      </w:r>
+                      <w:r>
+                        <w:rPr>
+                          <w:rFonts w:ascii="Cambria" w:hAnsi="Cambria" w:cs="Cambay Devanagari"/>
+                          <w:b/>
+                          <w:bCs/>
+                          <w:sz w:val="28"/>
+                          <w:szCs w:val="28"/>
+                        </w:rPr>
+                        <w:t xml:space="preserve">(a) Implementing Web Scrapping using CURL to fetch the relevant data </w:t>
+                      </w:r>
+                      <w:r>
+                        <w:rPr>
+                          <w:rFonts w:ascii="Cambria" w:hAnsi="Cambria" w:cs="Cambay Devanagari"/>
+                          <w:b/>
+                          <w:bCs/>
+                          <w:sz w:val="28"/>
+                          <w:szCs w:val="28"/>
+                        </w:rPr>
+                        <w:t xml:space="preserve">      </w:t>
+                      </w:r>
+                      <w:r>
+                        <w:rPr>
+                          <w:rFonts w:ascii="Cambria" w:hAnsi="Cambria" w:cs="Cambay Devanagari"/>
+                          <w:b/>
+                          <w:bCs/>
+                          <w:sz w:val="28"/>
+                          <w:szCs w:val="28"/>
+                        </w:rPr>
+                        <w:t>from IMDB Movie Website.</w:t>
                       </w:r>
                     </w:p>
                   </w:txbxContent>
@@ -137,799 +245,1241 @@
       </w:r>
     </w:p>
     <w:p/>
+    <w:p/>
     <w:tbl>
       <w:tblPr>
-        <w:tblStyle w:val="TableGrid"/>
-        <w:tblW w:w="0" w:type="auto"/>
+        <w:tblStyle w:val="TableGrid0"/>
+        <w:tblW w:w="9355" w:type="dxa"/>
         <w:jc w:val="center"/>
+        <w:tblInd w:w="0" w:type="dxa"/>
+        <w:tblCellMar>
+          <w:top w:w="94" w:type="dxa"/>
+          <w:left w:w="106" w:type="dxa"/>
+          <w:bottom w:w="0" w:type="dxa"/>
+          <w:right w:w="4" w:type="dxa"/>
+        </w:tblCellMar>
         <w:tblLook w:val="04A0" w:firstRow="1" w:lastRow="0" w:firstColumn="1" w:lastColumn="0" w:noHBand="0" w:noVBand="1"/>
       </w:tblPr>
       <w:tblGrid>
-        <w:gridCol w:w="2755"/>
-        <w:gridCol w:w="3240"/>
-        <w:gridCol w:w="3294"/>
+        <w:gridCol w:w="2276"/>
+        <w:gridCol w:w="3111"/>
+        <w:gridCol w:w="3968"/>
       </w:tblGrid>
       <w:tr>
         <w:trPr>
+          <w:trHeight w:val="361"/>
           <w:jc w:val="center"/>
         </w:trPr>
         <w:tc>
           <w:tcPr>
-            <w:tcW w:w="2755" w:type="dxa"/>
+            <w:tcW w:w="2276" w:type="dxa"/>
+            <w:tcBorders>
+              <w:top w:val="single" w:sz="4" w:space="0" w:color="000000"/>
+              <w:left w:val="single" w:sz="4" w:space="0" w:color="000000"/>
+              <w:bottom w:val="single" w:sz="4" w:space="0" w:color="000000"/>
+              <w:right w:val="single" w:sz="4" w:space="0" w:color="000000"/>
+            </w:tcBorders>
           </w:tcPr>
           <w:p>
             <w:pPr>
-              <w:jc w:val="center"/>
-              <w:rPr>
-                <w:rFonts w:ascii="Cambria" w:hAnsi="Cambria"/>
-                <w:b/>
-                <w:sz w:val="24"/>
-                <w:szCs w:val="24"/>
+              <w:ind w:left="101"/>
+              <w:rPr>
+                <w:rFonts w:ascii="Cambria" w:eastAsia="Cambria" w:hAnsi="Cambria" w:cs="Cambria"/>
+                <w:color w:val="000000"/>
+                <w:sz w:val="24"/>
+                <w:lang w:val="en-HK" w:bidi="ar-SA"/>
               </w:rPr>
             </w:pPr>
             <w:r>
               <w:rPr>
-                <w:rFonts w:ascii="Cambria" w:hAnsi="Cambria"/>
+                <w:rFonts w:ascii="Cambria" w:eastAsia="Cambria" w:hAnsi="Cambria" w:cs="Cambria"/>
                 <w:b/>
-                <w:sz w:val="24"/>
-                <w:szCs w:val="24"/>
-              </w:rPr>
-              <w:t>TAGS USED</w:t>
+                <w:color w:val="000000"/>
+                <w:sz w:val="24"/>
+                <w:lang w:val="en-HK" w:bidi="ar-SA"/>
+              </w:rPr>
+              <w:t xml:space="preserve">PROPERTY USED </w:t>
+            </w:r>
+            <w:r>
+              <w:rPr>
+                <w:rFonts w:ascii="Cambria" w:eastAsia="Cambria" w:hAnsi="Cambria" w:cs="Cambria"/>
+                <w:color w:val="000000"/>
+                <w:sz w:val="24"/>
+                <w:lang w:val="en-HK" w:bidi="ar-SA"/>
+              </w:rPr>
+              <w:t xml:space="preserve"> </w:t>
             </w:r>
           </w:p>
         </w:tc>
         <w:tc>
           <w:tcPr>
-            <w:tcW w:w="3240" w:type="dxa"/>
+            <w:tcW w:w="3111" w:type="dxa"/>
+            <w:tcBorders>
+              <w:top w:val="single" w:sz="4" w:space="0" w:color="000000"/>
+              <w:left w:val="single" w:sz="4" w:space="0" w:color="000000"/>
+              <w:bottom w:val="single" w:sz="4" w:space="0" w:color="000000"/>
+              <w:right w:val="single" w:sz="4" w:space="0" w:color="000000"/>
+            </w:tcBorders>
           </w:tcPr>
           <w:p>
             <w:pPr>
+              <w:ind w:right="104"/>
               <w:jc w:val="center"/>
               <w:rPr>
-                <w:rFonts w:ascii="Cambria" w:hAnsi="Cambria"/>
-                <w:b/>
-                <w:sz w:val="24"/>
-                <w:szCs w:val="24"/>
+                <w:rFonts w:ascii="Cambria" w:eastAsia="Cambria" w:hAnsi="Cambria" w:cs="Cambria"/>
+                <w:color w:val="000000"/>
+                <w:sz w:val="24"/>
+                <w:lang w:val="en-HK" w:bidi="ar-SA"/>
               </w:rPr>
             </w:pPr>
             <w:r>
               <w:rPr>
-                <w:rFonts w:ascii="Cambria" w:hAnsi="Cambria"/>
+                <w:rFonts w:ascii="Cambria" w:eastAsia="Cambria" w:hAnsi="Cambria" w:cs="Cambria"/>
                 <w:b/>
-                <w:sz w:val="24"/>
-                <w:szCs w:val="24"/>
-              </w:rPr>
-              <w:t>ATTRIBUTES USED</w:t>
+                <w:color w:val="000000"/>
+                <w:sz w:val="24"/>
+                <w:lang w:val="en-HK" w:bidi="ar-SA"/>
+              </w:rPr>
+              <w:t xml:space="preserve">ATTRIBUTES USED </w:t>
+            </w:r>
+            <w:r>
+              <w:rPr>
+                <w:rFonts w:ascii="Cambria" w:eastAsia="Cambria" w:hAnsi="Cambria" w:cs="Cambria"/>
+                <w:color w:val="000000"/>
+                <w:sz w:val="24"/>
+                <w:lang w:val="en-HK" w:bidi="ar-SA"/>
+              </w:rPr>
+              <w:t xml:space="preserve"> </w:t>
             </w:r>
           </w:p>
         </w:tc>
         <w:tc>
           <w:tcPr>
-            <w:tcW w:w="3294" w:type="dxa"/>
+            <w:tcW w:w="3968" w:type="dxa"/>
+            <w:tcBorders>
+              <w:top w:val="single" w:sz="4" w:space="0" w:color="000000"/>
+              <w:left w:val="single" w:sz="4" w:space="0" w:color="000000"/>
+              <w:bottom w:val="single" w:sz="4" w:space="0" w:color="000000"/>
+              <w:right w:val="single" w:sz="4" w:space="0" w:color="000000"/>
+            </w:tcBorders>
           </w:tcPr>
           <w:p>
             <w:pPr>
+              <w:ind w:right="108"/>
               <w:jc w:val="center"/>
               <w:rPr>
-                <w:rFonts w:ascii="Cambria" w:hAnsi="Cambria"/>
-                <w:b/>
-                <w:sz w:val="24"/>
-                <w:szCs w:val="24"/>
+                <w:rFonts w:ascii="Cambria" w:eastAsia="Cambria" w:hAnsi="Cambria" w:cs="Cambria"/>
+                <w:color w:val="000000"/>
+                <w:sz w:val="24"/>
+                <w:lang w:val="en-HK" w:bidi="ar-SA"/>
               </w:rPr>
             </w:pPr>
             <w:r>
               <w:rPr>
-                <w:rFonts w:ascii="Cambria" w:hAnsi="Cambria"/>
+                <w:rFonts w:ascii="Cambria" w:eastAsia="Cambria" w:hAnsi="Cambria" w:cs="Cambria"/>
                 <w:b/>
-                <w:sz w:val="24"/>
-                <w:szCs w:val="24"/>
-              </w:rPr>
-              <w:t>DESCRIPTION</w:t>
+                <w:color w:val="000000"/>
+                <w:sz w:val="24"/>
+                <w:lang w:val="en-HK" w:bidi="ar-SA"/>
+              </w:rPr>
+              <w:t xml:space="preserve">DESCRIPTION </w:t>
+            </w:r>
+            <w:r>
+              <w:rPr>
+                <w:rFonts w:ascii="Cambria" w:eastAsia="Cambria" w:hAnsi="Cambria" w:cs="Cambria"/>
+                <w:color w:val="000000"/>
+                <w:sz w:val="24"/>
+                <w:lang w:val="en-HK" w:bidi="ar-SA"/>
+              </w:rPr>
+              <w:t xml:space="preserve"> </w:t>
             </w:r>
           </w:p>
         </w:tc>
       </w:tr>
       <w:tr>
         <w:trPr>
+          <w:trHeight w:val="665"/>
           <w:jc w:val="center"/>
         </w:trPr>
         <w:tc>
           <w:tcPr>
-            <w:tcW w:w="2755" w:type="dxa"/>
+            <w:tcW w:w="2276" w:type="dxa"/>
+            <w:tcBorders>
+              <w:top w:val="single" w:sz="4" w:space="0" w:color="000000"/>
+              <w:left w:val="single" w:sz="4" w:space="0" w:color="000000"/>
+              <w:bottom w:val="single" w:sz="4" w:space="0" w:color="000000"/>
+              <w:right w:val="single" w:sz="4" w:space="0" w:color="000000"/>
+            </w:tcBorders>
           </w:tcPr>
           <w:p>
             <w:pPr>
-              <w:rPr>
-                <w:rFonts w:ascii="Cambria" w:hAnsi="Cambria"/>
-                <w:sz w:val="24"/>
-                <w:szCs w:val="24"/>
+              <w:ind w:right="108"/>
+              <w:jc w:val="center"/>
+              <w:rPr>
+                <w:rFonts w:ascii="Cambria" w:eastAsia="Cambria" w:hAnsi="Cambria" w:cs="Cambria"/>
+                <w:color w:val="000000"/>
+                <w:sz w:val="24"/>
+                <w:lang w:val="en-HK" w:bidi="ar-SA"/>
               </w:rPr>
             </w:pPr>
             <w:r>
               <w:rPr>
-                <w:rFonts w:ascii="Cambria" w:hAnsi="Cambria"/>
-                <w:sz w:val="24"/>
-                <w:szCs w:val="24"/>
-              </w:rPr>
-              <w:t>&lt;HTML&gt;</w:t>
+                <w:rFonts w:ascii="Cambria" w:eastAsia="Cambria" w:hAnsi="Cambria" w:cs="Cambria"/>
+                <w:color w:val="000000"/>
+                <w:sz w:val="24"/>
+                <w:lang w:val="en-HK" w:bidi="ar-SA"/>
+              </w:rPr>
+              <w:t>&lt;?</w:t>
+            </w:r>
+            <w:proofErr w:type="spellStart"/>
+            <w:r>
+              <w:rPr>
+                <w:rFonts w:ascii="Cambria" w:eastAsia="Cambria" w:hAnsi="Cambria" w:cs="Cambria"/>
+                <w:color w:val="000000"/>
+                <w:sz w:val="24"/>
+                <w:lang w:val="en-HK" w:bidi="ar-SA"/>
+              </w:rPr>
+              <w:t>php</w:t>
+            </w:r>
+            <w:proofErr w:type="spellEnd"/>
+            <w:r>
+              <w:rPr>
+                <w:rFonts w:ascii="Cambria" w:eastAsia="Cambria" w:hAnsi="Cambria" w:cs="Cambria"/>
+                <w:color w:val="000000"/>
+                <w:sz w:val="24"/>
+                <w:lang w:val="en-HK" w:bidi="ar-SA"/>
+              </w:rPr>
+              <w:t xml:space="preserve">  </w:t>
             </w:r>
           </w:p>
         </w:tc>
         <w:tc>
           <w:tcPr>
-            <w:tcW w:w="3240" w:type="dxa"/>
+            <w:tcW w:w="3111" w:type="dxa"/>
+            <w:tcBorders>
+              <w:top w:val="single" w:sz="4" w:space="0" w:color="000000"/>
+              <w:left w:val="single" w:sz="4" w:space="0" w:color="000000"/>
+              <w:bottom w:val="single" w:sz="4" w:space="0" w:color="000000"/>
+              <w:right w:val="single" w:sz="4" w:space="0" w:color="000000"/>
+            </w:tcBorders>
           </w:tcPr>
           <w:p>
             <w:pPr>
-              <w:rPr>
-                <w:rFonts w:ascii="Cambria" w:hAnsi="Cambria"/>
-                <w:sz w:val="24"/>
-                <w:szCs w:val="24"/>
+              <w:ind w:right="106"/>
+              <w:jc w:val="center"/>
+              <w:rPr>
+                <w:rFonts w:ascii="Cambria" w:eastAsia="Cambria" w:hAnsi="Cambria" w:cs="Cambria"/>
+                <w:color w:val="000000"/>
+                <w:sz w:val="24"/>
+                <w:lang w:val="en-HK" w:bidi="ar-SA"/>
               </w:rPr>
             </w:pPr>
             <w:r>
               <w:rPr>
-                <w:rFonts w:ascii="Cambria" w:hAnsi="Cambria"/>
-                <w:sz w:val="24"/>
-                <w:szCs w:val="24"/>
-              </w:rPr>
-              <w:t>--</w:t>
+                <w:rFonts w:ascii="Cambria" w:eastAsia="Cambria" w:hAnsi="Cambria" w:cs="Cambria"/>
+                <w:color w:val="000000"/>
+                <w:sz w:val="24"/>
+                <w:lang w:val="en-HK" w:bidi="ar-SA"/>
+              </w:rPr>
+              <w:t xml:space="preserve">--  </w:t>
             </w:r>
           </w:p>
         </w:tc>
         <w:tc>
           <w:tcPr>
-            <w:tcW w:w="3294" w:type="dxa"/>
+            <w:tcW w:w="3968" w:type="dxa"/>
+            <w:tcBorders>
+              <w:top w:val="single" w:sz="4" w:space="0" w:color="000000"/>
+              <w:left w:val="single" w:sz="4" w:space="0" w:color="000000"/>
+              <w:bottom w:val="single" w:sz="4" w:space="0" w:color="000000"/>
+              <w:right w:val="single" w:sz="4" w:space="0" w:color="000000"/>
+            </w:tcBorders>
           </w:tcPr>
           <w:p>
             <w:pPr>
-              <w:rPr>
-                <w:rFonts w:ascii="Cambria" w:hAnsi="Cambria"/>
-                <w:sz w:val="24"/>
-                <w:szCs w:val="24"/>
+              <w:jc w:val="both"/>
+              <w:rPr>
+                <w:rFonts w:ascii="Cambria" w:eastAsia="Cambria" w:hAnsi="Cambria" w:cs="Cambria"/>
+                <w:color w:val="000000"/>
+                <w:sz w:val="24"/>
+                <w:lang w:val="en-HK" w:bidi="ar-SA"/>
               </w:rPr>
             </w:pPr>
             <w:r>
               <w:rPr>
-                <w:rFonts w:ascii="Cambria" w:hAnsi="Cambria"/>
-                <w:sz w:val="24"/>
-                <w:szCs w:val="24"/>
-              </w:rPr>
-              <w:t>Write the description of HTML tags and attributes</w:t>
+                <w:rFonts w:ascii="Cambria" w:eastAsia="Cambria" w:hAnsi="Cambria" w:cs="Cambria"/>
+                <w:color w:val="040C28"/>
+                <w:sz w:val="24"/>
+                <w:lang w:val="en-HK" w:bidi="ar-SA"/>
+              </w:rPr>
+              <w:t xml:space="preserve">a </w:t>
+            </w:r>
+            <w:proofErr w:type="gramStart"/>
+            <w:r>
+              <w:rPr>
+                <w:rFonts w:ascii="Cambria" w:eastAsia="Cambria" w:hAnsi="Cambria" w:cs="Cambria"/>
+                <w:color w:val="040C28"/>
+                <w:sz w:val="24"/>
+                <w:lang w:val="en-HK" w:bidi="ar-SA"/>
+              </w:rPr>
+              <w:t>server side</w:t>
+            </w:r>
+            <w:proofErr w:type="gramEnd"/>
+            <w:r>
+              <w:rPr>
+                <w:rFonts w:ascii="Cambria" w:eastAsia="Cambria" w:hAnsi="Cambria" w:cs="Cambria"/>
+                <w:color w:val="040C28"/>
+                <w:sz w:val="24"/>
+                <w:lang w:val="en-HK" w:bidi="ar-SA"/>
+              </w:rPr>
+              <w:t xml:space="preserve"> scripting language that is embedded in HTML</w:t>
+            </w:r>
+            <w:r>
+              <w:rPr>
+                <w:rFonts w:ascii="Cambria" w:eastAsia="Cambria" w:hAnsi="Cambria" w:cs="Cambria"/>
+                <w:color w:val="000000"/>
+                <w:sz w:val="24"/>
+                <w:lang w:val="en-HK" w:bidi="ar-SA"/>
+              </w:rPr>
+              <w:t xml:space="preserve">  </w:t>
             </w:r>
           </w:p>
         </w:tc>
       </w:tr>
       <w:tr>
         <w:trPr>
+          <w:trHeight w:val="358"/>
           <w:jc w:val="center"/>
         </w:trPr>
         <w:tc>
           <w:tcPr>
-            <w:tcW w:w="2755" w:type="dxa"/>
+            <w:tcW w:w="2276" w:type="dxa"/>
+            <w:tcBorders>
+              <w:top w:val="single" w:sz="4" w:space="0" w:color="000000"/>
+              <w:left w:val="single" w:sz="4" w:space="0" w:color="000000"/>
+              <w:bottom w:val="single" w:sz="4" w:space="0" w:color="000000"/>
+              <w:right w:val="single" w:sz="4" w:space="0" w:color="000000"/>
+            </w:tcBorders>
           </w:tcPr>
           <w:p>
             <w:pPr>
-              <w:rPr>
-                <w:rFonts w:ascii="Cambria" w:hAnsi="Cambria"/>
-                <w:sz w:val="24"/>
-                <w:szCs w:val="24"/>
+              <w:ind w:right="102"/>
+              <w:jc w:val="center"/>
+              <w:rPr>
+                <w:rFonts w:ascii="Cambria" w:eastAsia="Cambria" w:hAnsi="Cambria" w:cs="Cambria"/>
+                <w:color w:val="000000"/>
+                <w:sz w:val="24"/>
+                <w:lang w:val="en-HK" w:bidi="ar-SA"/>
               </w:rPr>
             </w:pPr>
+            <w:proofErr w:type="spellStart"/>
             <w:r>
               <w:rPr>
-                <w:rFonts w:ascii="Cambria" w:hAnsi="Cambria"/>
-                <w:sz w:val="24"/>
-                <w:szCs w:val="24"/>
-              </w:rPr>
-              <w:t>&lt;HEAD&gt;</w:t>
+                <w:rFonts w:ascii="Cambria" w:eastAsia="Cambria" w:hAnsi="Cambria" w:cs="Cambria"/>
+                <w:color w:val="000000"/>
+                <w:sz w:val="24"/>
+                <w:lang w:val="en-HK" w:bidi="ar-SA"/>
+              </w:rPr>
+              <w:t>curl_</w:t>
+            </w:r>
+            <w:proofErr w:type="gramStart"/>
+            <w:r>
+              <w:rPr>
+                <w:rFonts w:ascii="Cambria" w:eastAsia="Cambria" w:hAnsi="Cambria" w:cs="Cambria"/>
+                <w:color w:val="000000"/>
+                <w:sz w:val="24"/>
+                <w:lang w:val="en-HK" w:bidi="ar-SA"/>
+              </w:rPr>
+              <w:t>init</w:t>
+            </w:r>
+            <w:proofErr w:type="spellEnd"/>
+            <w:r>
+              <w:rPr>
+                <w:rFonts w:ascii="Cambria" w:eastAsia="Cambria" w:hAnsi="Cambria" w:cs="Cambria"/>
+                <w:color w:val="000000"/>
+                <w:sz w:val="24"/>
+                <w:lang w:val="en-HK" w:bidi="ar-SA"/>
+              </w:rPr>
+              <w:t>(</w:t>
+            </w:r>
+            <w:proofErr w:type="gramEnd"/>
+            <w:r>
+              <w:rPr>
+                <w:rFonts w:ascii="Cambria" w:eastAsia="Cambria" w:hAnsi="Cambria" w:cs="Cambria"/>
+                <w:color w:val="000000"/>
+                <w:sz w:val="24"/>
+                <w:lang w:val="en-HK" w:bidi="ar-SA"/>
+              </w:rPr>
+              <w:t xml:space="preserve">)  </w:t>
             </w:r>
           </w:p>
         </w:tc>
         <w:tc>
           <w:tcPr>
-            <w:tcW w:w="3240" w:type="dxa"/>
+            <w:tcW w:w="3111" w:type="dxa"/>
+            <w:tcBorders>
+              <w:top w:val="single" w:sz="4" w:space="0" w:color="000000"/>
+              <w:left w:val="single" w:sz="4" w:space="0" w:color="000000"/>
+              <w:bottom w:val="single" w:sz="4" w:space="0" w:color="000000"/>
+              <w:right w:val="single" w:sz="4" w:space="0" w:color="000000"/>
+            </w:tcBorders>
           </w:tcPr>
           <w:p>
             <w:pPr>
-              <w:rPr>
-                <w:rFonts w:ascii="Cambria" w:hAnsi="Cambria"/>
-                <w:sz w:val="24"/>
-                <w:szCs w:val="24"/>
+              <w:ind w:left="52"/>
+              <w:jc w:val="center"/>
+              <w:rPr>
+                <w:rFonts w:ascii="Cambria" w:eastAsia="Cambria" w:hAnsi="Cambria" w:cs="Cambria"/>
+                <w:color w:val="000000"/>
+                <w:sz w:val="24"/>
+                <w:lang w:val="en-HK" w:bidi="ar-SA"/>
               </w:rPr>
             </w:pPr>
             <w:r>
               <w:rPr>
-                <w:rFonts w:ascii="Cambria" w:hAnsi="Cambria"/>
-                <w:sz w:val="24"/>
-                <w:szCs w:val="24"/>
-              </w:rPr>
-              <w:t>--</w:t>
+                <w:rFonts w:ascii="Cambria" w:eastAsia="Cambria" w:hAnsi="Cambria" w:cs="Cambria"/>
+                <w:color w:val="000000"/>
+                <w:sz w:val="24"/>
+                <w:lang w:val="en-HK" w:bidi="ar-SA"/>
+              </w:rPr>
+              <w:t xml:space="preserve">  </w:t>
             </w:r>
           </w:p>
         </w:tc>
         <w:tc>
           <w:tcPr>
-            <w:tcW w:w="3294" w:type="dxa"/>
+            <w:tcW w:w="3968" w:type="dxa"/>
+            <w:tcBorders>
+              <w:top w:val="single" w:sz="4" w:space="0" w:color="000000"/>
+              <w:left w:val="single" w:sz="4" w:space="0" w:color="000000"/>
+              <w:bottom w:val="single" w:sz="4" w:space="0" w:color="000000"/>
+              <w:right w:val="single" w:sz="4" w:space="0" w:color="000000"/>
+            </w:tcBorders>
           </w:tcPr>
           <w:p>
             <w:pPr>
               <w:rPr>
-                <w:rFonts w:ascii="Cambria" w:hAnsi="Cambria"/>
-                <w:sz w:val="24"/>
-                <w:szCs w:val="24"/>
+                <w:rFonts w:ascii="Cambria" w:eastAsia="Cambria" w:hAnsi="Cambria" w:cs="Cambria"/>
+                <w:color w:val="000000"/>
+                <w:sz w:val="24"/>
+                <w:lang w:val="en-HK" w:bidi="ar-SA"/>
               </w:rPr>
             </w:pPr>
+            <w:r>
+              <w:rPr>
+                <w:rFonts w:ascii="Cambria" w:eastAsia="Cambria" w:hAnsi="Cambria" w:cs="Cambria"/>
+                <w:color w:val="040C28"/>
+                <w:sz w:val="24"/>
+                <w:lang w:val="en-HK" w:bidi="ar-SA"/>
+              </w:rPr>
+              <w:t xml:space="preserve">Initialize a curl session  </w:t>
+            </w:r>
+            <w:r>
+              <w:rPr>
+                <w:rFonts w:ascii="Cambria" w:eastAsia="Cambria" w:hAnsi="Cambria" w:cs="Cambria"/>
+                <w:color w:val="000000"/>
+                <w:sz w:val="24"/>
+                <w:lang w:val="en-HK" w:bidi="ar-SA"/>
+              </w:rPr>
+              <w:t xml:space="preserve"> </w:t>
+            </w:r>
           </w:p>
         </w:tc>
       </w:tr>
       <w:tr>
         <w:trPr>
+          <w:trHeight w:val="360"/>
           <w:jc w:val="center"/>
         </w:trPr>
         <w:tc>
           <w:tcPr>
-            <w:tcW w:w="2755" w:type="dxa"/>
+            <w:tcW w:w="2276" w:type="dxa"/>
+            <w:tcBorders>
+              <w:top w:val="single" w:sz="4" w:space="0" w:color="000000"/>
+              <w:left w:val="single" w:sz="4" w:space="0" w:color="000000"/>
+              <w:bottom w:val="single" w:sz="4" w:space="0" w:color="000000"/>
+              <w:right w:val="single" w:sz="4" w:space="0" w:color="000000"/>
+            </w:tcBorders>
           </w:tcPr>
           <w:p>
             <w:pPr>
-              <w:rPr>
-                <w:rFonts w:ascii="Cambria" w:hAnsi="Cambria"/>
-                <w:sz w:val="24"/>
-                <w:szCs w:val="24"/>
+              <w:ind w:right="104"/>
+              <w:jc w:val="center"/>
+              <w:rPr>
+                <w:rFonts w:ascii="Cambria" w:eastAsia="Cambria" w:hAnsi="Cambria" w:cs="Cambria"/>
+                <w:color w:val="000000"/>
+                <w:sz w:val="24"/>
+                <w:lang w:val="en-HK" w:bidi="ar-SA"/>
               </w:rPr>
             </w:pPr>
+            <w:proofErr w:type="spellStart"/>
             <w:r>
               <w:rPr>
-                <w:rFonts w:ascii="Cambria" w:hAnsi="Cambria"/>
-                <w:sz w:val="24"/>
-                <w:szCs w:val="24"/>
-              </w:rPr>
-              <w:t>&lt;TITLE&gt;</w:t>
+                <w:rFonts w:ascii="Cambria" w:eastAsia="Cambria" w:hAnsi="Cambria" w:cs="Cambria"/>
+                <w:color w:val="000000"/>
+                <w:sz w:val="24"/>
+                <w:lang w:val="en-HK" w:bidi="ar-SA"/>
+              </w:rPr>
+              <w:t>curl_</w:t>
+            </w:r>
+            <w:proofErr w:type="gramStart"/>
+            <w:r>
+              <w:rPr>
+                <w:rFonts w:ascii="Cambria" w:eastAsia="Cambria" w:hAnsi="Cambria" w:cs="Cambria"/>
+                <w:color w:val="000000"/>
+                <w:sz w:val="24"/>
+                <w:lang w:val="en-HK" w:bidi="ar-SA"/>
+              </w:rPr>
+              <w:t>setopt</w:t>
+            </w:r>
+            <w:proofErr w:type="spellEnd"/>
+            <w:r>
+              <w:rPr>
+                <w:rFonts w:ascii="Cambria" w:eastAsia="Cambria" w:hAnsi="Cambria" w:cs="Cambria"/>
+                <w:color w:val="000000"/>
+                <w:sz w:val="24"/>
+                <w:lang w:val="en-HK" w:bidi="ar-SA"/>
+              </w:rPr>
+              <w:t>(</w:t>
+            </w:r>
+            <w:proofErr w:type="gramEnd"/>
+            <w:r>
+              <w:rPr>
+                <w:rFonts w:ascii="Cambria" w:eastAsia="Cambria" w:hAnsi="Cambria" w:cs="Cambria"/>
+                <w:color w:val="000000"/>
+                <w:sz w:val="24"/>
+                <w:lang w:val="en-HK" w:bidi="ar-SA"/>
+              </w:rPr>
+              <w:t xml:space="preserve">)  </w:t>
             </w:r>
           </w:p>
         </w:tc>
         <w:tc>
           <w:tcPr>
-            <w:tcW w:w="3240" w:type="dxa"/>
+            <w:tcW w:w="3111" w:type="dxa"/>
+            <w:tcBorders>
+              <w:top w:val="single" w:sz="4" w:space="0" w:color="000000"/>
+              <w:left w:val="single" w:sz="4" w:space="0" w:color="000000"/>
+              <w:bottom w:val="single" w:sz="4" w:space="0" w:color="000000"/>
+              <w:right w:val="single" w:sz="4" w:space="0" w:color="000000"/>
+            </w:tcBorders>
           </w:tcPr>
           <w:p>
             <w:pPr>
-              <w:rPr>
-                <w:rFonts w:ascii="Cambria" w:hAnsi="Cambria"/>
-                <w:sz w:val="24"/>
-                <w:szCs w:val="24"/>
+              <w:ind w:right="110"/>
+              <w:jc w:val="center"/>
+              <w:rPr>
+                <w:rFonts w:ascii="Cambria" w:eastAsia="Cambria" w:hAnsi="Cambria" w:cs="Cambria"/>
+                <w:color w:val="000000"/>
+                <w:sz w:val="24"/>
+                <w:lang w:val="en-HK" w:bidi="ar-SA"/>
               </w:rPr>
             </w:pPr>
             <w:r>
               <w:rPr>
-                <w:rFonts w:ascii="Cambria" w:hAnsi="Cambria"/>
-                <w:sz w:val="24"/>
-                <w:szCs w:val="24"/>
-              </w:rPr>
-              <w:t>--</w:t>
+                <w:rFonts w:ascii="Cambria" w:eastAsia="Cambria" w:hAnsi="Cambria" w:cs="Cambria"/>
+                <w:color w:val="000000"/>
+                <w:sz w:val="24"/>
+                <w:lang w:val="en-HK" w:bidi="ar-SA"/>
+              </w:rPr>
+              <w:t>$</w:t>
+            </w:r>
+            <w:proofErr w:type="gramStart"/>
+            <w:r>
+              <w:rPr>
+                <w:rFonts w:ascii="Cambria" w:eastAsia="Cambria" w:hAnsi="Cambria" w:cs="Cambria"/>
+                <w:color w:val="000000"/>
+                <w:sz w:val="24"/>
+                <w:lang w:val="en-HK" w:bidi="ar-SA"/>
+              </w:rPr>
+              <w:t>curl,CURLOPT</w:t>
+            </w:r>
+            <w:proofErr w:type="gramEnd"/>
+            <w:r>
+              <w:rPr>
+                <w:rFonts w:ascii="Cambria" w:eastAsia="Cambria" w:hAnsi="Cambria" w:cs="Cambria"/>
+                <w:color w:val="000000"/>
+                <w:sz w:val="24"/>
+                <w:lang w:val="en-HK" w:bidi="ar-SA"/>
+              </w:rPr>
+              <w:t>_URL,$</w:t>
+            </w:r>
+            <w:proofErr w:type="spellStart"/>
+            <w:r>
+              <w:rPr>
+                <w:rFonts w:ascii="Cambria" w:eastAsia="Cambria" w:hAnsi="Cambria" w:cs="Cambria"/>
+                <w:color w:val="000000"/>
+                <w:sz w:val="24"/>
+                <w:lang w:val="en-HK" w:bidi="ar-SA"/>
+              </w:rPr>
+              <w:t>url</w:t>
+            </w:r>
+            <w:proofErr w:type="spellEnd"/>
+            <w:r>
+              <w:rPr>
+                <w:rFonts w:ascii="Cambria" w:eastAsia="Cambria" w:hAnsi="Cambria" w:cs="Cambria"/>
+                <w:color w:val="000000"/>
+                <w:sz w:val="24"/>
+                <w:lang w:val="en-HK" w:bidi="ar-SA"/>
+              </w:rPr>
+              <w:t xml:space="preserve">  </w:t>
             </w:r>
           </w:p>
         </w:tc>
         <w:tc>
           <w:tcPr>
-            <w:tcW w:w="3294" w:type="dxa"/>
+            <w:tcW w:w="3968" w:type="dxa"/>
+            <w:tcBorders>
+              <w:top w:val="single" w:sz="4" w:space="0" w:color="000000"/>
+              <w:left w:val="single" w:sz="4" w:space="0" w:color="000000"/>
+              <w:bottom w:val="single" w:sz="4" w:space="0" w:color="000000"/>
+              <w:right w:val="single" w:sz="4" w:space="0" w:color="000000"/>
+            </w:tcBorders>
           </w:tcPr>
           <w:p>
             <w:pPr>
               <w:rPr>
-                <w:rFonts w:ascii="Cambria" w:hAnsi="Cambria"/>
-                <w:sz w:val="24"/>
-                <w:szCs w:val="24"/>
+                <w:rFonts w:ascii="Cambria" w:eastAsia="Cambria" w:hAnsi="Cambria" w:cs="Cambria"/>
+                <w:color w:val="000000"/>
+                <w:sz w:val="24"/>
+                <w:lang w:val="en-HK" w:bidi="ar-SA"/>
               </w:rPr>
             </w:pPr>
+            <w:r>
+              <w:rPr>
+                <w:rFonts w:ascii="Cambria" w:eastAsia="Cambria" w:hAnsi="Cambria" w:cs="Cambria"/>
+                <w:color w:val="040C28"/>
+                <w:sz w:val="24"/>
+                <w:lang w:val="en-HK" w:bidi="ar-SA"/>
+              </w:rPr>
+              <w:t xml:space="preserve">Set various options for the session </w:t>
+            </w:r>
+            <w:r>
+              <w:rPr>
+                <w:rFonts w:ascii="Cambria" w:eastAsia="Cambria" w:hAnsi="Cambria" w:cs="Cambria"/>
+                <w:color w:val="000000"/>
+                <w:sz w:val="24"/>
+                <w:lang w:val="en-HK" w:bidi="ar-SA"/>
+              </w:rPr>
+              <w:t xml:space="preserve"> </w:t>
+            </w:r>
           </w:p>
         </w:tc>
       </w:tr>
       <w:tr>
         <w:trPr>
+          <w:trHeight w:val="665"/>
           <w:jc w:val="center"/>
         </w:trPr>
         <w:tc>
           <w:tcPr>
-            <w:tcW w:w="2755" w:type="dxa"/>
+            <w:tcW w:w="2276" w:type="dxa"/>
+            <w:tcBorders>
+              <w:top w:val="single" w:sz="4" w:space="0" w:color="000000"/>
+              <w:left w:val="single" w:sz="4" w:space="0" w:color="000000"/>
+              <w:bottom w:val="single" w:sz="4" w:space="0" w:color="000000"/>
+              <w:right w:val="single" w:sz="4" w:space="0" w:color="000000"/>
+            </w:tcBorders>
           </w:tcPr>
           <w:p>
             <w:pPr>
-              <w:rPr>
-                <w:rFonts w:ascii="Cambria" w:hAnsi="Cambria"/>
-                <w:sz w:val="24"/>
-                <w:szCs w:val="24"/>
+              <w:ind w:right="106"/>
+              <w:jc w:val="center"/>
+              <w:rPr>
+                <w:rFonts w:ascii="Cambria" w:eastAsia="Cambria" w:hAnsi="Cambria" w:cs="Cambria"/>
+                <w:color w:val="000000"/>
+                <w:sz w:val="24"/>
+                <w:lang w:val="en-HK" w:bidi="ar-SA"/>
               </w:rPr>
             </w:pPr>
+            <w:proofErr w:type="spellStart"/>
             <w:r>
               <w:rPr>
-                <w:rFonts w:ascii="Cambria" w:hAnsi="Cambria"/>
-                <w:sz w:val="24"/>
-                <w:szCs w:val="24"/>
-              </w:rPr>
-              <w:t>&lt;BODY&gt;</w:t>
+                <w:rFonts w:ascii="Cambria" w:eastAsia="Cambria" w:hAnsi="Cambria" w:cs="Cambria"/>
+                <w:color w:val="000000"/>
+                <w:sz w:val="24"/>
+                <w:lang w:val="en-HK" w:bidi="ar-SA"/>
+              </w:rPr>
+              <w:t>curl_</w:t>
+            </w:r>
+            <w:proofErr w:type="gramStart"/>
+            <w:r>
+              <w:rPr>
+                <w:rFonts w:ascii="Cambria" w:eastAsia="Cambria" w:hAnsi="Cambria" w:cs="Cambria"/>
+                <w:color w:val="000000"/>
+                <w:sz w:val="24"/>
+                <w:lang w:val="en-HK" w:bidi="ar-SA"/>
+              </w:rPr>
+              <w:t>exec</w:t>
+            </w:r>
+            <w:proofErr w:type="spellEnd"/>
+            <w:r>
+              <w:rPr>
+                <w:rFonts w:ascii="Cambria" w:eastAsia="Cambria" w:hAnsi="Cambria" w:cs="Cambria"/>
+                <w:color w:val="000000"/>
+                <w:sz w:val="24"/>
+                <w:lang w:val="en-HK" w:bidi="ar-SA"/>
+              </w:rPr>
+              <w:t>(</w:t>
+            </w:r>
+            <w:proofErr w:type="gramEnd"/>
+            <w:r>
+              <w:rPr>
+                <w:rFonts w:ascii="Cambria" w:eastAsia="Cambria" w:hAnsi="Cambria" w:cs="Cambria"/>
+                <w:color w:val="000000"/>
+                <w:sz w:val="24"/>
+                <w:lang w:val="en-HK" w:bidi="ar-SA"/>
+              </w:rPr>
+              <w:t xml:space="preserve">)  </w:t>
             </w:r>
           </w:p>
         </w:tc>
         <w:tc>
           <w:tcPr>
-            <w:tcW w:w="3240" w:type="dxa"/>
+            <w:tcW w:w="3111" w:type="dxa"/>
+            <w:tcBorders>
+              <w:top w:val="single" w:sz="4" w:space="0" w:color="000000"/>
+              <w:left w:val="single" w:sz="4" w:space="0" w:color="000000"/>
+              <w:bottom w:val="single" w:sz="4" w:space="0" w:color="000000"/>
+              <w:right w:val="single" w:sz="4" w:space="0" w:color="000000"/>
+            </w:tcBorders>
           </w:tcPr>
           <w:p>
             <w:pPr>
-              <w:rPr>
-                <w:rFonts w:ascii="Cambria" w:hAnsi="Cambria"/>
-                <w:sz w:val="24"/>
-                <w:szCs w:val="24"/>
+              <w:ind w:right="107"/>
+              <w:jc w:val="center"/>
+              <w:rPr>
+                <w:rFonts w:ascii="Cambria" w:eastAsia="Cambria" w:hAnsi="Cambria" w:cs="Cambria"/>
+                <w:color w:val="000000"/>
+                <w:sz w:val="24"/>
+                <w:lang w:val="en-HK" w:bidi="ar-SA"/>
               </w:rPr>
             </w:pPr>
-            <w:proofErr w:type="gramStart"/>
             <w:r>
               <w:rPr>
-                <w:rFonts w:ascii="Cambria" w:hAnsi="Cambria"/>
-                <w:sz w:val="24"/>
-                <w:szCs w:val="24"/>
-              </w:rPr>
-              <w:t>BGCOLOR,TEXT</w:t>
-            </w:r>
-            <w:proofErr w:type="gramEnd"/>
-            <w:r>
-              <w:rPr>
-                <w:rFonts w:ascii="Cambria" w:hAnsi="Cambria"/>
-                <w:sz w:val="24"/>
-                <w:szCs w:val="24"/>
-              </w:rPr>
-              <w:t>,</w:t>
-            </w:r>
-            <w:r>
-              <w:rPr>
-                <w:rFonts w:ascii="Cambria" w:hAnsi="Cambria"/>
-                <w:sz w:val="24"/>
-                <w:szCs w:val="24"/>
-              </w:rPr>
-              <w:br/>
-              <w:t>BACKGROUND</w:t>
+                <w:rFonts w:ascii="Cambria" w:eastAsia="Cambria" w:hAnsi="Cambria" w:cs="Cambria"/>
+                <w:color w:val="000000"/>
+                <w:sz w:val="24"/>
+                <w:lang w:val="en-HK" w:bidi="ar-SA"/>
+              </w:rPr>
+              <w:t xml:space="preserve">$curl  </w:t>
             </w:r>
           </w:p>
         </w:tc>
         <w:tc>
           <w:tcPr>
-            <w:tcW w:w="3294" w:type="dxa"/>
+            <w:tcW w:w="3968" w:type="dxa"/>
+            <w:tcBorders>
+              <w:top w:val="single" w:sz="4" w:space="0" w:color="000000"/>
+              <w:left w:val="single" w:sz="4" w:space="0" w:color="000000"/>
+              <w:bottom w:val="single" w:sz="4" w:space="0" w:color="000000"/>
+              <w:right w:val="single" w:sz="4" w:space="0" w:color="000000"/>
+            </w:tcBorders>
           </w:tcPr>
           <w:p>
             <w:pPr>
               <w:rPr>
-                <w:rFonts w:ascii="Cambria" w:hAnsi="Cambria"/>
-                <w:sz w:val="24"/>
-                <w:szCs w:val="24"/>
+                <w:rFonts w:ascii="Cambria" w:eastAsia="Cambria" w:hAnsi="Cambria" w:cs="Cambria"/>
+                <w:color w:val="000000"/>
+                <w:sz w:val="24"/>
+                <w:lang w:val="en-HK" w:bidi="ar-SA"/>
               </w:rPr>
             </w:pPr>
+            <w:r>
+              <w:rPr>
+                <w:rFonts w:ascii="Cambria" w:eastAsia="Cambria" w:hAnsi="Cambria" w:cs="Cambria"/>
+                <w:color w:val="040C28"/>
+                <w:sz w:val="24"/>
+                <w:lang w:val="en-HK" w:bidi="ar-SA"/>
+              </w:rPr>
+              <w:t xml:space="preserve">Execute and fetch/send data from/to server </w:t>
+            </w:r>
+            <w:r>
+              <w:rPr>
+                <w:rFonts w:ascii="Cambria" w:eastAsia="Cambria" w:hAnsi="Cambria" w:cs="Cambria"/>
+                <w:color w:val="000000"/>
+                <w:sz w:val="24"/>
+                <w:lang w:val="en-HK" w:bidi="ar-SA"/>
+              </w:rPr>
+              <w:t xml:space="preserve"> </w:t>
+            </w:r>
           </w:p>
         </w:tc>
       </w:tr>
       <w:tr>
         <w:trPr>
+          <w:trHeight w:val="662"/>
           <w:jc w:val="center"/>
         </w:trPr>
         <w:tc>
           <w:tcPr>
-            <w:tcW w:w="2755" w:type="dxa"/>
+            <w:tcW w:w="2276" w:type="dxa"/>
+            <w:tcBorders>
+              <w:top w:val="single" w:sz="4" w:space="0" w:color="000000"/>
+              <w:left w:val="single" w:sz="4" w:space="0" w:color="000000"/>
+              <w:bottom w:val="single" w:sz="4" w:space="0" w:color="000000"/>
+              <w:right w:val="single" w:sz="4" w:space="0" w:color="000000"/>
+            </w:tcBorders>
           </w:tcPr>
           <w:p>
             <w:pPr>
-              <w:rPr>
-                <w:rFonts w:ascii="Cambria" w:hAnsi="Cambria"/>
-                <w:sz w:val="24"/>
-                <w:szCs w:val="24"/>
+              <w:ind w:right="106"/>
+              <w:jc w:val="center"/>
+              <w:rPr>
+                <w:rFonts w:ascii="Cambria" w:eastAsia="Cambria" w:hAnsi="Cambria" w:cs="Cambria"/>
+                <w:color w:val="000000"/>
+                <w:sz w:val="24"/>
+                <w:lang w:val="en-HK" w:bidi="ar-SA"/>
               </w:rPr>
             </w:pPr>
-            <w:r>
-              <w:rPr>
-                <w:rFonts w:ascii="Cambria" w:hAnsi="Cambria"/>
-                <w:sz w:val="24"/>
-                <w:szCs w:val="24"/>
-              </w:rPr>
-              <w:t>&lt;H1</w:t>
-            </w:r>
+            <w:proofErr w:type="spellStart"/>
             <w:proofErr w:type="gramStart"/>
             <w:r>
               <w:rPr>
-                <w:rFonts w:ascii="Cambria" w:hAnsi="Cambria"/>
-                <w:sz w:val="24"/>
-                <w:szCs w:val="24"/>
-              </w:rPr>
-              <w:t>&gt;,&lt;</w:t>
+                <w:rFonts w:ascii="Cambria" w:eastAsia="Cambria" w:hAnsi="Cambria" w:cs="Cambria"/>
+                <w:color w:val="000000"/>
+                <w:sz w:val="24"/>
+                <w:lang w:val="en-HK" w:bidi="ar-SA"/>
+              </w:rPr>
+              <w:t>errno</w:t>
+            </w:r>
+            <w:proofErr w:type="spellEnd"/>
+            <w:r>
+              <w:rPr>
+                <w:rFonts w:ascii="Cambria" w:eastAsia="Cambria" w:hAnsi="Cambria" w:cs="Cambria"/>
+                <w:color w:val="000000"/>
+                <w:sz w:val="24"/>
+                <w:lang w:val="en-HK" w:bidi="ar-SA"/>
+              </w:rPr>
+              <w:t>(</w:t>
             </w:r>
             <w:proofErr w:type="gramEnd"/>
             <w:r>
               <w:rPr>
-                <w:rFonts w:ascii="Cambria" w:hAnsi="Cambria"/>
-                <w:sz w:val="24"/>
-                <w:szCs w:val="24"/>
-              </w:rPr>
-              <w:t>H2&gt;,&lt;H3&gt;,</w:t>
-            </w:r>
-            <w:r>
-              <w:rPr>
-                <w:rFonts w:ascii="Cambria" w:hAnsi="Cambria"/>
-                <w:sz w:val="24"/>
-                <w:szCs w:val="24"/>
-              </w:rPr>
-              <w:br/>
-              <w:t>&lt;H4&gt;,&lt;H5&gt;,&lt;H6&gt;</w:t>
+                <w:rFonts w:ascii="Cambria" w:eastAsia="Cambria" w:hAnsi="Cambria" w:cs="Cambria"/>
+                <w:color w:val="000000"/>
+                <w:sz w:val="24"/>
+                <w:lang w:val="en-HK" w:bidi="ar-SA"/>
+              </w:rPr>
+              <w:t xml:space="preserve">)  </w:t>
             </w:r>
           </w:p>
         </w:tc>
         <w:tc>
           <w:tcPr>
-            <w:tcW w:w="3240" w:type="dxa"/>
+            <w:tcW w:w="3111" w:type="dxa"/>
+            <w:tcBorders>
+              <w:top w:val="single" w:sz="4" w:space="0" w:color="000000"/>
+              <w:left w:val="single" w:sz="4" w:space="0" w:color="000000"/>
+              <w:bottom w:val="single" w:sz="4" w:space="0" w:color="000000"/>
+              <w:right w:val="single" w:sz="4" w:space="0" w:color="000000"/>
+            </w:tcBorders>
           </w:tcPr>
           <w:p>
             <w:pPr>
-              <w:rPr>
-                <w:rFonts w:ascii="Cambria" w:hAnsi="Cambria"/>
-                <w:sz w:val="24"/>
-                <w:szCs w:val="24"/>
+              <w:ind w:right="107"/>
+              <w:jc w:val="center"/>
+              <w:rPr>
+                <w:rFonts w:ascii="Cambria" w:eastAsia="Cambria" w:hAnsi="Cambria" w:cs="Cambria"/>
+                <w:color w:val="000000"/>
+                <w:sz w:val="24"/>
+                <w:lang w:val="en-HK" w:bidi="ar-SA"/>
               </w:rPr>
             </w:pPr>
             <w:r>
               <w:rPr>
-                <w:rFonts w:ascii="Cambria" w:hAnsi="Cambria"/>
-                <w:sz w:val="24"/>
-                <w:szCs w:val="24"/>
-              </w:rPr>
-              <w:t>ALIGN</w:t>
+                <w:rFonts w:ascii="Cambria" w:eastAsia="Cambria" w:hAnsi="Cambria" w:cs="Cambria"/>
+                <w:color w:val="000000"/>
+                <w:sz w:val="24"/>
+                <w:lang w:val="en-HK" w:bidi="ar-SA"/>
+              </w:rPr>
+              <w:t xml:space="preserve">$curl  </w:t>
             </w:r>
           </w:p>
         </w:tc>
         <w:tc>
           <w:tcPr>
-            <w:tcW w:w="3294" w:type="dxa"/>
+            <w:tcW w:w="3968" w:type="dxa"/>
+            <w:tcBorders>
+              <w:top w:val="single" w:sz="4" w:space="0" w:color="000000"/>
+              <w:left w:val="single" w:sz="4" w:space="0" w:color="000000"/>
+              <w:bottom w:val="single" w:sz="4" w:space="0" w:color="000000"/>
+              <w:right w:val="single" w:sz="4" w:space="0" w:color="000000"/>
+            </w:tcBorders>
           </w:tcPr>
           <w:p>
             <w:pPr>
-              <w:rPr>
-                <w:rFonts w:ascii="Cambria" w:hAnsi="Cambria"/>
-                <w:sz w:val="24"/>
-                <w:szCs w:val="24"/>
+              <w:jc w:val="both"/>
+              <w:rPr>
+                <w:rFonts w:ascii="Cambria" w:eastAsia="Cambria" w:hAnsi="Cambria" w:cs="Cambria"/>
+                <w:color w:val="000000"/>
+                <w:sz w:val="24"/>
+                <w:lang w:val="en-HK" w:bidi="ar-SA"/>
               </w:rPr>
             </w:pPr>
+            <w:r>
+              <w:rPr>
+                <w:rFonts w:ascii="Cambria" w:eastAsia="Cambria" w:hAnsi="Cambria" w:cs="Cambria"/>
+                <w:color w:val="000000"/>
+                <w:sz w:val="24"/>
+                <w:lang w:val="en-HK" w:bidi="ar-SA"/>
+              </w:rPr>
+              <w:t>Returns the error number or 0 (zero) if no error occurred</w:t>
+            </w:r>
+            <w:r>
+              <w:rPr>
+                <w:rFonts w:ascii="Cambria" w:eastAsia="Cambria" w:hAnsi="Cambria" w:cs="Cambria"/>
+                <w:color w:val="040C28"/>
+                <w:sz w:val="24"/>
+                <w:lang w:val="en-HK" w:bidi="ar-SA"/>
+              </w:rPr>
+              <w:t xml:space="preserve"> </w:t>
+            </w:r>
+            <w:r>
+              <w:rPr>
+                <w:rFonts w:ascii="Cambria" w:eastAsia="Cambria" w:hAnsi="Cambria" w:cs="Cambria"/>
+                <w:color w:val="000000"/>
+                <w:sz w:val="24"/>
+                <w:lang w:val="en-HK" w:bidi="ar-SA"/>
+              </w:rPr>
+              <w:t xml:space="preserve"> </w:t>
+            </w:r>
           </w:p>
         </w:tc>
       </w:tr>
       <w:tr>
         <w:trPr>
+          <w:trHeight w:val="360"/>
           <w:jc w:val="center"/>
         </w:trPr>
         <w:tc>
           <w:tcPr>
-            <w:tcW w:w="2755" w:type="dxa"/>
+            <w:tcW w:w="2276" w:type="dxa"/>
+            <w:tcBorders>
+              <w:top w:val="single" w:sz="4" w:space="0" w:color="000000"/>
+              <w:left w:val="single" w:sz="4" w:space="0" w:color="000000"/>
+              <w:bottom w:val="single" w:sz="4" w:space="0" w:color="000000"/>
+              <w:right w:val="single" w:sz="4" w:space="0" w:color="000000"/>
+            </w:tcBorders>
           </w:tcPr>
           <w:p>
             <w:pPr>
-              <w:rPr>
-                <w:rFonts w:ascii="Cambria" w:hAnsi="Cambria"/>
-                <w:sz w:val="24"/>
-                <w:szCs w:val="24"/>
+              <w:ind w:right="106"/>
+              <w:jc w:val="center"/>
+              <w:rPr>
+                <w:rFonts w:ascii="Cambria" w:eastAsia="Cambria" w:hAnsi="Cambria" w:cs="Cambria"/>
+                <w:color w:val="000000"/>
+                <w:sz w:val="24"/>
+                <w:lang w:val="en-HK" w:bidi="ar-SA"/>
               </w:rPr>
             </w:pPr>
+            <w:proofErr w:type="spellStart"/>
             <w:r>
               <w:rPr>
-                <w:rFonts w:ascii="Cambria" w:hAnsi="Cambria"/>
-                <w:sz w:val="24"/>
-                <w:szCs w:val="24"/>
-              </w:rPr>
-              <w:t>&lt;FONT&gt;</w:t>
+                <w:rFonts w:ascii="Cambria" w:eastAsia="Cambria" w:hAnsi="Cambria" w:cs="Cambria"/>
+                <w:color w:val="000000"/>
+                <w:sz w:val="24"/>
+                <w:lang w:val="en-HK" w:bidi="ar-SA"/>
+              </w:rPr>
+              <w:t>curl_</w:t>
+            </w:r>
+            <w:proofErr w:type="gramStart"/>
+            <w:r>
+              <w:rPr>
+                <w:rFonts w:ascii="Cambria" w:eastAsia="Cambria" w:hAnsi="Cambria" w:cs="Cambria"/>
+                <w:color w:val="000000"/>
+                <w:sz w:val="24"/>
+                <w:lang w:val="en-HK" w:bidi="ar-SA"/>
+              </w:rPr>
+              <w:t>close</w:t>
+            </w:r>
+            <w:proofErr w:type="spellEnd"/>
+            <w:r>
+              <w:rPr>
+                <w:rFonts w:ascii="Cambria" w:eastAsia="Cambria" w:hAnsi="Cambria" w:cs="Cambria"/>
+                <w:color w:val="000000"/>
+                <w:sz w:val="24"/>
+                <w:lang w:val="en-HK" w:bidi="ar-SA"/>
+              </w:rPr>
+              <w:t>(</w:t>
+            </w:r>
+            <w:proofErr w:type="gramEnd"/>
+            <w:r>
+              <w:rPr>
+                <w:rFonts w:ascii="Cambria" w:eastAsia="Cambria" w:hAnsi="Cambria" w:cs="Cambria"/>
+                <w:color w:val="000000"/>
+                <w:sz w:val="24"/>
+                <w:lang w:val="en-HK" w:bidi="ar-SA"/>
+              </w:rPr>
+              <w:t xml:space="preserve">)  </w:t>
             </w:r>
           </w:p>
         </w:tc>
         <w:tc>
           <w:tcPr>
-            <w:tcW w:w="3240" w:type="dxa"/>
+            <w:tcW w:w="3111" w:type="dxa"/>
+            <w:tcBorders>
+              <w:top w:val="single" w:sz="4" w:space="0" w:color="000000"/>
+              <w:left w:val="single" w:sz="4" w:space="0" w:color="000000"/>
+              <w:bottom w:val="single" w:sz="4" w:space="0" w:color="000000"/>
+              <w:right w:val="single" w:sz="4" w:space="0" w:color="000000"/>
+            </w:tcBorders>
           </w:tcPr>
           <w:p>
             <w:pPr>
-              <w:rPr>
-                <w:rFonts w:ascii="Cambria" w:hAnsi="Cambria"/>
-                <w:sz w:val="24"/>
-                <w:szCs w:val="24"/>
+              <w:ind w:right="107"/>
+              <w:jc w:val="center"/>
+              <w:rPr>
+                <w:rFonts w:ascii="Cambria" w:eastAsia="Cambria" w:hAnsi="Cambria" w:cs="Cambria"/>
+                <w:color w:val="000000"/>
+                <w:sz w:val="24"/>
+                <w:lang w:val="en-HK" w:bidi="ar-SA"/>
               </w:rPr>
             </w:pPr>
-            <w:proofErr w:type="gramStart"/>
             <w:r>
               <w:rPr>
-                <w:rFonts w:ascii="Cambria" w:hAnsi="Cambria"/>
-                <w:sz w:val="24"/>
-                <w:szCs w:val="24"/>
-              </w:rPr>
-              <w:t>FACE,SIZE</w:t>
-            </w:r>
-            <w:proofErr w:type="gramEnd"/>
-            <w:r>
-              <w:rPr>
-                <w:rFonts w:ascii="Cambria" w:hAnsi="Cambria"/>
-                <w:sz w:val="24"/>
-                <w:szCs w:val="24"/>
-              </w:rPr>
-              <w:t>,COLOR</w:t>
+                <w:rFonts w:ascii="Cambria" w:eastAsia="Cambria" w:hAnsi="Cambria" w:cs="Cambria"/>
+                <w:color w:val="000000"/>
+                <w:sz w:val="24"/>
+                <w:lang w:val="en-HK" w:bidi="ar-SA"/>
+              </w:rPr>
+              <w:t xml:space="preserve">$curl  </w:t>
             </w:r>
           </w:p>
         </w:tc>
         <w:tc>
           <w:tcPr>
-            <w:tcW w:w="3294" w:type="dxa"/>
+            <w:tcW w:w="3968" w:type="dxa"/>
+            <w:tcBorders>
+              <w:top w:val="single" w:sz="4" w:space="0" w:color="000000"/>
+              <w:left w:val="single" w:sz="4" w:space="0" w:color="000000"/>
+              <w:bottom w:val="single" w:sz="4" w:space="0" w:color="000000"/>
+              <w:right w:val="single" w:sz="4" w:space="0" w:color="000000"/>
+            </w:tcBorders>
           </w:tcPr>
           <w:p>
             <w:pPr>
               <w:rPr>
-                <w:rFonts w:ascii="Cambria" w:hAnsi="Cambria"/>
-                <w:sz w:val="24"/>
-                <w:szCs w:val="24"/>
+                <w:rFonts w:ascii="Cambria" w:eastAsia="Cambria" w:hAnsi="Cambria" w:cs="Cambria"/>
+                <w:color w:val="000000"/>
+                <w:sz w:val="24"/>
+                <w:lang w:val="en-HK" w:bidi="ar-SA"/>
               </w:rPr>
             </w:pPr>
+            <w:r>
+              <w:rPr>
+                <w:rFonts w:ascii="Cambria" w:eastAsia="Cambria" w:hAnsi="Cambria" w:cs="Cambria"/>
+                <w:color w:val="040C28"/>
+                <w:sz w:val="24"/>
+                <w:lang w:val="en-HK" w:bidi="ar-SA"/>
+              </w:rPr>
+              <w:t xml:space="preserve">Close the session </w:t>
+            </w:r>
+            <w:r>
+              <w:rPr>
+                <w:rFonts w:ascii="Cambria" w:eastAsia="Cambria" w:hAnsi="Cambria" w:cs="Cambria"/>
+                <w:color w:val="000000"/>
+                <w:sz w:val="24"/>
+                <w:lang w:val="en-HK" w:bidi="ar-SA"/>
+              </w:rPr>
+              <w:t xml:space="preserve"> </w:t>
+            </w:r>
           </w:p>
         </w:tc>
       </w:tr>
       <w:tr>
         <w:trPr>
+          <w:trHeight w:val="968"/>
           <w:jc w:val="center"/>
         </w:trPr>
         <w:tc>
           <w:tcPr>
-            <w:tcW w:w="2755" w:type="dxa"/>
+            <w:tcW w:w="2276" w:type="dxa"/>
+            <w:tcBorders>
+              <w:top w:val="single" w:sz="4" w:space="0" w:color="000000"/>
+              <w:left w:val="single" w:sz="4" w:space="0" w:color="000000"/>
+              <w:bottom w:val="single" w:sz="4" w:space="0" w:color="000000"/>
+              <w:right w:val="single" w:sz="4" w:space="0" w:color="000000"/>
+            </w:tcBorders>
           </w:tcPr>
           <w:p>
             <w:pPr>
-              <w:rPr>
-                <w:rFonts w:ascii="Cambria" w:hAnsi="Cambria"/>
-                <w:sz w:val="24"/>
-                <w:szCs w:val="24"/>
+              <w:ind w:right="104"/>
+              <w:jc w:val="center"/>
+              <w:rPr>
+                <w:rFonts w:ascii="Cambria" w:eastAsia="Cambria" w:hAnsi="Cambria" w:cs="Cambria"/>
+                <w:color w:val="000000"/>
+                <w:sz w:val="24"/>
+                <w:lang w:val="en-HK" w:bidi="ar-SA"/>
               </w:rPr>
             </w:pPr>
+            <w:proofErr w:type="spellStart"/>
             <w:r>
               <w:rPr>
-                <w:rFonts w:ascii="Cambria" w:hAnsi="Cambria"/>
-                <w:sz w:val="24"/>
-                <w:szCs w:val="24"/>
-              </w:rPr>
-              <w:t>&lt;P&gt; (Paragraph)</w:t>
+                <w:rFonts w:ascii="Cambria" w:eastAsia="Cambria" w:hAnsi="Cambria" w:cs="Cambria"/>
+                <w:color w:val="000000"/>
+                <w:sz w:val="24"/>
+                <w:lang w:val="en-HK" w:bidi="ar-SA"/>
+              </w:rPr>
+              <w:t>preg_match_all</w:t>
+            </w:r>
+            <w:proofErr w:type="spellEnd"/>
+            <w:r>
+              <w:rPr>
+                <w:rFonts w:ascii="Cambria" w:eastAsia="Cambria" w:hAnsi="Cambria" w:cs="Cambria"/>
+                <w:color w:val="000000"/>
+                <w:sz w:val="24"/>
+                <w:lang w:val="en-HK" w:bidi="ar-SA"/>
+              </w:rPr>
+              <w:t xml:space="preserve">  </w:t>
             </w:r>
           </w:p>
         </w:tc>
         <w:tc>
           <w:tcPr>
-            <w:tcW w:w="3240" w:type="dxa"/>
+            <w:tcW w:w="3111" w:type="dxa"/>
+            <w:tcBorders>
+              <w:top w:val="single" w:sz="4" w:space="0" w:color="000000"/>
+              <w:left w:val="single" w:sz="4" w:space="0" w:color="000000"/>
+              <w:bottom w:val="single" w:sz="4" w:space="0" w:color="000000"/>
+              <w:right w:val="single" w:sz="4" w:space="0" w:color="000000"/>
+            </w:tcBorders>
           </w:tcPr>
           <w:p>
             <w:pPr>
-              <w:rPr>
-                <w:rFonts w:ascii="Cambria" w:hAnsi="Cambria"/>
-                <w:sz w:val="24"/>
-                <w:szCs w:val="24"/>
+              <w:ind w:right="106"/>
+              <w:jc w:val="center"/>
+              <w:rPr>
+                <w:rFonts w:ascii="Cambria" w:eastAsia="Cambria" w:hAnsi="Cambria" w:cs="Cambria"/>
+                <w:color w:val="000000"/>
+                <w:sz w:val="24"/>
+                <w:lang w:val="en-HK" w:bidi="ar-SA"/>
               </w:rPr>
             </w:pPr>
+            <w:proofErr w:type="spellStart"/>
+            <w:proofErr w:type="gramStart"/>
             <w:r>
               <w:rPr>
-                <w:rFonts w:ascii="Cambria" w:hAnsi="Cambria"/>
-                <w:sz w:val="24"/>
-                <w:szCs w:val="24"/>
-              </w:rPr>
-              <w:t>--</w:t>
+                <w:rFonts w:ascii="Cambria" w:eastAsia="Cambria" w:hAnsi="Cambria" w:cs="Cambria"/>
+                <w:color w:val="000000"/>
+                <w:sz w:val="24"/>
+                <w:lang w:val="en-HK" w:bidi="ar-SA"/>
+              </w:rPr>
+              <w:t>pattern,input</w:t>
+            </w:r>
+            <w:proofErr w:type="gramEnd"/>
+            <w:r>
+              <w:rPr>
+                <w:rFonts w:ascii="Cambria" w:eastAsia="Cambria" w:hAnsi="Cambria" w:cs="Cambria"/>
+                <w:color w:val="000000"/>
+                <w:sz w:val="24"/>
+                <w:lang w:val="en-HK" w:bidi="ar-SA"/>
+              </w:rPr>
+              <w:t>,matches</w:t>
+            </w:r>
+            <w:proofErr w:type="spellEnd"/>
+            <w:r>
+              <w:rPr>
+                <w:rFonts w:ascii="Cambria" w:eastAsia="Cambria" w:hAnsi="Cambria" w:cs="Cambria"/>
+                <w:color w:val="000000"/>
+                <w:sz w:val="24"/>
+                <w:lang w:val="en-HK" w:bidi="ar-SA"/>
+              </w:rPr>
+              <w:t xml:space="preserve">  </w:t>
+            </w:r>
+          </w:p>
+          <w:p>
+            <w:pPr>
+              <w:ind w:right="106"/>
+              <w:jc w:val="center"/>
+              <w:rPr>
+                <w:rFonts w:ascii="Cambria" w:eastAsia="Cambria" w:hAnsi="Cambria" w:cs="Cambria"/>
+                <w:color w:val="000000"/>
+                <w:sz w:val="24"/>
+                <w:lang w:val="en-HK" w:bidi="ar-SA"/>
+              </w:rPr>
+            </w:pPr>
+            <w:proofErr w:type="gramStart"/>
+            <w:r>
+              <w:rPr>
+                <w:rFonts w:ascii="Cambria" w:eastAsia="Cambria" w:hAnsi="Cambria" w:cs="Cambria"/>
+                <w:color w:val="000000"/>
+                <w:sz w:val="24"/>
+                <w:lang w:val="en-HK" w:bidi="ar-SA"/>
+              </w:rPr>
+              <w:t>,</w:t>
+            </w:r>
+            <w:proofErr w:type="spellStart"/>
+            <w:r>
+              <w:rPr>
+                <w:rFonts w:ascii="Cambria" w:eastAsia="Cambria" w:hAnsi="Cambria" w:cs="Cambria"/>
+                <w:color w:val="000000"/>
+                <w:sz w:val="24"/>
+                <w:lang w:val="en-HK" w:bidi="ar-SA"/>
+              </w:rPr>
+              <w:t>flags</w:t>
+            </w:r>
+            <w:proofErr w:type="gramEnd"/>
+            <w:r>
+              <w:rPr>
+                <w:rFonts w:ascii="Cambria" w:eastAsia="Cambria" w:hAnsi="Cambria" w:cs="Cambria"/>
+                <w:color w:val="000000"/>
+                <w:sz w:val="24"/>
+                <w:lang w:val="en-HK" w:bidi="ar-SA"/>
+              </w:rPr>
+              <w:t>,offset</w:t>
+            </w:r>
+            <w:proofErr w:type="spellEnd"/>
+            <w:r>
+              <w:rPr>
+                <w:rFonts w:ascii="Cambria" w:eastAsia="Cambria" w:hAnsi="Cambria" w:cs="Cambria"/>
+                <w:color w:val="000000"/>
+                <w:sz w:val="24"/>
+                <w:lang w:val="en-HK" w:bidi="ar-SA"/>
+              </w:rPr>
+              <w:t xml:space="preserve">   </w:t>
             </w:r>
           </w:p>
         </w:tc>
         <w:tc>
           <w:tcPr>
-            <w:tcW w:w="3294" w:type="dxa"/>
+            <w:tcW w:w="3968" w:type="dxa"/>
+            <w:tcBorders>
+              <w:top w:val="single" w:sz="4" w:space="0" w:color="000000"/>
+              <w:left w:val="single" w:sz="4" w:space="0" w:color="000000"/>
+              <w:bottom w:val="single" w:sz="4" w:space="0" w:color="000000"/>
+              <w:right w:val="single" w:sz="4" w:space="0" w:color="000000"/>
+            </w:tcBorders>
           </w:tcPr>
           <w:p>
             <w:pPr>
-              <w:rPr>
-                <w:rFonts w:ascii="Cambria" w:hAnsi="Cambria"/>
-                <w:sz w:val="24"/>
-                <w:szCs w:val="24"/>
-              </w:rPr>
-            </w:pPr>
-          </w:p>
-        </w:tc>
-      </w:tr>
-      <w:tr>
-        <w:trPr>
-          <w:jc w:val="center"/>
-        </w:trPr>
-        <w:tc>
-          <w:tcPr>
-            <w:tcW w:w="2755" w:type="dxa"/>
-          </w:tcPr>
-          <w:p>
-            <w:pPr>
-              <w:rPr>
-                <w:rFonts w:ascii="Cambria" w:hAnsi="Cambria"/>
-                <w:sz w:val="24"/>
-                <w:szCs w:val="24"/>
+              <w:ind w:right="105"/>
+              <w:jc w:val="both"/>
+              <w:rPr>
+                <w:rFonts w:ascii="Cambria" w:eastAsia="Cambria" w:hAnsi="Cambria" w:cs="Cambria"/>
+                <w:color w:val="000000"/>
+                <w:sz w:val="24"/>
+                <w:lang w:val="en-HK" w:bidi="ar-SA"/>
               </w:rPr>
             </w:pPr>
             <w:r>
               <w:rPr>
-                <w:rFonts w:ascii="Cambria" w:hAnsi="Cambria"/>
-                <w:sz w:val="24"/>
-                <w:szCs w:val="24"/>
-              </w:rPr>
-              <w:t>&lt;U&gt; (Underline)</w:t>
+                <w:rFonts w:ascii="Cambria" w:eastAsia="Cambria" w:hAnsi="Cambria" w:cs="Cambria"/>
+                <w:color w:val="040C28"/>
+                <w:sz w:val="24"/>
+                <w:lang w:val="en-HK" w:bidi="ar-SA"/>
+              </w:rPr>
+              <w:t xml:space="preserve">Returns the number of times the pattern was found in the string, which also may be 0 </w:t>
             </w:r>
-          </w:p>
-        </w:tc>
-        <w:tc>
-          <w:tcPr>
-            <w:tcW w:w="3240" w:type="dxa"/>
-          </w:tcPr>
-          <w:p>
-            <w:pPr>
-              <w:rPr>
-                <w:rFonts w:ascii="Cambria" w:hAnsi="Cambria"/>
-                <w:sz w:val="24"/>
-                <w:szCs w:val="24"/>
-              </w:rPr>
-            </w:pPr>
             <w:r>
               <w:rPr>
-                <w:rFonts w:ascii="Cambria" w:hAnsi="Cambria"/>
-                <w:sz w:val="24"/>
-                <w:szCs w:val="24"/>
-              </w:rPr>
-              <w:t>--</w:t>
+                <w:rFonts w:ascii="Cambria" w:eastAsia="Cambria" w:hAnsi="Cambria" w:cs="Cambria"/>
+                <w:color w:val="000000"/>
+                <w:sz w:val="24"/>
+                <w:lang w:val="en-HK" w:bidi="ar-SA"/>
+              </w:rPr>
+              <w:t xml:space="preserve"> </w:t>
             </w:r>
-          </w:p>
-        </w:tc>
-        <w:tc>
-          <w:tcPr>
-            <w:tcW w:w="3294" w:type="dxa"/>
-          </w:tcPr>
-          <w:p>
-            <w:pPr>
-              <w:rPr>
-                <w:rFonts w:ascii="Cambria" w:hAnsi="Cambria"/>
-                <w:sz w:val="24"/>
-                <w:szCs w:val="24"/>
-              </w:rPr>
-            </w:pPr>
-          </w:p>
-        </w:tc>
-      </w:tr>
-      <w:tr>
-        <w:trPr>
-          <w:jc w:val="center"/>
-        </w:trPr>
-        <w:tc>
-          <w:tcPr>
-            <w:tcW w:w="2755" w:type="dxa"/>
-          </w:tcPr>
-          <w:p>
-            <w:pPr>
-              <w:rPr>
-                <w:rFonts w:ascii="Cambria" w:hAnsi="Cambria"/>
-                <w:sz w:val="24"/>
-                <w:szCs w:val="24"/>
-              </w:rPr>
-            </w:pPr>
-            <w:r>
-              <w:rPr>
-                <w:rFonts w:ascii="Cambria" w:hAnsi="Cambria"/>
-                <w:sz w:val="24"/>
-                <w:szCs w:val="24"/>
-              </w:rPr>
-              <w:t>&lt;HR&gt; (Horizontal Rules)</w:t>
-            </w:r>
-          </w:p>
-        </w:tc>
-        <w:tc>
-          <w:tcPr>
-            <w:tcW w:w="3240" w:type="dxa"/>
-          </w:tcPr>
-          <w:p>
-            <w:pPr>
-              <w:rPr>
-                <w:rFonts w:ascii="Cambria" w:hAnsi="Cambria"/>
-                <w:sz w:val="24"/>
-                <w:szCs w:val="24"/>
-              </w:rPr>
-            </w:pPr>
-            <w:proofErr w:type="gramStart"/>
-            <w:r>
-              <w:rPr>
-                <w:rFonts w:ascii="Cambria" w:hAnsi="Cambria"/>
-                <w:sz w:val="24"/>
-                <w:szCs w:val="24"/>
-              </w:rPr>
-              <w:t>WIDTH,COLOR</w:t>
-            </w:r>
-            <w:proofErr w:type="gramEnd"/>
-            <w:r>
-              <w:rPr>
-                <w:rFonts w:ascii="Cambria" w:hAnsi="Cambria"/>
-                <w:sz w:val="24"/>
-                <w:szCs w:val="24"/>
-              </w:rPr>
-              <w:t>,ALIGN</w:t>
-            </w:r>
-          </w:p>
-        </w:tc>
-        <w:tc>
-          <w:tcPr>
-            <w:tcW w:w="3294" w:type="dxa"/>
-          </w:tcPr>
-          <w:p>
-            <w:pPr>
-              <w:rPr>
-                <w:rFonts w:ascii="Cambria" w:hAnsi="Cambria"/>
-                <w:sz w:val="24"/>
-                <w:szCs w:val="24"/>
-              </w:rPr>
-            </w:pPr>
-          </w:p>
-        </w:tc>
-      </w:tr>
-      <w:tr>
-        <w:trPr>
-          <w:jc w:val="center"/>
-        </w:trPr>
-        <w:tc>
-          <w:tcPr>
-            <w:tcW w:w="2755" w:type="dxa"/>
-          </w:tcPr>
-          <w:p>
-            <w:pPr>
-              <w:rPr>
-                <w:rFonts w:ascii="Cambria" w:hAnsi="Cambria"/>
-                <w:sz w:val="24"/>
-                <w:szCs w:val="24"/>
-              </w:rPr>
-            </w:pPr>
-            <w:r>
-              <w:rPr>
-                <w:rFonts w:ascii="Cambria" w:hAnsi="Cambria"/>
-                <w:sz w:val="24"/>
-                <w:szCs w:val="24"/>
-              </w:rPr>
-              <w:t>&lt;BR&gt; (Break Line)</w:t>
-            </w:r>
-          </w:p>
-        </w:tc>
-        <w:tc>
-          <w:tcPr>
-            <w:tcW w:w="3240" w:type="dxa"/>
-          </w:tcPr>
-          <w:p>
-            <w:pPr>
-              <w:rPr>
-                <w:rFonts w:ascii="Cambria" w:hAnsi="Cambria"/>
-                <w:sz w:val="24"/>
-                <w:szCs w:val="24"/>
-              </w:rPr>
-            </w:pPr>
-            <w:r>
-              <w:rPr>
-                <w:rFonts w:ascii="Cambria" w:hAnsi="Cambria"/>
-                <w:sz w:val="24"/>
-                <w:szCs w:val="24"/>
-              </w:rPr>
-              <w:t>--</w:t>
-            </w:r>
-          </w:p>
-        </w:tc>
-        <w:tc>
-          <w:tcPr>
-            <w:tcW w:w="3294" w:type="dxa"/>
-          </w:tcPr>
-          <w:p>
-            <w:pPr>
-              <w:rPr>
-                <w:rFonts w:ascii="Cambria" w:hAnsi="Cambria"/>
-                <w:sz w:val="24"/>
-                <w:szCs w:val="24"/>
-              </w:rPr>
-            </w:pPr>
           </w:p>
         </w:tc>
       </w:tr>
@@ -967,68 +1517,6 @@
           <w:sz w:val="24"/>
           <w:szCs w:val="24"/>
         </w:rPr>
-        <w:t xml:space="preserve"> </w:t>
-      </w:r>
-      <w:r>
-        <w:rPr>
-          <w:rFonts w:ascii="Cambria" w:hAnsi="Cambria"/>
-          <w:b/>
-          <w:bCs/>
-          <w:sz w:val="24"/>
-          <w:szCs w:val="24"/>
-        </w:rPr>
-        <w:t xml:space="preserve">[Font </w:t>
-      </w:r>
-      <w:proofErr w:type="gramStart"/>
-      <w:r>
-        <w:rPr>
-          <w:rFonts w:ascii="Cambria" w:hAnsi="Cambria"/>
-          <w:b/>
-          <w:bCs/>
-          <w:sz w:val="24"/>
-          <w:szCs w:val="24"/>
-        </w:rPr>
-        <w:t>Cambria</w:t>
-      </w:r>
-      <w:r>
-        <w:rPr>
-          <w:rFonts w:ascii="Cambria" w:hAnsi="Cambria"/>
-          <w:b/>
-          <w:bCs/>
-          <w:sz w:val="24"/>
-          <w:szCs w:val="24"/>
-        </w:rPr>
-        <w:t xml:space="preserve">, </w:t>
-      </w:r>
-      <w:r>
-        <w:rPr>
-          <w:rFonts w:ascii="Cambria" w:hAnsi="Cambria"/>
-          <w:b/>
-          <w:bCs/>
-          <w:sz w:val="24"/>
-          <w:szCs w:val="24"/>
-        </w:rPr>
-        <w:t xml:space="preserve"> size</w:t>
-      </w:r>
-      <w:proofErr w:type="gramEnd"/>
-      <w:r>
-        <w:rPr>
-          <w:rFonts w:ascii="Cambria" w:hAnsi="Cambria"/>
-          <w:b/>
-          <w:bCs/>
-          <w:sz w:val="24"/>
-          <w:szCs w:val="24"/>
-        </w:rPr>
-        <w:t xml:space="preserve"> 14 bold]</w:t>
-      </w:r>
-      <w:r>
-        <w:rPr>
-          <w:rFonts w:ascii="Cambria" w:hAnsi="Cambria"/>
-          <w:b/>
-          <w:bCs/>
-          <w:sz w:val="24"/>
-          <w:szCs w:val="24"/>
-        </w:rPr>
         <w:tab/>
       </w:r>
     </w:p>
@@ -1038,50 +1526,41 @@
       </w:pPr>
       <w:r>
         <w:rPr>
-          <w:rFonts w:asciiTheme="majorHAnsi" w:hAnsiTheme="majorHAnsi"/>
-          <w:bCs/>
           <w:noProof/>
-          <w:lang w:val="en-IN" w:eastAsia="en-IN"/>
         </w:rPr>
         <w:drawing>
-          <wp:inline distT="0" distB="0" distL="0" distR="0" wp14:anchorId="6DEDE969" wp14:editId="5B2057E8">
-            <wp:extent cx="5943600" cy="3333750"/>
-            <wp:effectExtent l="19050" t="0" r="0" b="0"/>
-            <wp:docPr id="2" name="Picture 1" descr="C:\Users\Admin\Desktop\Lab\Untitled.jpg"/>
-            <wp:cNvGraphicFramePr>
-              <a:graphicFrameLocks xmlns:a="http://schemas.openxmlformats.org/drawingml/2006/main" noChangeAspect="1"/>
-            </wp:cNvGraphicFramePr>
+          <wp:inline distT="0" distB="0" distL="0" distR="0" wp14:anchorId="3C613D22" wp14:editId="7AF4154E">
+            <wp:extent cx="4945085" cy="3205717"/>
+            <wp:effectExtent l="0" t="0" r="8255" b="0"/>
+            <wp:docPr id="296" name="Picture 1"/>
+            <wp:cNvGraphicFramePr/>
             <a:graphic xmlns:a="http://schemas.openxmlformats.org/drawingml/2006/main">
               <a:graphicData uri="http://schemas.openxmlformats.org/drawingml/2006/picture">
                 <pic:pic xmlns:pic="http://schemas.openxmlformats.org/drawingml/2006/picture">
                   <pic:nvPicPr>
-                    <pic:cNvPr id="0" name="Picture 1" descr="C:\Users\Admin\Desktop\Lab\Untitled.jpg"/>
-                    <pic:cNvPicPr>
-                      <a:picLocks noChangeAspect="1" noChangeArrowheads="1"/>
-                    </pic:cNvPicPr>
+                    <pic:cNvPr id="296" name="Picture 296"/>
+                    <pic:cNvPicPr/>
                   </pic:nvPicPr>
                   <pic:blipFill>
-                    <a:blip r:embed="rId7"/>
-                    <a:srcRect/>
+                    <a:blip r:embed="rId7">
+                      <a:extLst>
+                        <a:ext uri="{28A0092B-C50C-407E-A947-70E740481C1C}">
+                          <a14:useLocalDpi xmlns:a14="http://schemas.microsoft.com/office/drawing/2010/main" val="0"/>
+                        </a:ext>
+                      </a:extLst>
+                    </a:blip>
                     <a:stretch>
                       <a:fillRect/>
                     </a:stretch>
                   </pic:blipFill>
-                  <pic:spPr bwMode="auto">
+                  <pic:spPr>
                     <a:xfrm>
                       <a:off x="0" y="0"/>
-                      <a:ext cx="5943600" cy="3333750"/>
+                      <a:ext cx="4945085" cy="3205717"/>
                     </a:xfrm>
                     <a:prstGeom prst="rect">
                       <a:avLst/>
                     </a:prstGeom>
-                    <a:noFill/>
-                    <a:ln w="9525">
-                      <a:noFill/>
-                      <a:miter lim="800000"/>
-                      <a:headEnd/>
-                      <a:tailEnd/>
-                    </a:ln>
                   </pic:spPr>
                 </pic:pic>
               </a:graphicData>
@@ -1091,10 +1570,1598 @@
       </w:r>
     </w:p>
     <w:p>
-      <w:r>
-        <w:br w:type="page"/>
-      </w:r>
+      <w:pPr>
+        <w:jc w:val="center"/>
+      </w:pPr>
     </w:p>
+    <w:p>
+      <w:pPr>
+        <w:spacing w:after="3" w:line="254" w:lineRule="auto"/>
+        <w:ind w:left="9" w:hanging="10"/>
+        <w:rPr>
+          <w:rFonts w:ascii="Cambria" w:eastAsia="Cambria" w:hAnsi="Cambria" w:cs="Cambria"/>
+          <w:color w:val="000000"/>
+          <w:kern w:val="2"/>
+          <w:sz w:val="24"/>
+          <w:lang w:val="en-HK" w:eastAsia="en-HK" w:bidi="ar-SA"/>
+          <w14:ligatures w14:val="standardContextual"/>
+        </w:rPr>
+      </w:pPr>
+      <w:r>
+        <w:rPr>
+          <w:rFonts w:ascii="Cambria" w:eastAsia="Cambria" w:hAnsi="Cambria" w:cs="Cambria"/>
+          <w:b/>
+          <w:color w:val="000000"/>
+          <w:kern w:val="2"/>
+          <w:sz w:val="24"/>
+          <w:lang w:val="en-HK" w:eastAsia="en-HK" w:bidi="ar-SA"/>
+          <w14:ligatures w14:val="standardContextual"/>
+        </w:rPr>
+        <w:lastRenderedPageBreak/>
+        <w:t xml:space="preserve">Code Snippet: </w:t>
+      </w:r>
+      <w:r>
+        <w:rPr>
+          <w:rFonts w:ascii="Cambria" w:eastAsia="Cambria" w:hAnsi="Cambria" w:cs="Cambria"/>
+          <w:color w:val="000000"/>
+          <w:kern w:val="2"/>
+          <w:sz w:val="24"/>
+          <w:lang w:val="en-HK" w:eastAsia="en-HK" w:bidi="ar-SA"/>
+          <w14:ligatures w14:val="standardContextual"/>
+        </w:rPr>
+        <w:t xml:space="preserve"> </w:t>
+      </w:r>
+    </w:p>
+    <w:p>
+      <w:pPr>
+        <w:spacing w:after="0"/>
+        <w:ind w:left="14"/>
+        <w:rPr>
+          <w:rFonts w:ascii="Cambria" w:eastAsia="Cambria" w:hAnsi="Cambria" w:cs="Cambria"/>
+          <w:color w:val="000000"/>
+          <w:kern w:val="2"/>
+          <w:sz w:val="24"/>
+          <w:lang w:val="en-HK" w:eastAsia="en-HK" w:bidi="ar-SA"/>
+          <w14:ligatures w14:val="standardContextual"/>
+        </w:rPr>
+      </w:pPr>
+      <w:r>
+        <w:rPr>
+          <w:rFonts w:ascii="Cambria" w:eastAsia="Cambria" w:hAnsi="Cambria" w:cs="Cambria"/>
+          <w:b/>
+          <w:color w:val="000000"/>
+          <w:kern w:val="2"/>
+          <w:sz w:val="24"/>
+          <w:lang w:val="en-HK" w:eastAsia="en-HK" w:bidi="ar-SA"/>
+          <w14:ligatures w14:val="standardContextual"/>
+        </w:rPr>
+        <w:t xml:space="preserve"> </w:t>
+      </w:r>
+      <w:r>
+        <w:rPr>
+          <w:rFonts w:ascii="Cambria" w:eastAsia="Cambria" w:hAnsi="Cambria" w:cs="Cambria"/>
+          <w:color w:val="000000"/>
+          <w:kern w:val="2"/>
+          <w:sz w:val="24"/>
+          <w:lang w:val="en-HK" w:eastAsia="en-HK" w:bidi="ar-SA"/>
+          <w14:ligatures w14:val="standardContextual"/>
+        </w:rPr>
+        <w:t xml:space="preserve"> </w:t>
+      </w:r>
+    </w:p>
+    <w:p>
+      <w:pPr>
+        <w:spacing w:after="3" w:line="254" w:lineRule="auto"/>
+        <w:ind w:left="9" w:hanging="10"/>
+        <w:rPr>
+          <w:rFonts w:ascii="Cambria" w:eastAsia="Cambria" w:hAnsi="Cambria" w:cs="Cambria"/>
+          <w:color w:val="000000"/>
+          <w:kern w:val="2"/>
+          <w:sz w:val="24"/>
+          <w:lang w:val="en-HK" w:eastAsia="en-HK" w:bidi="ar-SA"/>
+          <w14:ligatures w14:val="standardContextual"/>
+        </w:rPr>
+      </w:pPr>
+      <w:r>
+        <w:rPr>
+          <w:rFonts w:ascii="Cambria" w:eastAsia="Cambria" w:hAnsi="Cambria" w:cs="Cambria"/>
+          <w:color w:val="000000"/>
+          <w:kern w:val="2"/>
+          <w:sz w:val="24"/>
+          <w:lang w:val="en-HK" w:eastAsia="en-HK" w:bidi="ar-SA"/>
+          <w14:ligatures w14:val="standardContextual"/>
+        </w:rPr>
+        <w:t xml:space="preserve">&lt;!DOCTYPE html&gt;  </w:t>
+      </w:r>
+    </w:p>
+    <w:p>
+      <w:pPr>
+        <w:spacing w:after="3" w:line="254" w:lineRule="auto"/>
+        <w:ind w:left="9" w:hanging="10"/>
+        <w:rPr>
+          <w:rFonts w:ascii="Cambria" w:eastAsia="Cambria" w:hAnsi="Cambria" w:cs="Cambria"/>
+          <w:color w:val="000000"/>
+          <w:kern w:val="2"/>
+          <w:sz w:val="24"/>
+          <w:lang w:val="en-HK" w:eastAsia="en-HK" w:bidi="ar-SA"/>
+          <w14:ligatures w14:val="standardContextual"/>
+        </w:rPr>
+      </w:pPr>
+      <w:r>
+        <w:rPr>
+          <w:rFonts w:ascii="Cambria" w:eastAsia="Cambria" w:hAnsi="Cambria" w:cs="Cambria"/>
+          <w:color w:val="000000"/>
+          <w:kern w:val="2"/>
+          <w:sz w:val="24"/>
+          <w:lang w:val="en-HK" w:eastAsia="en-HK" w:bidi="ar-SA"/>
+          <w14:ligatures w14:val="standardContextual"/>
+        </w:rPr>
+        <w:t xml:space="preserve">&lt;html&gt;  </w:t>
+      </w:r>
+    </w:p>
+    <w:p>
+      <w:pPr>
+        <w:spacing w:after="3" w:line="254" w:lineRule="auto"/>
+        <w:ind w:left="9" w:hanging="10"/>
+        <w:rPr>
+          <w:rFonts w:ascii="Cambria" w:eastAsia="Cambria" w:hAnsi="Cambria" w:cs="Cambria"/>
+          <w:color w:val="000000"/>
+          <w:kern w:val="2"/>
+          <w:sz w:val="24"/>
+          <w:lang w:val="en-HK" w:eastAsia="en-HK" w:bidi="ar-SA"/>
+          <w14:ligatures w14:val="standardContextual"/>
+        </w:rPr>
+      </w:pPr>
+      <w:r>
+        <w:rPr>
+          <w:rFonts w:ascii="Cambria" w:eastAsia="Cambria" w:hAnsi="Cambria" w:cs="Cambria"/>
+          <w:color w:val="000000"/>
+          <w:kern w:val="2"/>
+          <w:sz w:val="24"/>
+          <w:lang w:val="en-HK" w:eastAsia="en-HK" w:bidi="ar-SA"/>
+          <w14:ligatures w14:val="standardContextual"/>
+        </w:rPr>
+        <w:t xml:space="preserve">&lt;head&gt;  </w:t>
+      </w:r>
+    </w:p>
+    <w:p>
+      <w:pPr>
+        <w:spacing w:after="3" w:line="254" w:lineRule="auto"/>
+        <w:ind w:left="9" w:hanging="10"/>
+        <w:rPr>
+          <w:rFonts w:ascii="Cambria" w:eastAsia="Cambria" w:hAnsi="Cambria" w:cs="Cambria"/>
+          <w:color w:val="000000"/>
+          <w:kern w:val="2"/>
+          <w:sz w:val="24"/>
+          <w:lang w:val="en-HK" w:eastAsia="en-HK" w:bidi="ar-SA"/>
+          <w14:ligatures w14:val="standardContextual"/>
+        </w:rPr>
+      </w:pPr>
+      <w:r>
+        <w:rPr>
+          <w:rFonts w:ascii="Cambria" w:eastAsia="Cambria" w:hAnsi="Cambria" w:cs="Cambria"/>
+          <w:color w:val="000000"/>
+          <w:kern w:val="2"/>
+          <w:sz w:val="24"/>
+          <w:lang w:val="en-HK" w:eastAsia="en-HK" w:bidi="ar-SA"/>
+          <w14:ligatures w14:val="standardContextual"/>
+        </w:rPr>
+        <w:t xml:space="preserve">&lt;title&gt;Demo&lt;/title&gt;  </w:t>
+      </w:r>
+    </w:p>
+    <w:p>
+      <w:pPr>
+        <w:spacing w:after="3" w:line="254" w:lineRule="auto"/>
+        <w:ind w:left="9" w:hanging="10"/>
+        <w:rPr>
+          <w:rFonts w:ascii="Cambria" w:eastAsia="Cambria" w:hAnsi="Cambria" w:cs="Cambria"/>
+          <w:color w:val="000000"/>
+          <w:kern w:val="2"/>
+          <w:sz w:val="24"/>
+          <w:lang w:val="en-HK" w:eastAsia="en-HK" w:bidi="ar-SA"/>
+          <w14:ligatures w14:val="standardContextual"/>
+        </w:rPr>
+      </w:pPr>
+      <w:r>
+        <w:rPr>
+          <w:rFonts w:ascii="Cambria" w:eastAsia="Cambria" w:hAnsi="Cambria" w:cs="Cambria"/>
+          <w:color w:val="000000"/>
+          <w:kern w:val="2"/>
+          <w:sz w:val="24"/>
+          <w:lang w:val="en-HK" w:eastAsia="en-HK" w:bidi="ar-SA"/>
+          <w14:ligatures w14:val="standardContextual"/>
+        </w:rPr>
+        <w:t xml:space="preserve">&lt;head&gt;  </w:t>
+      </w:r>
+    </w:p>
+    <w:p>
+      <w:pPr>
+        <w:spacing w:after="3" w:line="254" w:lineRule="auto"/>
+        <w:ind w:left="9" w:hanging="10"/>
+        <w:rPr>
+          <w:rFonts w:ascii="Cambria" w:eastAsia="Cambria" w:hAnsi="Cambria" w:cs="Cambria"/>
+          <w:color w:val="000000"/>
+          <w:kern w:val="2"/>
+          <w:sz w:val="24"/>
+          <w:lang w:val="en-HK" w:eastAsia="en-HK" w:bidi="ar-SA"/>
+          <w14:ligatures w14:val="standardContextual"/>
+        </w:rPr>
+      </w:pPr>
+      <w:r>
+        <w:rPr>
+          <w:rFonts w:ascii="Cambria" w:eastAsia="Cambria" w:hAnsi="Cambria" w:cs="Cambria"/>
+          <w:color w:val="000000"/>
+          <w:kern w:val="2"/>
+          <w:sz w:val="24"/>
+          <w:lang w:val="en-HK" w:eastAsia="en-HK" w:bidi="ar-SA"/>
+          <w14:ligatures w14:val="standardContextual"/>
+        </w:rPr>
+        <w:t xml:space="preserve">&lt;body&gt;  </w:t>
+      </w:r>
+    </w:p>
+    <w:p>
+      <w:pPr>
+        <w:spacing w:after="3" w:line="254" w:lineRule="auto"/>
+        <w:ind w:left="9" w:hanging="10"/>
+        <w:rPr>
+          <w:rFonts w:ascii="Cambria" w:eastAsia="Cambria" w:hAnsi="Cambria" w:cs="Cambria"/>
+          <w:color w:val="000000"/>
+          <w:kern w:val="2"/>
+          <w:sz w:val="24"/>
+          <w:lang w:val="en-HK" w:eastAsia="en-HK" w:bidi="ar-SA"/>
+          <w14:ligatures w14:val="standardContextual"/>
+        </w:rPr>
+      </w:pPr>
+      <w:r>
+        <w:rPr>
+          <w:rFonts w:ascii="Cambria" w:eastAsia="Cambria" w:hAnsi="Cambria" w:cs="Cambria"/>
+          <w:color w:val="000000"/>
+          <w:kern w:val="2"/>
+          <w:sz w:val="24"/>
+          <w:lang w:val="en-HK" w:eastAsia="en-HK" w:bidi="ar-SA"/>
+          <w14:ligatures w14:val="standardContextual"/>
+        </w:rPr>
+        <w:t xml:space="preserve">&lt;h1&gt;IMDB Site&lt;/h1&gt;  </w:t>
+      </w:r>
+    </w:p>
+    <w:p>
+      <w:pPr>
+        <w:spacing w:after="3" w:line="254" w:lineRule="auto"/>
+        <w:ind w:left="9" w:hanging="10"/>
+        <w:rPr>
+          <w:rFonts w:ascii="Cambria" w:eastAsia="Cambria" w:hAnsi="Cambria" w:cs="Cambria"/>
+          <w:color w:val="000000"/>
+          <w:kern w:val="2"/>
+          <w:sz w:val="24"/>
+          <w:lang w:val="en-HK" w:eastAsia="en-HK" w:bidi="ar-SA"/>
+          <w14:ligatures w14:val="standardContextual"/>
+        </w:rPr>
+      </w:pPr>
+      <w:r>
+        <w:rPr>
+          <w:rFonts w:ascii="Cambria" w:eastAsia="Cambria" w:hAnsi="Cambria" w:cs="Cambria"/>
+          <w:color w:val="000000"/>
+          <w:kern w:val="2"/>
+          <w:sz w:val="24"/>
+          <w:lang w:val="en-HK" w:eastAsia="en-HK" w:bidi="ar-SA"/>
+          <w14:ligatures w14:val="standardContextual"/>
+        </w:rPr>
+        <w:t>&lt;?</w:t>
+      </w:r>
+      <w:proofErr w:type="spellStart"/>
+      <w:r>
+        <w:rPr>
+          <w:rFonts w:ascii="Cambria" w:eastAsia="Cambria" w:hAnsi="Cambria" w:cs="Cambria"/>
+          <w:color w:val="000000"/>
+          <w:kern w:val="2"/>
+          <w:sz w:val="24"/>
+          <w:lang w:val="en-HK" w:eastAsia="en-HK" w:bidi="ar-SA"/>
+          <w14:ligatures w14:val="standardContextual"/>
+        </w:rPr>
+        <w:t>php</w:t>
+      </w:r>
+      <w:proofErr w:type="spellEnd"/>
+      <w:r>
+        <w:rPr>
+          <w:rFonts w:ascii="Cambria" w:eastAsia="Cambria" w:hAnsi="Cambria" w:cs="Cambria"/>
+          <w:color w:val="000000"/>
+          <w:kern w:val="2"/>
+          <w:sz w:val="24"/>
+          <w:lang w:val="en-HK" w:eastAsia="en-HK" w:bidi="ar-SA"/>
+          <w14:ligatures w14:val="standardContextual"/>
+        </w:rPr>
+        <w:t xml:space="preserve">  </w:t>
+      </w:r>
+    </w:p>
+    <w:p>
+      <w:pPr>
+        <w:spacing w:after="0"/>
+        <w:ind w:left="14"/>
+        <w:rPr>
+          <w:rFonts w:ascii="Cambria" w:eastAsia="Cambria" w:hAnsi="Cambria" w:cs="Cambria"/>
+          <w:color w:val="000000"/>
+          <w:kern w:val="2"/>
+          <w:sz w:val="24"/>
+          <w:lang w:val="en-HK" w:eastAsia="en-HK" w:bidi="ar-SA"/>
+          <w14:ligatures w14:val="standardContextual"/>
+        </w:rPr>
+      </w:pPr>
+      <w:r>
+        <w:rPr>
+          <w:rFonts w:ascii="Cambria" w:eastAsia="Cambria" w:hAnsi="Cambria" w:cs="Cambria"/>
+          <w:color w:val="000000"/>
+          <w:kern w:val="2"/>
+          <w:sz w:val="24"/>
+          <w:lang w:val="en-HK" w:eastAsia="en-HK" w:bidi="ar-SA"/>
+          <w14:ligatures w14:val="standardContextual"/>
+        </w:rPr>
+        <w:t xml:space="preserve">  </w:t>
+      </w:r>
+    </w:p>
+    <w:p>
+      <w:pPr>
+        <w:spacing w:after="3" w:line="254" w:lineRule="auto"/>
+        <w:ind w:left="9" w:hanging="10"/>
+        <w:rPr>
+          <w:rFonts w:ascii="Cambria" w:eastAsia="Cambria" w:hAnsi="Cambria" w:cs="Cambria"/>
+          <w:color w:val="000000"/>
+          <w:kern w:val="2"/>
+          <w:sz w:val="24"/>
+          <w:lang w:val="en-HK" w:eastAsia="en-HK" w:bidi="ar-SA"/>
+          <w14:ligatures w14:val="standardContextual"/>
+        </w:rPr>
+      </w:pPr>
+      <w:r>
+        <w:rPr>
+          <w:rFonts w:ascii="Cambria" w:eastAsia="Cambria" w:hAnsi="Cambria" w:cs="Cambria"/>
+          <w:color w:val="000000"/>
+          <w:kern w:val="2"/>
+          <w:sz w:val="24"/>
+          <w:lang w:val="en-HK" w:eastAsia="en-HK" w:bidi="ar-SA"/>
+          <w14:ligatures w14:val="standardContextual"/>
+        </w:rPr>
+        <w:t>$curl=</w:t>
+      </w:r>
+      <w:proofErr w:type="spellStart"/>
+      <w:r>
+        <w:rPr>
+          <w:rFonts w:ascii="Cambria" w:eastAsia="Cambria" w:hAnsi="Cambria" w:cs="Cambria"/>
+          <w:color w:val="000000"/>
+          <w:kern w:val="2"/>
+          <w:sz w:val="24"/>
+          <w:lang w:val="en-HK" w:eastAsia="en-HK" w:bidi="ar-SA"/>
+          <w14:ligatures w14:val="standardContextual"/>
+        </w:rPr>
+        <w:t>curl_</w:t>
+      </w:r>
+      <w:proofErr w:type="gramStart"/>
+      <w:r>
+        <w:rPr>
+          <w:rFonts w:ascii="Cambria" w:eastAsia="Cambria" w:hAnsi="Cambria" w:cs="Cambria"/>
+          <w:color w:val="000000"/>
+          <w:kern w:val="2"/>
+          <w:sz w:val="24"/>
+          <w:lang w:val="en-HK" w:eastAsia="en-HK" w:bidi="ar-SA"/>
+          <w14:ligatures w14:val="standardContextual"/>
+        </w:rPr>
+        <w:t>init</w:t>
+      </w:r>
+      <w:proofErr w:type="spellEnd"/>
+      <w:r>
+        <w:rPr>
+          <w:rFonts w:ascii="Cambria" w:eastAsia="Cambria" w:hAnsi="Cambria" w:cs="Cambria"/>
+          <w:color w:val="000000"/>
+          <w:kern w:val="2"/>
+          <w:sz w:val="24"/>
+          <w:lang w:val="en-HK" w:eastAsia="en-HK" w:bidi="ar-SA"/>
+          <w14:ligatures w14:val="standardContextual"/>
+        </w:rPr>
+        <w:t>(</w:t>
+      </w:r>
+      <w:proofErr w:type="gramEnd"/>
+      <w:r>
+        <w:rPr>
+          <w:rFonts w:ascii="Cambria" w:eastAsia="Cambria" w:hAnsi="Cambria" w:cs="Cambria"/>
+          <w:color w:val="000000"/>
+          <w:kern w:val="2"/>
+          <w:sz w:val="24"/>
+          <w:lang w:val="en-HK" w:eastAsia="en-HK" w:bidi="ar-SA"/>
+          <w14:ligatures w14:val="standardContextual"/>
+        </w:rPr>
+        <w:t xml:space="preserve">); if(!$curl){  </w:t>
+      </w:r>
+    </w:p>
+    <w:p>
+      <w:pPr>
+        <w:spacing w:after="3" w:line="254" w:lineRule="auto"/>
+        <w:ind w:left="9" w:hanging="10"/>
+        <w:rPr>
+          <w:rFonts w:ascii="Cambria" w:eastAsia="Cambria" w:hAnsi="Cambria" w:cs="Cambria"/>
+          <w:color w:val="000000"/>
+          <w:kern w:val="2"/>
+          <w:sz w:val="24"/>
+          <w:lang w:val="en-HK" w:eastAsia="en-HK" w:bidi="ar-SA"/>
+          <w14:ligatures w14:val="standardContextual"/>
+        </w:rPr>
+      </w:pPr>
+      <w:proofErr w:type="gramStart"/>
+      <w:r>
+        <w:rPr>
+          <w:rFonts w:ascii="Cambria" w:eastAsia="Cambria" w:hAnsi="Cambria" w:cs="Cambria"/>
+          <w:color w:val="000000"/>
+          <w:kern w:val="2"/>
+          <w:sz w:val="24"/>
+          <w:lang w:val="en-HK" w:eastAsia="en-HK" w:bidi="ar-SA"/>
+          <w14:ligatures w14:val="standardContextual"/>
+        </w:rPr>
+        <w:t>die(</w:t>
+      </w:r>
+      <w:proofErr w:type="gramEnd"/>
+      <w:r>
+        <w:rPr>
+          <w:rFonts w:ascii="Cambria" w:eastAsia="Cambria" w:hAnsi="Cambria" w:cs="Cambria"/>
+          <w:color w:val="000000"/>
+          <w:kern w:val="2"/>
+          <w:sz w:val="24"/>
+          <w:lang w:val="en-HK" w:eastAsia="en-HK" w:bidi="ar-SA"/>
+          <w14:ligatures w14:val="standardContextual"/>
+        </w:rPr>
+        <w:t xml:space="preserve">"Cannot </w:t>
+      </w:r>
+      <w:proofErr w:type="spellStart"/>
+      <w:r>
+        <w:rPr>
+          <w:rFonts w:ascii="Cambria" w:eastAsia="Cambria" w:hAnsi="Cambria" w:cs="Cambria"/>
+          <w:color w:val="000000"/>
+          <w:kern w:val="2"/>
+          <w:sz w:val="24"/>
+          <w:lang w:val="en-HK" w:eastAsia="en-HK" w:bidi="ar-SA"/>
+          <w14:ligatures w14:val="standardContextual"/>
+        </w:rPr>
+        <w:t>init</w:t>
+      </w:r>
+      <w:proofErr w:type="spellEnd"/>
+      <w:r>
+        <w:rPr>
+          <w:rFonts w:ascii="Cambria" w:eastAsia="Cambria" w:hAnsi="Cambria" w:cs="Cambria"/>
+          <w:color w:val="000000"/>
+          <w:kern w:val="2"/>
+          <w:sz w:val="24"/>
+          <w:lang w:val="en-HK" w:eastAsia="en-HK" w:bidi="ar-SA"/>
+          <w14:ligatures w14:val="standardContextual"/>
+        </w:rPr>
+        <w:t xml:space="preserve"> curl.");  </w:t>
+      </w:r>
+    </w:p>
+    <w:p>
+      <w:pPr>
+        <w:spacing w:after="3" w:line="254" w:lineRule="auto"/>
+        <w:ind w:left="9" w:hanging="10"/>
+        <w:rPr>
+          <w:rFonts w:ascii="Cambria" w:eastAsia="Cambria" w:hAnsi="Cambria" w:cs="Cambria"/>
+          <w:color w:val="000000"/>
+          <w:kern w:val="2"/>
+          <w:sz w:val="24"/>
+          <w:lang w:val="en-HK" w:eastAsia="en-HK" w:bidi="ar-SA"/>
+          <w14:ligatures w14:val="standardContextual"/>
+        </w:rPr>
+      </w:pPr>
+      <w:r>
+        <w:rPr>
+          <w:rFonts w:ascii="Cambria" w:eastAsia="Cambria" w:hAnsi="Cambria" w:cs="Cambria"/>
+          <w:color w:val="000000"/>
+          <w:kern w:val="2"/>
+          <w:sz w:val="24"/>
+          <w:lang w:val="en-HK" w:eastAsia="en-HK" w:bidi="ar-SA"/>
+          <w14:ligatures w14:val="standardContextual"/>
+        </w:rPr>
+        <w:t xml:space="preserve">}  </w:t>
+      </w:r>
+    </w:p>
+    <w:p>
+      <w:pPr>
+        <w:spacing w:after="0"/>
+        <w:ind w:left="14"/>
+        <w:rPr>
+          <w:rFonts w:ascii="Cambria" w:eastAsia="Cambria" w:hAnsi="Cambria" w:cs="Cambria"/>
+          <w:color w:val="000000"/>
+          <w:kern w:val="2"/>
+          <w:sz w:val="24"/>
+          <w:lang w:val="en-HK" w:eastAsia="en-HK" w:bidi="ar-SA"/>
+          <w14:ligatures w14:val="standardContextual"/>
+        </w:rPr>
+      </w:pPr>
+      <w:r>
+        <w:rPr>
+          <w:rFonts w:ascii="Cambria" w:eastAsia="Cambria" w:hAnsi="Cambria" w:cs="Cambria"/>
+          <w:color w:val="000000"/>
+          <w:kern w:val="2"/>
+          <w:sz w:val="24"/>
+          <w:lang w:val="en-HK" w:eastAsia="en-HK" w:bidi="ar-SA"/>
+          <w14:ligatures w14:val="standardContextual"/>
+        </w:rPr>
+        <w:t xml:space="preserve">  </w:t>
+      </w:r>
+    </w:p>
+    <w:p>
+      <w:pPr>
+        <w:spacing w:after="3" w:line="254" w:lineRule="auto"/>
+        <w:ind w:left="9" w:hanging="10"/>
+        <w:rPr>
+          <w:rFonts w:ascii="Cambria" w:eastAsia="Cambria" w:hAnsi="Cambria" w:cs="Cambria"/>
+          <w:color w:val="000000"/>
+          <w:kern w:val="2"/>
+          <w:sz w:val="24"/>
+          <w:lang w:val="en-HK" w:eastAsia="en-HK" w:bidi="ar-SA"/>
+          <w14:ligatures w14:val="standardContextual"/>
+        </w:rPr>
+      </w:pPr>
+      <w:r>
+        <w:rPr>
+          <w:rFonts w:ascii="Cambria" w:eastAsia="Cambria" w:hAnsi="Cambria" w:cs="Cambria"/>
+          <w:color w:val="000000"/>
+          <w:kern w:val="2"/>
+          <w:sz w:val="24"/>
+          <w:lang w:val="en-HK" w:eastAsia="en-HK" w:bidi="ar-SA"/>
+          <w14:ligatures w14:val="standardContextual"/>
+        </w:rPr>
+        <w:t>curl_setopt($</w:t>
+      </w:r>
+      <w:proofErr w:type="gramStart"/>
+      <w:r>
+        <w:rPr>
+          <w:rFonts w:ascii="Cambria" w:eastAsia="Cambria" w:hAnsi="Cambria" w:cs="Cambria"/>
+          <w:color w:val="000000"/>
+          <w:kern w:val="2"/>
+          <w:sz w:val="24"/>
+          <w:lang w:val="en-HK" w:eastAsia="en-HK" w:bidi="ar-SA"/>
+          <w14:ligatures w14:val="standardContextual"/>
+        </w:rPr>
+        <w:t>curl,CURLOPT</w:t>
+      </w:r>
+      <w:proofErr w:type="gramEnd"/>
+      <w:r>
+        <w:rPr>
+          <w:rFonts w:ascii="Cambria" w:eastAsia="Cambria" w:hAnsi="Cambria" w:cs="Cambria"/>
+          <w:color w:val="000000"/>
+          <w:kern w:val="2"/>
+          <w:sz w:val="24"/>
+          <w:lang w:val="en-HK" w:eastAsia="en-HK" w:bidi="ar-SA"/>
+          <w14:ligatures w14:val="standardContextual"/>
+        </w:rPr>
+        <w:t xml:space="preserve">_URL,"https://www.imdb.com/list/ls072049366/"); </w:t>
+      </w:r>
+    </w:p>
+    <w:p>
+      <w:pPr>
+        <w:spacing w:after="3" w:line="254" w:lineRule="auto"/>
+        <w:ind w:left="9" w:hanging="10"/>
+        <w:rPr>
+          <w:rFonts w:ascii="Cambria" w:eastAsia="Cambria" w:hAnsi="Cambria" w:cs="Cambria"/>
+          <w:color w:val="000000"/>
+          <w:kern w:val="2"/>
+          <w:sz w:val="24"/>
+          <w:lang w:val="en-HK" w:eastAsia="en-HK" w:bidi="ar-SA"/>
+          <w14:ligatures w14:val="standardContextual"/>
+        </w:rPr>
+      </w:pPr>
+      <w:proofErr w:type="spellStart"/>
+      <w:r>
+        <w:rPr>
+          <w:rFonts w:ascii="Cambria" w:eastAsia="Cambria" w:hAnsi="Cambria" w:cs="Cambria"/>
+          <w:color w:val="000000"/>
+          <w:kern w:val="2"/>
+          <w:sz w:val="24"/>
+          <w:lang w:val="en-HK" w:eastAsia="en-HK" w:bidi="ar-SA"/>
+          <w14:ligatures w14:val="standardContextual"/>
+        </w:rPr>
+        <w:t>curl_setopt</w:t>
+      </w:r>
+      <w:proofErr w:type="spellEnd"/>
+      <w:r>
+        <w:rPr>
+          <w:rFonts w:ascii="Cambria" w:eastAsia="Cambria" w:hAnsi="Cambria" w:cs="Cambria"/>
+          <w:color w:val="000000"/>
+          <w:kern w:val="2"/>
+          <w:sz w:val="24"/>
+          <w:lang w:val="en-HK" w:eastAsia="en-HK" w:bidi="ar-SA"/>
+          <w14:ligatures w14:val="standardContextual"/>
+        </w:rPr>
+        <w:t>($</w:t>
+      </w:r>
+      <w:proofErr w:type="spellStart"/>
+      <w:proofErr w:type="gramStart"/>
+      <w:r>
+        <w:rPr>
+          <w:rFonts w:ascii="Cambria" w:eastAsia="Cambria" w:hAnsi="Cambria" w:cs="Cambria"/>
+          <w:color w:val="000000"/>
+          <w:kern w:val="2"/>
+          <w:sz w:val="24"/>
+          <w:lang w:val="en-HK" w:eastAsia="en-HK" w:bidi="ar-SA"/>
+          <w14:ligatures w14:val="standardContextual"/>
+        </w:rPr>
+        <w:t>curl,CURLOPT</w:t>
+      </w:r>
+      <w:proofErr w:type="gramEnd"/>
+      <w:r>
+        <w:rPr>
+          <w:rFonts w:ascii="Cambria" w:eastAsia="Cambria" w:hAnsi="Cambria" w:cs="Cambria"/>
+          <w:color w:val="000000"/>
+          <w:kern w:val="2"/>
+          <w:sz w:val="24"/>
+          <w:lang w:val="en-HK" w:eastAsia="en-HK" w:bidi="ar-SA"/>
+          <w14:ligatures w14:val="standardContextual"/>
+        </w:rPr>
+        <w:t>_RETURNTRANSFER,true</w:t>
+      </w:r>
+      <w:proofErr w:type="spellEnd"/>
+      <w:r>
+        <w:rPr>
+          <w:rFonts w:ascii="Cambria" w:eastAsia="Cambria" w:hAnsi="Cambria" w:cs="Cambria"/>
+          <w:color w:val="000000"/>
+          <w:kern w:val="2"/>
+          <w:sz w:val="24"/>
+          <w:lang w:val="en-HK" w:eastAsia="en-HK" w:bidi="ar-SA"/>
+          <w14:ligatures w14:val="standardContextual"/>
+        </w:rPr>
+        <w:t xml:space="preserve">); </w:t>
+      </w:r>
+      <w:proofErr w:type="spellStart"/>
+      <w:r>
+        <w:rPr>
+          <w:rFonts w:ascii="Cambria" w:eastAsia="Cambria" w:hAnsi="Cambria" w:cs="Cambria"/>
+          <w:color w:val="000000"/>
+          <w:kern w:val="2"/>
+          <w:sz w:val="24"/>
+          <w:lang w:val="en-HK" w:eastAsia="en-HK" w:bidi="ar-SA"/>
+          <w14:ligatures w14:val="standardContextual"/>
+        </w:rPr>
+        <w:t>curl_setopt</w:t>
+      </w:r>
+      <w:proofErr w:type="spellEnd"/>
+      <w:r>
+        <w:rPr>
+          <w:rFonts w:ascii="Cambria" w:eastAsia="Cambria" w:hAnsi="Cambria" w:cs="Cambria"/>
+          <w:color w:val="000000"/>
+          <w:kern w:val="2"/>
+          <w:sz w:val="24"/>
+          <w:lang w:val="en-HK" w:eastAsia="en-HK" w:bidi="ar-SA"/>
+          <w14:ligatures w14:val="standardContextual"/>
+        </w:rPr>
+        <w:t>($</w:t>
+      </w:r>
+      <w:proofErr w:type="spellStart"/>
+      <w:r>
+        <w:rPr>
+          <w:rFonts w:ascii="Cambria" w:eastAsia="Cambria" w:hAnsi="Cambria" w:cs="Cambria"/>
+          <w:color w:val="000000"/>
+          <w:kern w:val="2"/>
+          <w:sz w:val="24"/>
+          <w:lang w:val="en-HK" w:eastAsia="en-HK" w:bidi="ar-SA"/>
+          <w14:ligatures w14:val="standardContextual"/>
+        </w:rPr>
+        <w:t>curl,CURLOPT_SSL_VERIFYHOST,false</w:t>
+      </w:r>
+      <w:proofErr w:type="spellEnd"/>
+      <w:r>
+        <w:rPr>
+          <w:rFonts w:ascii="Cambria" w:eastAsia="Cambria" w:hAnsi="Cambria" w:cs="Cambria"/>
+          <w:color w:val="000000"/>
+          <w:kern w:val="2"/>
+          <w:sz w:val="24"/>
+          <w:lang w:val="en-HK" w:eastAsia="en-HK" w:bidi="ar-SA"/>
+          <w14:ligatures w14:val="standardContextual"/>
+        </w:rPr>
+        <w:t xml:space="preserve">); </w:t>
+      </w:r>
+      <w:proofErr w:type="spellStart"/>
+      <w:r>
+        <w:rPr>
+          <w:rFonts w:ascii="Cambria" w:eastAsia="Cambria" w:hAnsi="Cambria" w:cs="Cambria"/>
+          <w:color w:val="000000"/>
+          <w:kern w:val="2"/>
+          <w:sz w:val="24"/>
+          <w:lang w:val="en-HK" w:eastAsia="en-HK" w:bidi="ar-SA"/>
+          <w14:ligatures w14:val="standardContextual"/>
+        </w:rPr>
+        <w:t>curl_setopt</w:t>
+      </w:r>
+      <w:proofErr w:type="spellEnd"/>
+      <w:r>
+        <w:rPr>
+          <w:rFonts w:ascii="Cambria" w:eastAsia="Cambria" w:hAnsi="Cambria" w:cs="Cambria"/>
+          <w:color w:val="000000"/>
+          <w:kern w:val="2"/>
+          <w:sz w:val="24"/>
+          <w:lang w:val="en-HK" w:eastAsia="en-HK" w:bidi="ar-SA"/>
+          <w14:ligatures w14:val="standardContextual"/>
+        </w:rPr>
+        <w:t>($</w:t>
+      </w:r>
+      <w:proofErr w:type="spellStart"/>
+      <w:r>
+        <w:rPr>
+          <w:rFonts w:ascii="Cambria" w:eastAsia="Cambria" w:hAnsi="Cambria" w:cs="Cambria"/>
+          <w:color w:val="000000"/>
+          <w:kern w:val="2"/>
+          <w:sz w:val="24"/>
+          <w:lang w:val="en-HK" w:eastAsia="en-HK" w:bidi="ar-SA"/>
+          <w14:ligatures w14:val="standardContextual"/>
+        </w:rPr>
+        <w:t>curl,CURLOPT_SSL_VERIFYPEER,false</w:t>
+      </w:r>
+      <w:proofErr w:type="spellEnd"/>
+      <w:r>
+        <w:rPr>
+          <w:rFonts w:ascii="Cambria" w:eastAsia="Cambria" w:hAnsi="Cambria" w:cs="Cambria"/>
+          <w:color w:val="000000"/>
+          <w:kern w:val="2"/>
+          <w:sz w:val="24"/>
+          <w:lang w:val="en-HK" w:eastAsia="en-HK" w:bidi="ar-SA"/>
+          <w14:ligatures w14:val="standardContextual"/>
+        </w:rPr>
+        <w:t xml:space="preserve">);  </w:t>
+      </w:r>
+    </w:p>
+    <w:p>
+      <w:pPr>
+        <w:spacing w:after="0"/>
+        <w:ind w:left="14"/>
+        <w:rPr>
+          <w:rFonts w:ascii="Cambria" w:eastAsia="Cambria" w:hAnsi="Cambria" w:cs="Cambria"/>
+          <w:color w:val="000000"/>
+          <w:kern w:val="2"/>
+          <w:sz w:val="24"/>
+          <w:lang w:val="en-HK" w:eastAsia="en-HK" w:bidi="ar-SA"/>
+          <w14:ligatures w14:val="standardContextual"/>
+        </w:rPr>
+      </w:pPr>
+      <w:r>
+        <w:rPr>
+          <w:rFonts w:ascii="Cambria" w:eastAsia="Cambria" w:hAnsi="Cambria" w:cs="Cambria"/>
+          <w:color w:val="000000"/>
+          <w:kern w:val="2"/>
+          <w:sz w:val="24"/>
+          <w:lang w:val="en-HK" w:eastAsia="en-HK" w:bidi="ar-SA"/>
+          <w14:ligatures w14:val="standardContextual"/>
+        </w:rPr>
+        <w:t xml:space="preserve">  </w:t>
+      </w:r>
+    </w:p>
+    <w:p>
+      <w:pPr>
+        <w:spacing w:after="3" w:line="254" w:lineRule="auto"/>
+        <w:ind w:left="9" w:right="3584" w:hanging="10"/>
+        <w:rPr>
+          <w:rFonts w:ascii="Cambria" w:eastAsia="Cambria" w:hAnsi="Cambria" w:cs="Cambria"/>
+          <w:color w:val="000000"/>
+          <w:kern w:val="2"/>
+          <w:sz w:val="24"/>
+          <w:lang w:val="en-HK" w:eastAsia="en-HK" w:bidi="ar-SA"/>
+          <w14:ligatures w14:val="standardContextual"/>
+        </w:rPr>
+      </w:pPr>
+      <w:r>
+        <w:rPr>
+          <w:rFonts w:ascii="Cambria" w:eastAsia="Cambria" w:hAnsi="Cambria" w:cs="Cambria"/>
+          <w:color w:val="000000"/>
+          <w:kern w:val="2"/>
+          <w:sz w:val="24"/>
+          <w:lang w:val="en-HK" w:eastAsia="en-HK" w:bidi="ar-SA"/>
+          <w14:ligatures w14:val="standardContextual"/>
+        </w:rPr>
+        <w:t xml:space="preserve">$result = </w:t>
+      </w:r>
+      <w:proofErr w:type="spellStart"/>
+      <w:r>
+        <w:rPr>
+          <w:rFonts w:ascii="Cambria" w:eastAsia="Cambria" w:hAnsi="Cambria" w:cs="Cambria"/>
+          <w:color w:val="000000"/>
+          <w:kern w:val="2"/>
+          <w:sz w:val="24"/>
+          <w:lang w:val="en-HK" w:eastAsia="en-HK" w:bidi="ar-SA"/>
+          <w14:ligatures w14:val="standardContextual"/>
+        </w:rPr>
+        <w:t>curl_exec</w:t>
+      </w:r>
+      <w:proofErr w:type="spellEnd"/>
+      <w:r>
+        <w:rPr>
+          <w:rFonts w:ascii="Cambria" w:eastAsia="Cambria" w:hAnsi="Cambria" w:cs="Cambria"/>
+          <w:color w:val="000000"/>
+          <w:kern w:val="2"/>
+          <w:sz w:val="24"/>
+          <w:lang w:val="en-HK" w:eastAsia="en-HK" w:bidi="ar-SA"/>
+          <w14:ligatures w14:val="standardContextual"/>
+        </w:rPr>
+        <w:t>($curl); if(</w:t>
+      </w:r>
+      <w:proofErr w:type="spellStart"/>
+      <w:r>
+        <w:rPr>
+          <w:rFonts w:ascii="Cambria" w:eastAsia="Cambria" w:hAnsi="Cambria" w:cs="Cambria"/>
+          <w:color w:val="000000"/>
+          <w:kern w:val="2"/>
+          <w:sz w:val="24"/>
+          <w:lang w:val="en-HK" w:eastAsia="en-HK" w:bidi="ar-SA"/>
+          <w14:ligatures w14:val="standardContextual"/>
+        </w:rPr>
+        <w:t>curl_errno</w:t>
+      </w:r>
+      <w:proofErr w:type="spellEnd"/>
+      <w:r>
+        <w:rPr>
+          <w:rFonts w:ascii="Cambria" w:eastAsia="Cambria" w:hAnsi="Cambria" w:cs="Cambria"/>
+          <w:color w:val="000000"/>
+          <w:kern w:val="2"/>
+          <w:sz w:val="24"/>
+          <w:lang w:val="en-HK" w:eastAsia="en-HK" w:bidi="ar-SA"/>
+          <w14:ligatures w14:val="standardContextual"/>
+        </w:rPr>
+        <w:t>($curl</w:t>
+      </w:r>
+      <w:proofErr w:type="gramStart"/>
+      <w:r>
+        <w:rPr>
+          <w:rFonts w:ascii="Cambria" w:eastAsia="Cambria" w:hAnsi="Cambria" w:cs="Cambria"/>
+          <w:color w:val="000000"/>
+          <w:kern w:val="2"/>
+          <w:sz w:val="24"/>
+          <w:lang w:val="en-HK" w:eastAsia="en-HK" w:bidi="ar-SA"/>
+          <w14:ligatures w14:val="standardContextual"/>
+        </w:rPr>
+        <w:t>)){</w:t>
+      </w:r>
+      <w:proofErr w:type="gramEnd"/>
+      <w:r>
+        <w:rPr>
+          <w:rFonts w:ascii="Cambria" w:eastAsia="Cambria" w:hAnsi="Cambria" w:cs="Cambria"/>
+          <w:color w:val="000000"/>
+          <w:kern w:val="2"/>
+          <w:sz w:val="24"/>
+          <w:lang w:val="en-HK" w:eastAsia="en-HK" w:bidi="ar-SA"/>
+          <w14:ligatures w14:val="standardContextual"/>
+        </w:rPr>
+        <w:t xml:space="preserve">  echo "Error: ".</w:t>
+      </w:r>
+      <w:proofErr w:type="spellStart"/>
+      <w:r>
+        <w:rPr>
+          <w:rFonts w:ascii="Cambria" w:eastAsia="Cambria" w:hAnsi="Cambria" w:cs="Cambria"/>
+          <w:color w:val="000000"/>
+          <w:kern w:val="2"/>
+          <w:sz w:val="24"/>
+          <w:lang w:val="en-HK" w:eastAsia="en-HK" w:bidi="ar-SA"/>
+          <w14:ligatures w14:val="standardContextual"/>
+        </w:rPr>
+        <w:t>curl_error</w:t>
+      </w:r>
+      <w:proofErr w:type="spellEnd"/>
+      <w:r>
+        <w:rPr>
+          <w:rFonts w:ascii="Cambria" w:eastAsia="Cambria" w:hAnsi="Cambria" w:cs="Cambria"/>
+          <w:color w:val="000000"/>
+          <w:kern w:val="2"/>
+          <w:sz w:val="24"/>
+          <w:lang w:val="en-HK" w:eastAsia="en-HK" w:bidi="ar-SA"/>
+          <w14:ligatures w14:val="standardContextual"/>
+        </w:rPr>
+        <w:t xml:space="preserve">($curl); } </w:t>
+      </w:r>
+    </w:p>
+    <w:p>
+      <w:pPr>
+        <w:spacing w:after="3" w:line="254" w:lineRule="auto"/>
+        <w:ind w:left="9" w:hanging="10"/>
+        <w:rPr>
+          <w:rFonts w:ascii="Cambria" w:eastAsia="Cambria" w:hAnsi="Cambria" w:cs="Cambria"/>
+          <w:color w:val="000000"/>
+          <w:kern w:val="2"/>
+          <w:sz w:val="24"/>
+          <w:lang w:val="en-HK" w:eastAsia="en-HK" w:bidi="ar-SA"/>
+          <w14:ligatures w14:val="standardContextual"/>
+        </w:rPr>
+      </w:pPr>
+      <w:r>
+        <w:rPr>
+          <w:rFonts w:ascii="Cambria" w:eastAsia="Cambria" w:hAnsi="Cambria" w:cs="Cambria"/>
+          <w:color w:val="000000"/>
+          <w:kern w:val="2"/>
+          <w:sz w:val="24"/>
+          <w:lang w:val="en-HK" w:eastAsia="en-HK" w:bidi="ar-SA"/>
+          <w14:ligatures w14:val="standardContextual"/>
+        </w:rPr>
+        <w:t xml:space="preserve">else {  </w:t>
+      </w:r>
+    </w:p>
+    <w:p>
+      <w:pPr>
+        <w:spacing w:after="3" w:line="254" w:lineRule="auto"/>
+        <w:ind w:left="9" w:hanging="10"/>
+        <w:rPr>
+          <w:rFonts w:ascii="Cambria" w:eastAsia="Cambria" w:hAnsi="Cambria" w:cs="Cambria"/>
+          <w:color w:val="000000"/>
+          <w:kern w:val="2"/>
+          <w:sz w:val="24"/>
+          <w:lang w:val="en-HK" w:eastAsia="en-HK" w:bidi="ar-SA"/>
+          <w14:ligatures w14:val="standardContextual"/>
+        </w:rPr>
+      </w:pPr>
+      <w:r>
+        <w:rPr>
+          <w:rFonts w:ascii="Cambria" w:eastAsia="Cambria" w:hAnsi="Cambria" w:cs="Cambria"/>
+          <w:color w:val="000000"/>
+          <w:kern w:val="2"/>
+          <w:sz w:val="24"/>
+          <w:lang w:val="en-HK" w:eastAsia="en-HK" w:bidi="ar-SA"/>
+          <w14:ligatures w14:val="standardContextual"/>
+        </w:rPr>
+        <w:t>$regex = '/&lt;h3 class="lister\-item\-header"</w:t>
+      </w:r>
+      <w:proofErr w:type="gramStart"/>
+      <w:r>
+        <w:rPr>
+          <w:rFonts w:ascii="Cambria" w:eastAsia="Cambria" w:hAnsi="Cambria" w:cs="Cambria"/>
+          <w:color w:val="000000"/>
+          <w:kern w:val="2"/>
+          <w:sz w:val="24"/>
+          <w:lang w:val="en-HK" w:eastAsia="en-HK" w:bidi="ar-SA"/>
+          <w14:ligatures w14:val="standardContextual"/>
+        </w:rPr>
+        <w:t>&gt;.*</w:t>
+      </w:r>
+      <w:proofErr w:type="gramEnd"/>
+      <w:r>
+        <w:rPr>
+          <w:rFonts w:ascii="Cambria" w:eastAsia="Cambria" w:hAnsi="Cambria" w:cs="Cambria"/>
+          <w:color w:val="000000"/>
+          <w:kern w:val="2"/>
+          <w:sz w:val="24"/>
+          <w:lang w:val="en-HK" w:eastAsia="en-HK" w:bidi="ar-SA"/>
+          <w14:ligatures w14:val="standardContextual"/>
+        </w:rPr>
+        <w:t xml:space="preserve">?&lt;a </w:t>
+      </w:r>
+      <w:proofErr w:type="spellStart"/>
+      <w:r>
+        <w:rPr>
+          <w:rFonts w:ascii="Cambria" w:eastAsia="Cambria" w:hAnsi="Cambria" w:cs="Cambria"/>
+          <w:color w:val="000000"/>
+          <w:kern w:val="2"/>
+          <w:sz w:val="24"/>
+          <w:lang w:val="en-HK" w:eastAsia="en-HK" w:bidi="ar-SA"/>
+          <w14:ligatures w14:val="standardContextual"/>
+        </w:rPr>
+        <w:t>href</w:t>
+      </w:r>
+      <w:proofErr w:type="spellEnd"/>
+      <w:r>
+        <w:rPr>
+          <w:rFonts w:ascii="Cambria" w:eastAsia="Cambria" w:hAnsi="Cambria" w:cs="Cambria"/>
+          <w:color w:val="000000"/>
+          <w:kern w:val="2"/>
+          <w:sz w:val="24"/>
+          <w:lang w:val="en-HK" w:eastAsia="en-HK" w:bidi="ar-SA"/>
+          <w14:ligatures w14:val="standardContextual"/>
+        </w:rPr>
+        <w:t xml:space="preserve">=".*?&gt;(.*?)&lt;\/a&gt;.*?&lt;\/h3&gt;/s';  </w:t>
+      </w:r>
+    </w:p>
+    <w:p>
+      <w:pPr>
+        <w:spacing w:after="3" w:line="254" w:lineRule="auto"/>
+        <w:ind w:left="9" w:hanging="10"/>
+        <w:rPr>
+          <w:rFonts w:ascii="Cambria" w:eastAsia="Cambria" w:hAnsi="Cambria" w:cs="Cambria"/>
+          <w:color w:val="000000"/>
+          <w:kern w:val="2"/>
+          <w:sz w:val="24"/>
+          <w:lang w:val="en-HK" w:eastAsia="en-HK" w:bidi="ar-SA"/>
+          <w14:ligatures w14:val="standardContextual"/>
+        </w:rPr>
+      </w:pPr>
+      <w:r>
+        <w:rPr>
+          <w:rFonts w:ascii="Cambria" w:eastAsia="Cambria" w:hAnsi="Cambria" w:cs="Cambria"/>
+          <w:color w:val="000000"/>
+          <w:kern w:val="2"/>
+          <w:sz w:val="24"/>
+          <w:lang w:val="en-HK" w:eastAsia="en-HK" w:bidi="ar-SA"/>
+          <w14:ligatures w14:val="standardContextual"/>
+        </w:rPr>
+        <w:t>$</w:t>
+      </w:r>
+      <w:proofErr w:type="spellStart"/>
+      <w:r>
+        <w:rPr>
+          <w:rFonts w:ascii="Cambria" w:eastAsia="Cambria" w:hAnsi="Cambria" w:cs="Cambria"/>
+          <w:color w:val="000000"/>
+          <w:kern w:val="2"/>
+          <w:sz w:val="24"/>
+          <w:lang w:val="en-HK" w:eastAsia="en-HK" w:bidi="ar-SA"/>
+          <w14:ligatures w14:val="standardContextual"/>
+        </w:rPr>
+        <w:t>match_count</w:t>
+      </w:r>
+      <w:proofErr w:type="spellEnd"/>
+      <w:r>
+        <w:rPr>
+          <w:rFonts w:ascii="Cambria" w:eastAsia="Cambria" w:hAnsi="Cambria" w:cs="Cambria"/>
+          <w:color w:val="000000"/>
+          <w:kern w:val="2"/>
+          <w:sz w:val="24"/>
+          <w:lang w:val="en-HK" w:eastAsia="en-HK" w:bidi="ar-SA"/>
+          <w14:ligatures w14:val="standardContextual"/>
+        </w:rPr>
+        <w:t>=</w:t>
+      </w:r>
+      <w:proofErr w:type="spellStart"/>
+      <w:r>
+        <w:rPr>
+          <w:rFonts w:ascii="Cambria" w:eastAsia="Cambria" w:hAnsi="Cambria" w:cs="Cambria"/>
+          <w:color w:val="000000"/>
+          <w:kern w:val="2"/>
+          <w:sz w:val="24"/>
+          <w:lang w:val="en-HK" w:eastAsia="en-HK" w:bidi="ar-SA"/>
+          <w14:ligatures w14:val="standardContextual"/>
+        </w:rPr>
+        <w:t>preg_match_all</w:t>
+      </w:r>
+      <w:proofErr w:type="spellEnd"/>
+      <w:r>
+        <w:rPr>
+          <w:rFonts w:ascii="Cambria" w:eastAsia="Cambria" w:hAnsi="Cambria" w:cs="Cambria"/>
+          <w:color w:val="000000"/>
+          <w:kern w:val="2"/>
+          <w:sz w:val="24"/>
+          <w:lang w:val="en-HK" w:eastAsia="en-HK" w:bidi="ar-SA"/>
+          <w14:ligatures w14:val="standardContextual"/>
+        </w:rPr>
+        <w:t>($</w:t>
+      </w:r>
+      <w:proofErr w:type="gramStart"/>
+      <w:r>
+        <w:rPr>
+          <w:rFonts w:ascii="Cambria" w:eastAsia="Cambria" w:hAnsi="Cambria" w:cs="Cambria"/>
+          <w:color w:val="000000"/>
+          <w:kern w:val="2"/>
+          <w:sz w:val="24"/>
+          <w:lang w:val="en-HK" w:eastAsia="en-HK" w:bidi="ar-SA"/>
+          <w14:ligatures w14:val="standardContextual"/>
+        </w:rPr>
+        <w:t>regex,$</w:t>
+      </w:r>
+      <w:proofErr w:type="gramEnd"/>
+      <w:r>
+        <w:rPr>
+          <w:rFonts w:ascii="Cambria" w:eastAsia="Cambria" w:hAnsi="Cambria" w:cs="Cambria"/>
+          <w:color w:val="000000"/>
+          <w:kern w:val="2"/>
+          <w:sz w:val="24"/>
+          <w:lang w:val="en-HK" w:eastAsia="en-HK" w:bidi="ar-SA"/>
+          <w14:ligatures w14:val="standardContextual"/>
+        </w:rPr>
+        <w:t>result,$</w:t>
+      </w:r>
+      <w:proofErr w:type="spellStart"/>
+      <w:r>
+        <w:rPr>
+          <w:rFonts w:ascii="Cambria" w:eastAsia="Cambria" w:hAnsi="Cambria" w:cs="Cambria"/>
+          <w:color w:val="000000"/>
+          <w:kern w:val="2"/>
+          <w:sz w:val="24"/>
+          <w:lang w:val="en-HK" w:eastAsia="en-HK" w:bidi="ar-SA"/>
+          <w14:ligatures w14:val="standardContextual"/>
+        </w:rPr>
+        <w:t>arr</w:t>
+      </w:r>
+      <w:proofErr w:type="spellEnd"/>
+      <w:r>
+        <w:rPr>
+          <w:rFonts w:ascii="Cambria" w:eastAsia="Cambria" w:hAnsi="Cambria" w:cs="Cambria"/>
+          <w:color w:val="000000"/>
+          <w:kern w:val="2"/>
+          <w:sz w:val="24"/>
+          <w:lang w:val="en-HK" w:eastAsia="en-HK" w:bidi="ar-SA"/>
+          <w14:ligatures w14:val="standardContextual"/>
+        </w:rPr>
+        <w:t xml:space="preserve">);  </w:t>
+      </w:r>
+    </w:p>
+    <w:p>
+      <w:pPr>
+        <w:spacing w:after="3" w:line="254" w:lineRule="auto"/>
+        <w:ind w:left="9" w:hanging="10"/>
+        <w:rPr>
+          <w:rFonts w:ascii="Cambria" w:eastAsia="Cambria" w:hAnsi="Cambria" w:cs="Cambria"/>
+          <w:color w:val="000000"/>
+          <w:kern w:val="2"/>
+          <w:sz w:val="24"/>
+          <w:lang w:val="en-HK" w:eastAsia="en-HK" w:bidi="ar-SA"/>
+          <w14:ligatures w14:val="standardContextual"/>
+        </w:rPr>
+      </w:pPr>
+      <w:r>
+        <w:rPr>
+          <w:rFonts w:ascii="Cambria" w:eastAsia="Cambria" w:hAnsi="Cambria" w:cs="Cambria"/>
+          <w:color w:val="000000"/>
+          <w:kern w:val="2"/>
+          <w:sz w:val="24"/>
+          <w:lang w:val="en-HK" w:eastAsia="en-HK" w:bidi="ar-SA"/>
+          <w14:ligatures w14:val="standardContextual"/>
+        </w:rPr>
+        <w:t xml:space="preserve">echo "&lt;h2&gt;Total Headings = </w:t>
+      </w:r>
+      <w:proofErr w:type="gramStart"/>
+      <w:r>
+        <w:rPr>
+          <w:rFonts w:ascii="Cambria" w:eastAsia="Cambria" w:hAnsi="Cambria" w:cs="Cambria"/>
+          <w:color w:val="000000"/>
+          <w:kern w:val="2"/>
+          <w:sz w:val="24"/>
+          <w:lang w:val="en-HK" w:eastAsia="en-HK" w:bidi="ar-SA"/>
+          <w14:ligatures w14:val="standardContextual"/>
+        </w:rPr>
+        <w:t>".$</w:t>
+      </w:r>
+      <w:proofErr w:type="spellStart"/>
+      <w:proofErr w:type="gramEnd"/>
+      <w:r>
+        <w:rPr>
+          <w:rFonts w:ascii="Cambria" w:eastAsia="Cambria" w:hAnsi="Cambria" w:cs="Cambria"/>
+          <w:color w:val="000000"/>
+          <w:kern w:val="2"/>
+          <w:sz w:val="24"/>
+          <w:lang w:val="en-HK" w:eastAsia="en-HK" w:bidi="ar-SA"/>
+          <w14:ligatures w14:val="standardContextual"/>
+        </w:rPr>
+        <w:t>match_count</w:t>
+      </w:r>
+      <w:proofErr w:type="spellEnd"/>
+      <w:r>
+        <w:rPr>
+          <w:rFonts w:ascii="Cambria" w:eastAsia="Cambria" w:hAnsi="Cambria" w:cs="Cambria"/>
+          <w:color w:val="000000"/>
+          <w:kern w:val="2"/>
+          <w:sz w:val="24"/>
+          <w:lang w:val="en-HK" w:eastAsia="en-HK" w:bidi="ar-SA"/>
+          <w14:ligatures w14:val="standardContextual"/>
+        </w:rPr>
+        <w:t>."&lt;</w:t>
+      </w:r>
+      <w:proofErr w:type="spellStart"/>
+      <w:r>
+        <w:rPr>
+          <w:rFonts w:ascii="Cambria" w:eastAsia="Cambria" w:hAnsi="Cambria" w:cs="Cambria"/>
+          <w:color w:val="000000"/>
+          <w:kern w:val="2"/>
+          <w:sz w:val="24"/>
+          <w:lang w:val="en-HK" w:eastAsia="en-HK" w:bidi="ar-SA"/>
+          <w14:ligatures w14:val="standardContextual"/>
+        </w:rPr>
+        <w:t>br</w:t>
+      </w:r>
+      <w:proofErr w:type="spellEnd"/>
+      <w:r>
+        <w:rPr>
+          <w:rFonts w:ascii="Cambria" w:eastAsia="Cambria" w:hAnsi="Cambria" w:cs="Cambria"/>
+          <w:color w:val="000000"/>
+          <w:kern w:val="2"/>
+          <w:sz w:val="24"/>
+          <w:lang w:val="en-HK" w:eastAsia="en-HK" w:bidi="ar-SA"/>
+          <w14:ligatures w14:val="standardContextual"/>
+        </w:rPr>
+        <w:t xml:space="preserve">/&gt;&lt;hr/&gt;&lt;/h2&gt;";  </w:t>
+      </w:r>
+    </w:p>
+    <w:p>
+      <w:pPr>
+        <w:spacing w:after="3" w:line="254" w:lineRule="auto"/>
+        <w:ind w:left="9" w:hanging="10"/>
+        <w:rPr>
+          <w:rFonts w:ascii="Cambria" w:eastAsia="Cambria" w:hAnsi="Cambria" w:cs="Cambria"/>
+          <w:color w:val="000000"/>
+          <w:kern w:val="2"/>
+          <w:sz w:val="24"/>
+          <w:lang w:val="en-HK" w:eastAsia="en-HK" w:bidi="ar-SA"/>
+          <w14:ligatures w14:val="standardContextual"/>
+        </w:rPr>
+      </w:pPr>
+      <w:r>
+        <w:rPr>
+          <w:rFonts w:ascii="Cambria" w:eastAsia="Cambria" w:hAnsi="Cambria" w:cs="Cambria"/>
+          <w:color w:val="000000"/>
+          <w:kern w:val="2"/>
+          <w:sz w:val="24"/>
+          <w:lang w:val="en-HK" w:eastAsia="en-HK" w:bidi="ar-SA"/>
+          <w14:ligatures w14:val="standardContextual"/>
+        </w:rPr>
+        <w:t>$</w:t>
+      </w:r>
+      <w:proofErr w:type="spellStart"/>
+      <w:r>
+        <w:rPr>
+          <w:rFonts w:ascii="Cambria" w:eastAsia="Cambria" w:hAnsi="Cambria" w:cs="Cambria"/>
+          <w:color w:val="000000"/>
+          <w:kern w:val="2"/>
+          <w:sz w:val="24"/>
+          <w:lang w:val="en-HK" w:eastAsia="en-HK" w:bidi="ar-SA"/>
+          <w14:ligatures w14:val="standardContextual"/>
+        </w:rPr>
+        <w:t>mn</w:t>
+      </w:r>
+      <w:proofErr w:type="spellEnd"/>
+      <w:r>
+        <w:rPr>
+          <w:rFonts w:ascii="Cambria" w:eastAsia="Cambria" w:hAnsi="Cambria" w:cs="Cambria"/>
+          <w:color w:val="000000"/>
+          <w:kern w:val="2"/>
+          <w:sz w:val="24"/>
+          <w:lang w:val="en-HK" w:eastAsia="en-HK" w:bidi="ar-SA"/>
+          <w14:ligatures w14:val="standardContextual"/>
+        </w:rPr>
+        <w:t xml:space="preserve"> = 1; </w:t>
+      </w:r>
+    </w:p>
+    <w:p>
+      <w:pPr>
+        <w:spacing w:after="3" w:line="254" w:lineRule="auto"/>
+        <w:ind w:left="9" w:right="599" w:hanging="10"/>
+        <w:rPr>
+          <w:rFonts w:ascii="Cambria" w:eastAsia="Cambria" w:hAnsi="Cambria" w:cs="Cambria"/>
+          <w:color w:val="000000"/>
+          <w:kern w:val="2"/>
+          <w:sz w:val="24"/>
+          <w:lang w:val="en-HK" w:eastAsia="en-HK" w:bidi="ar-SA"/>
+          <w14:ligatures w14:val="standardContextual"/>
+        </w:rPr>
+      </w:pPr>
+      <w:r>
+        <w:rPr>
+          <w:rFonts w:ascii="Cambria" w:eastAsia="Cambria" w:hAnsi="Cambria" w:cs="Cambria"/>
+          <w:color w:val="000000"/>
+          <w:kern w:val="2"/>
+          <w:sz w:val="24"/>
+          <w:lang w:val="en-HK" w:eastAsia="en-HK" w:bidi="ar-SA"/>
+          <w14:ligatures w14:val="standardContextual"/>
+        </w:rPr>
+        <w:t xml:space="preserve"> foreach ($</w:t>
+      </w:r>
+      <w:proofErr w:type="spellStart"/>
+      <w:proofErr w:type="gramStart"/>
+      <w:r>
+        <w:rPr>
+          <w:rFonts w:ascii="Cambria" w:eastAsia="Cambria" w:hAnsi="Cambria" w:cs="Cambria"/>
+          <w:color w:val="000000"/>
+          <w:kern w:val="2"/>
+          <w:sz w:val="24"/>
+          <w:lang w:val="en-HK" w:eastAsia="en-HK" w:bidi="ar-SA"/>
+          <w14:ligatures w14:val="standardContextual"/>
+        </w:rPr>
+        <w:t>arr</w:t>
+      </w:r>
+      <w:proofErr w:type="spellEnd"/>
+      <w:r>
+        <w:rPr>
+          <w:rFonts w:ascii="Cambria" w:eastAsia="Cambria" w:hAnsi="Cambria" w:cs="Cambria"/>
+          <w:color w:val="000000"/>
+          <w:kern w:val="2"/>
+          <w:sz w:val="24"/>
+          <w:lang w:val="en-HK" w:eastAsia="en-HK" w:bidi="ar-SA"/>
+          <w14:ligatures w14:val="standardContextual"/>
+        </w:rPr>
+        <w:t>[</w:t>
+      </w:r>
+      <w:proofErr w:type="gramEnd"/>
+      <w:r>
+        <w:rPr>
+          <w:rFonts w:ascii="Cambria" w:eastAsia="Cambria" w:hAnsi="Cambria" w:cs="Cambria"/>
+          <w:color w:val="000000"/>
+          <w:kern w:val="2"/>
+          <w:sz w:val="24"/>
+          <w:lang w:val="en-HK" w:eastAsia="en-HK" w:bidi="ar-SA"/>
+          <w14:ligatures w14:val="standardContextual"/>
+        </w:rPr>
+        <w:t>1] as $title) {             echo "&lt;div class='movie-title'&gt;" . $</w:t>
+      </w:r>
+      <w:proofErr w:type="spellStart"/>
+      <w:proofErr w:type="gramStart"/>
+      <w:r>
+        <w:rPr>
+          <w:rFonts w:ascii="Cambria" w:eastAsia="Cambria" w:hAnsi="Cambria" w:cs="Cambria"/>
+          <w:color w:val="000000"/>
+          <w:kern w:val="2"/>
+          <w:sz w:val="24"/>
+          <w:lang w:val="en-HK" w:eastAsia="en-HK" w:bidi="ar-SA"/>
+          <w14:ligatures w14:val="standardContextual"/>
+        </w:rPr>
+        <w:t>mn</w:t>
+      </w:r>
+      <w:proofErr w:type="spellEnd"/>
+      <w:r>
+        <w:rPr>
+          <w:rFonts w:ascii="Cambria" w:eastAsia="Cambria" w:hAnsi="Cambria" w:cs="Cambria"/>
+          <w:color w:val="000000"/>
+          <w:kern w:val="2"/>
+          <w:sz w:val="24"/>
+          <w:lang w:val="en-HK" w:eastAsia="en-HK" w:bidi="ar-SA"/>
+          <w14:ligatures w14:val="standardContextual"/>
+        </w:rPr>
+        <w:t xml:space="preserve"> .</w:t>
+      </w:r>
+      <w:proofErr w:type="gramEnd"/>
+      <w:r>
+        <w:rPr>
+          <w:rFonts w:ascii="Cambria" w:eastAsia="Cambria" w:hAnsi="Cambria" w:cs="Cambria"/>
+          <w:color w:val="000000"/>
+          <w:kern w:val="2"/>
+          <w:sz w:val="24"/>
+          <w:lang w:val="en-HK" w:eastAsia="en-HK" w:bidi="ar-SA"/>
+          <w14:ligatures w14:val="standardContextual"/>
+        </w:rPr>
+        <w:t xml:space="preserve"> ". Movie Title: </w:t>
+      </w:r>
+      <w:proofErr w:type="gramStart"/>
+      <w:r>
+        <w:rPr>
+          <w:rFonts w:ascii="Cambria" w:eastAsia="Cambria" w:hAnsi="Cambria" w:cs="Cambria"/>
+          <w:color w:val="000000"/>
+          <w:kern w:val="2"/>
+          <w:sz w:val="24"/>
+          <w:lang w:val="en-HK" w:eastAsia="en-HK" w:bidi="ar-SA"/>
+          <w14:ligatures w14:val="standardContextual"/>
+        </w:rPr>
+        <w:t>" .</w:t>
+      </w:r>
+      <w:proofErr w:type="gramEnd"/>
+      <w:r>
+        <w:rPr>
+          <w:rFonts w:ascii="Cambria" w:eastAsia="Cambria" w:hAnsi="Cambria" w:cs="Cambria"/>
+          <w:color w:val="000000"/>
+          <w:kern w:val="2"/>
+          <w:sz w:val="24"/>
+          <w:lang w:val="en-HK" w:eastAsia="en-HK" w:bidi="ar-SA"/>
+          <w14:ligatures w14:val="standardContextual"/>
+        </w:rPr>
+        <w:t xml:space="preserve"> $</w:t>
+      </w:r>
+      <w:proofErr w:type="gramStart"/>
+      <w:r>
+        <w:rPr>
+          <w:rFonts w:ascii="Cambria" w:eastAsia="Cambria" w:hAnsi="Cambria" w:cs="Cambria"/>
+          <w:color w:val="000000"/>
+          <w:kern w:val="2"/>
+          <w:sz w:val="24"/>
+          <w:lang w:val="en-HK" w:eastAsia="en-HK" w:bidi="ar-SA"/>
+          <w14:ligatures w14:val="standardContextual"/>
+        </w:rPr>
+        <w:t>title .</w:t>
+      </w:r>
+      <w:proofErr w:type="gramEnd"/>
+      <w:r>
+        <w:rPr>
+          <w:rFonts w:ascii="Cambria" w:eastAsia="Cambria" w:hAnsi="Cambria" w:cs="Cambria"/>
+          <w:color w:val="000000"/>
+          <w:kern w:val="2"/>
+          <w:sz w:val="24"/>
+          <w:lang w:val="en-HK" w:eastAsia="en-HK" w:bidi="ar-SA"/>
+          <w14:ligatures w14:val="standardContextual"/>
+        </w:rPr>
+        <w:t xml:space="preserve"> "&lt;/div&gt;&lt;hr&gt;</w:t>
+      </w:r>
+      <w:proofErr w:type="gramStart"/>
+      <w:r>
+        <w:rPr>
+          <w:rFonts w:ascii="Cambria" w:eastAsia="Cambria" w:hAnsi="Cambria" w:cs="Cambria"/>
+          <w:color w:val="000000"/>
+          <w:kern w:val="2"/>
+          <w:sz w:val="24"/>
+          <w:lang w:val="en-HK" w:eastAsia="en-HK" w:bidi="ar-SA"/>
+          <w14:ligatures w14:val="standardContextual"/>
+        </w:rPr>
+        <w:t xml:space="preserve">";   </w:t>
+      </w:r>
+      <w:proofErr w:type="gramEnd"/>
+      <w:r>
+        <w:rPr>
+          <w:rFonts w:ascii="Cambria" w:eastAsia="Cambria" w:hAnsi="Cambria" w:cs="Cambria"/>
+          <w:color w:val="000000"/>
+          <w:kern w:val="2"/>
+          <w:sz w:val="24"/>
+          <w:lang w:val="en-HK" w:eastAsia="en-HK" w:bidi="ar-SA"/>
+          <w14:ligatures w14:val="standardContextual"/>
+        </w:rPr>
+        <w:t xml:space="preserve">          $</w:t>
+      </w:r>
+      <w:proofErr w:type="spellStart"/>
+      <w:r>
+        <w:rPr>
+          <w:rFonts w:ascii="Cambria" w:eastAsia="Cambria" w:hAnsi="Cambria" w:cs="Cambria"/>
+          <w:color w:val="000000"/>
+          <w:kern w:val="2"/>
+          <w:sz w:val="24"/>
+          <w:lang w:val="en-HK" w:eastAsia="en-HK" w:bidi="ar-SA"/>
+          <w14:ligatures w14:val="standardContextual"/>
+        </w:rPr>
+        <w:t>mn</w:t>
+      </w:r>
+      <w:proofErr w:type="spellEnd"/>
+      <w:r>
+        <w:rPr>
+          <w:rFonts w:ascii="Cambria" w:eastAsia="Cambria" w:hAnsi="Cambria" w:cs="Cambria"/>
+          <w:color w:val="000000"/>
+          <w:kern w:val="2"/>
+          <w:sz w:val="24"/>
+          <w:lang w:val="en-HK" w:eastAsia="en-HK" w:bidi="ar-SA"/>
+          <w14:ligatures w14:val="standardContextual"/>
+        </w:rPr>
+        <w:t xml:space="preserve">++; </w:t>
+      </w:r>
+    </w:p>
+    <w:p>
+      <w:pPr>
+        <w:spacing w:after="3" w:line="254" w:lineRule="auto"/>
+        <w:ind w:left="9" w:hanging="10"/>
+        <w:rPr>
+          <w:rFonts w:ascii="Cambria" w:eastAsia="Cambria" w:hAnsi="Cambria" w:cs="Cambria"/>
+          <w:color w:val="000000"/>
+          <w:kern w:val="2"/>
+          <w:sz w:val="24"/>
+          <w:lang w:val="en-HK" w:eastAsia="en-HK" w:bidi="ar-SA"/>
+          <w14:ligatures w14:val="standardContextual"/>
+        </w:rPr>
+      </w:pPr>
+      <w:r>
+        <w:rPr>
+          <w:rFonts w:ascii="Cambria" w:eastAsia="Cambria" w:hAnsi="Cambria" w:cs="Cambria"/>
+          <w:color w:val="000000"/>
+          <w:kern w:val="2"/>
+          <w:sz w:val="24"/>
+          <w:lang w:val="en-HK" w:eastAsia="en-HK" w:bidi="ar-SA"/>
+          <w14:ligatures w14:val="standardContextual"/>
+        </w:rPr>
+        <w:t xml:space="preserve">        } </w:t>
+      </w:r>
+    </w:p>
+    <w:p>
+      <w:pPr>
+        <w:spacing w:after="3" w:line="254" w:lineRule="auto"/>
+        <w:ind w:left="9" w:hanging="10"/>
+        <w:rPr>
+          <w:rFonts w:ascii="Cambria" w:eastAsia="Cambria" w:hAnsi="Cambria" w:cs="Cambria"/>
+          <w:color w:val="000000"/>
+          <w:kern w:val="2"/>
+          <w:sz w:val="24"/>
+          <w:lang w:val="en-HK" w:eastAsia="en-HK" w:bidi="ar-SA"/>
+          <w14:ligatures w14:val="standardContextual"/>
+        </w:rPr>
+      </w:pPr>
+      <w:r>
+        <w:rPr>
+          <w:rFonts w:ascii="Cambria" w:eastAsia="Cambria" w:hAnsi="Cambria" w:cs="Cambria"/>
+          <w:color w:val="000000"/>
+          <w:kern w:val="2"/>
+          <w:sz w:val="24"/>
+          <w:lang w:val="en-HK" w:eastAsia="en-HK" w:bidi="ar-SA"/>
+          <w14:ligatures w14:val="standardContextual"/>
+        </w:rPr>
+        <w:t xml:space="preserve">}  </w:t>
+      </w:r>
+    </w:p>
+    <w:p>
+      <w:pPr>
+        <w:spacing w:after="3" w:line="254" w:lineRule="auto"/>
+        <w:ind w:left="9" w:hanging="10"/>
+        <w:rPr>
+          <w:rFonts w:ascii="Cambria" w:eastAsia="Cambria" w:hAnsi="Cambria" w:cs="Cambria"/>
+          <w:color w:val="000000"/>
+          <w:kern w:val="2"/>
+          <w:sz w:val="24"/>
+          <w:lang w:val="en-HK" w:eastAsia="en-HK" w:bidi="ar-SA"/>
+          <w14:ligatures w14:val="standardContextual"/>
+        </w:rPr>
+      </w:pPr>
+      <w:proofErr w:type="spellStart"/>
+      <w:r>
+        <w:rPr>
+          <w:rFonts w:ascii="Cambria" w:eastAsia="Cambria" w:hAnsi="Cambria" w:cs="Cambria"/>
+          <w:color w:val="000000"/>
+          <w:kern w:val="2"/>
+          <w:sz w:val="24"/>
+          <w:lang w:val="en-HK" w:eastAsia="en-HK" w:bidi="ar-SA"/>
+          <w14:ligatures w14:val="standardContextual"/>
+        </w:rPr>
+        <w:t>curl_close</w:t>
+      </w:r>
+      <w:proofErr w:type="spellEnd"/>
+      <w:r>
+        <w:rPr>
+          <w:rFonts w:ascii="Cambria" w:eastAsia="Cambria" w:hAnsi="Cambria" w:cs="Cambria"/>
+          <w:color w:val="000000"/>
+          <w:kern w:val="2"/>
+          <w:sz w:val="24"/>
+          <w:lang w:val="en-HK" w:eastAsia="en-HK" w:bidi="ar-SA"/>
+          <w14:ligatures w14:val="standardContextual"/>
+        </w:rPr>
+        <w:t xml:space="preserve">($curl);  </w:t>
+      </w:r>
+    </w:p>
+    <w:p>
+      <w:pPr>
+        <w:spacing w:after="3" w:line="254" w:lineRule="auto"/>
+        <w:ind w:left="9" w:hanging="10"/>
+        <w:rPr>
+          <w:rFonts w:ascii="Cambria" w:eastAsia="Cambria" w:hAnsi="Cambria" w:cs="Cambria"/>
+          <w:color w:val="000000"/>
+          <w:kern w:val="2"/>
+          <w:sz w:val="24"/>
+          <w:lang w:val="en-HK" w:eastAsia="en-HK" w:bidi="ar-SA"/>
+          <w14:ligatures w14:val="standardContextual"/>
+        </w:rPr>
+      </w:pPr>
+      <w:r>
+        <w:rPr>
+          <w:rFonts w:ascii="Cambria" w:eastAsia="Cambria" w:hAnsi="Cambria" w:cs="Cambria"/>
+          <w:color w:val="000000"/>
+          <w:kern w:val="2"/>
+          <w:sz w:val="24"/>
+          <w:lang w:val="en-HK" w:eastAsia="en-HK" w:bidi="ar-SA"/>
+          <w14:ligatures w14:val="standardContextual"/>
+        </w:rPr>
+        <w:t xml:space="preserve">?&gt;  </w:t>
+      </w:r>
+    </w:p>
+    <w:p>
+      <w:pPr>
+        <w:spacing w:after="3" w:line="254" w:lineRule="auto"/>
+        <w:ind w:left="9" w:hanging="10"/>
+        <w:rPr>
+          <w:rFonts w:ascii="Cambria" w:eastAsia="Cambria" w:hAnsi="Cambria" w:cs="Cambria"/>
+          <w:color w:val="000000"/>
+          <w:kern w:val="2"/>
+          <w:sz w:val="24"/>
+          <w:lang w:val="en-HK" w:eastAsia="en-HK" w:bidi="ar-SA"/>
+          <w14:ligatures w14:val="standardContextual"/>
+        </w:rPr>
+      </w:pPr>
+      <w:r>
+        <w:rPr>
+          <w:rFonts w:ascii="Cambria" w:eastAsia="Cambria" w:hAnsi="Cambria" w:cs="Cambria"/>
+          <w:color w:val="000000"/>
+          <w:kern w:val="2"/>
+          <w:sz w:val="24"/>
+          <w:lang w:val="en-HK" w:eastAsia="en-HK" w:bidi="ar-SA"/>
+          <w14:ligatures w14:val="standardContextual"/>
+        </w:rPr>
+        <w:t xml:space="preserve">&lt;/body&gt;  </w:t>
+      </w:r>
+    </w:p>
+    <w:p>
+      <w:pPr>
+        <w:spacing w:after="3" w:line="254" w:lineRule="auto"/>
+        <w:ind w:left="9" w:hanging="10"/>
+        <w:rPr>
+          <w:rFonts w:ascii="Cambria" w:eastAsia="Cambria" w:hAnsi="Cambria" w:cs="Cambria"/>
+          <w:color w:val="000000"/>
+          <w:kern w:val="2"/>
+          <w:sz w:val="24"/>
+          <w:lang w:val="en-HK" w:eastAsia="en-HK" w:bidi="ar-SA"/>
+          <w14:ligatures w14:val="standardContextual"/>
+        </w:rPr>
+      </w:pPr>
+      <w:r>
+        <w:rPr>
+          <w:rFonts w:ascii="Cambria" w:eastAsia="Cambria" w:hAnsi="Cambria" w:cs="Cambria"/>
+          <w:color w:val="000000"/>
+          <w:kern w:val="2"/>
+          <w:sz w:val="24"/>
+          <w:lang w:val="en-HK" w:eastAsia="en-HK" w:bidi="ar-SA"/>
+          <w14:ligatures w14:val="standardContextual"/>
+        </w:rPr>
+        <w:t xml:space="preserve">&lt;/html&gt;  </w:t>
+      </w:r>
+    </w:p>
+    <w:p/>
     <w:p>
       <w:pPr>
         <w:tabs>
@@ -1106,766 +3173,6 @@
           <w:szCs w:val="24"/>
         </w:rPr>
       </w:pPr>
-      <w:r>
-        <w:rPr>
-          <w:rFonts w:ascii="Cambria" w:hAnsi="Cambria"/>
-          <w:sz w:val="24"/>
-          <w:szCs w:val="24"/>
-        </w:rPr>
-        <w:lastRenderedPageBreak/>
-        <w:t xml:space="preserve">(Basic HTML, Hyperlink and Commenting </w:t>
-      </w:r>
-      <w:proofErr w:type="gramStart"/>
-      <w:r>
-        <w:rPr>
-          <w:rFonts w:ascii="Cambria" w:hAnsi="Cambria"/>
-          <w:sz w:val="24"/>
-          <w:szCs w:val="24"/>
-        </w:rPr>
-        <w:t>code)[</w:t>
-      </w:r>
-      <w:proofErr w:type="gramEnd"/>
-      <w:r>
-        <w:rPr>
-          <w:rFonts w:ascii="Cambria" w:hAnsi="Cambria"/>
-          <w:sz w:val="24"/>
-          <w:szCs w:val="24"/>
-        </w:rPr>
-        <w:t>Font Cambria size 1</w:t>
-      </w:r>
-      <w:r>
-        <w:rPr>
-          <w:rFonts w:ascii="Cambria" w:hAnsi="Cambria"/>
-          <w:sz w:val="24"/>
-          <w:szCs w:val="24"/>
-        </w:rPr>
-        <w:t>2</w:t>
-      </w:r>
-      <w:r>
-        <w:rPr>
-          <w:rFonts w:ascii="Cambria" w:hAnsi="Cambria"/>
-          <w:sz w:val="24"/>
-          <w:szCs w:val="24"/>
-        </w:rPr>
-        <w:t>]</w:t>
-      </w:r>
-    </w:p>
-    <w:p>
-      <w:pPr>
-        <w:spacing w:after="0" w:line="240" w:lineRule="auto"/>
-        <w:rPr>
-          <w:rFonts w:asciiTheme="majorHAnsi" w:hAnsiTheme="majorHAnsi"/>
-          <w:b/>
-          <w:bCs/>
-          <w:sz w:val="24"/>
-          <w:szCs w:val="24"/>
-        </w:rPr>
-      </w:pPr>
-    </w:p>
-    <w:p>
-      <w:pPr>
-        <w:widowControl w:val="0"/>
-        <w:tabs>
-          <w:tab w:val="center" w:pos="4320"/>
-          <w:tab w:val="right" w:pos="8640"/>
-        </w:tabs>
-        <w:autoSpaceDE w:val="0"/>
-        <w:autoSpaceDN w:val="0"/>
-        <w:adjustRightInd w:val="0"/>
-        <w:spacing w:after="0" w:line="240" w:lineRule="auto"/>
-        <w:rPr>
-          <w:rFonts w:ascii="Cambria" w:hAnsi="Cambria"/>
-          <w:b/>
-          <w:bCs/>
-          <w:sz w:val="24"/>
-          <w:szCs w:val="24"/>
-        </w:rPr>
-      </w:pPr>
-      <w:r>
-        <w:rPr>
-          <w:rFonts w:ascii="Cambria" w:hAnsi="Cambria"/>
-          <w:b/>
-          <w:bCs/>
-          <w:sz w:val="24"/>
-          <w:szCs w:val="24"/>
-        </w:rPr>
-        <w:t>Code Snippet:</w:t>
-      </w:r>
-    </w:p>
-    <w:p>
-      <w:pPr>
-        <w:widowControl w:val="0"/>
-        <w:tabs>
-          <w:tab w:val="center" w:pos="4320"/>
-          <w:tab w:val="right" w:pos="8640"/>
-        </w:tabs>
-        <w:autoSpaceDE w:val="0"/>
-        <w:autoSpaceDN w:val="0"/>
-        <w:adjustRightInd w:val="0"/>
-        <w:spacing w:after="0" w:line="240" w:lineRule="auto"/>
-        <w:rPr>
-          <w:rFonts w:ascii="Cambria" w:hAnsi="Cambria"/>
-          <w:sz w:val="24"/>
-          <w:szCs w:val="24"/>
-        </w:rPr>
-      </w:pPr>
-    </w:p>
-    <w:p>
-      <w:pPr>
-        <w:widowControl w:val="0"/>
-        <w:tabs>
-          <w:tab w:val="center" w:pos="4320"/>
-          <w:tab w:val="right" w:pos="8640"/>
-        </w:tabs>
-        <w:autoSpaceDE w:val="0"/>
-        <w:autoSpaceDN w:val="0"/>
-        <w:adjustRightInd w:val="0"/>
-        <w:spacing w:after="0" w:line="240" w:lineRule="auto"/>
-        <w:rPr>
-          <w:rFonts w:ascii="Cambria" w:hAnsi="Cambria"/>
-          <w:sz w:val="24"/>
-          <w:szCs w:val="24"/>
-        </w:rPr>
-      </w:pPr>
-      <w:r>
-        <w:rPr>
-          <w:rFonts w:ascii="Cambria" w:hAnsi="Cambria"/>
-          <w:sz w:val="24"/>
-          <w:szCs w:val="24"/>
-        </w:rPr>
-        <w:t>&lt;html&gt;</w:t>
-      </w:r>
-    </w:p>
-    <w:p>
-      <w:pPr>
-        <w:widowControl w:val="0"/>
-        <w:tabs>
-          <w:tab w:val="center" w:pos="720"/>
-          <w:tab w:val="right" w:pos="8640"/>
-        </w:tabs>
-        <w:autoSpaceDE w:val="0"/>
-        <w:autoSpaceDN w:val="0"/>
-        <w:adjustRightInd w:val="0"/>
-        <w:spacing w:after="0" w:line="240" w:lineRule="auto"/>
-        <w:ind w:left="720"/>
-        <w:rPr>
-          <w:rFonts w:ascii="Cambria" w:hAnsi="Cambria"/>
-          <w:sz w:val="24"/>
-          <w:szCs w:val="24"/>
-        </w:rPr>
-      </w:pPr>
-      <w:r>
-        <w:rPr>
-          <w:rFonts w:ascii="Cambria" w:hAnsi="Cambria"/>
-          <w:sz w:val="24"/>
-          <w:szCs w:val="24"/>
-        </w:rPr>
-        <w:t>&lt;head&gt;</w:t>
-      </w:r>
-    </w:p>
-    <w:p>
-      <w:pPr>
-        <w:widowControl w:val="0"/>
-        <w:tabs>
-          <w:tab w:val="center" w:pos="720"/>
-          <w:tab w:val="right" w:pos="8640"/>
-        </w:tabs>
-        <w:autoSpaceDE w:val="0"/>
-        <w:autoSpaceDN w:val="0"/>
-        <w:adjustRightInd w:val="0"/>
-        <w:spacing w:after="0" w:line="240" w:lineRule="auto"/>
-        <w:ind w:left="1440"/>
-        <w:rPr>
-          <w:rFonts w:ascii="Cambria" w:hAnsi="Cambria"/>
-          <w:sz w:val="24"/>
-          <w:szCs w:val="24"/>
-        </w:rPr>
-      </w:pPr>
-      <w:r>
-        <w:rPr>
-          <w:rFonts w:ascii="Cambria" w:hAnsi="Cambria"/>
-          <w:sz w:val="24"/>
-          <w:szCs w:val="24"/>
-        </w:rPr>
-        <w:t>&lt;title&gt;test html&lt;/title&gt;</w:t>
-      </w:r>
-    </w:p>
-    <w:p>
-      <w:pPr>
-        <w:widowControl w:val="0"/>
-        <w:tabs>
-          <w:tab w:val="center" w:pos="720"/>
-          <w:tab w:val="right" w:pos="8640"/>
-        </w:tabs>
-        <w:autoSpaceDE w:val="0"/>
-        <w:autoSpaceDN w:val="0"/>
-        <w:adjustRightInd w:val="0"/>
-        <w:spacing w:after="0" w:line="240" w:lineRule="auto"/>
-        <w:ind w:left="720"/>
-        <w:rPr>
-          <w:rFonts w:ascii="Cambria" w:hAnsi="Cambria"/>
-          <w:sz w:val="24"/>
-          <w:szCs w:val="24"/>
-        </w:rPr>
-      </w:pPr>
-      <w:r>
-        <w:rPr>
-          <w:rFonts w:ascii="Cambria" w:hAnsi="Cambria"/>
-          <w:sz w:val="24"/>
-          <w:szCs w:val="24"/>
-        </w:rPr>
-        <w:t>&lt;/head&gt;</w:t>
-      </w:r>
-      <w:r>
-        <w:rPr>
-          <w:rFonts w:ascii="Cambria" w:hAnsi="Cambria"/>
-          <w:sz w:val="24"/>
-          <w:szCs w:val="24"/>
-        </w:rPr>
-        <w:br/>
-        <w:t>&lt;body&gt;</w:t>
-      </w:r>
-    </w:p>
-    <w:p>
-      <w:pPr>
-        <w:widowControl w:val="0"/>
-        <w:tabs>
-          <w:tab w:val="center" w:pos="720"/>
-          <w:tab w:val="right" w:pos="8640"/>
-        </w:tabs>
-        <w:autoSpaceDE w:val="0"/>
-        <w:autoSpaceDN w:val="0"/>
-        <w:adjustRightInd w:val="0"/>
-        <w:spacing w:after="0" w:line="240" w:lineRule="auto"/>
-        <w:ind w:left="1440"/>
-        <w:rPr>
-          <w:rFonts w:ascii="Cambria" w:hAnsi="Cambria"/>
-          <w:sz w:val="24"/>
-          <w:szCs w:val="24"/>
-        </w:rPr>
-      </w:pPr>
-      <w:r>
-        <w:rPr>
-          <w:rFonts w:ascii="Cambria" w:hAnsi="Cambria"/>
-          <w:sz w:val="24"/>
-          <w:szCs w:val="24"/>
-        </w:rPr>
-        <w:t>&lt;h1&gt;My First Heading&lt;/h1&gt;</w:t>
-      </w:r>
-      <w:r>
-        <w:rPr>
-          <w:rFonts w:ascii="Cambria" w:hAnsi="Cambria"/>
-          <w:sz w:val="24"/>
-          <w:szCs w:val="24"/>
-        </w:rPr>
-        <w:br/>
-        <w:t xml:space="preserve">&lt;p&gt;My first </w:t>
-      </w:r>
-      <w:proofErr w:type="gramStart"/>
-      <w:r>
-        <w:rPr>
-          <w:rFonts w:ascii="Cambria" w:hAnsi="Cambria"/>
-          <w:sz w:val="24"/>
-          <w:szCs w:val="24"/>
-        </w:rPr>
-        <w:t>paragraph.&lt;</w:t>
-      </w:r>
-      <w:proofErr w:type="gramEnd"/>
-      <w:r>
-        <w:rPr>
-          <w:rFonts w:ascii="Cambria" w:hAnsi="Cambria"/>
-          <w:sz w:val="24"/>
-          <w:szCs w:val="24"/>
-        </w:rPr>
-        <w:t>/p&gt;</w:t>
-      </w:r>
-    </w:p>
-    <w:p>
-      <w:pPr>
-        <w:widowControl w:val="0"/>
-        <w:tabs>
-          <w:tab w:val="center" w:pos="720"/>
-          <w:tab w:val="right" w:pos="8640"/>
-        </w:tabs>
-        <w:autoSpaceDE w:val="0"/>
-        <w:autoSpaceDN w:val="0"/>
-        <w:adjustRightInd w:val="0"/>
-        <w:spacing w:after="0" w:line="240" w:lineRule="auto"/>
-        <w:ind w:left="720"/>
-        <w:rPr>
-          <w:rFonts w:ascii="Cambria" w:hAnsi="Cambria"/>
-          <w:sz w:val="24"/>
-          <w:szCs w:val="24"/>
-        </w:rPr>
-      </w:pPr>
-      <w:r>
-        <w:rPr>
-          <w:rFonts w:ascii="Cambria" w:hAnsi="Cambria"/>
-          <w:sz w:val="24"/>
-          <w:szCs w:val="24"/>
-        </w:rPr>
-        <w:t>&lt;/body&gt;</w:t>
-      </w:r>
-    </w:p>
-    <w:p>
-      <w:pPr>
-        <w:widowControl w:val="0"/>
-        <w:tabs>
-          <w:tab w:val="center" w:pos="720"/>
-          <w:tab w:val="right" w:pos="8640"/>
-        </w:tabs>
-        <w:autoSpaceDE w:val="0"/>
-        <w:autoSpaceDN w:val="0"/>
-        <w:adjustRightInd w:val="0"/>
-        <w:spacing w:after="0" w:line="240" w:lineRule="auto"/>
-        <w:rPr>
-          <w:rFonts w:ascii="Cambria" w:hAnsi="Cambria"/>
-          <w:sz w:val="24"/>
-          <w:szCs w:val="24"/>
-        </w:rPr>
-      </w:pPr>
-      <w:r>
-        <w:rPr>
-          <w:rFonts w:ascii="Cambria" w:hAnsi="Cambria"/>
-          <w:sz w:val="24"/>
-          <w:szCs w:val="24"/>
-        </w:rPr>
-        <w:t>&lt;/html&gt;</w:t>
-      </w:r>
-    </w:p>
-    <w:p>
-      <w:pPr>
-        <w:widowControl w:val="0"/>
-        <w:tabs>
-          <w:tab w:val="center" w:pos="4320"/>
-          <w:tab w:val="right" w:pos="8640"/>
-        </w:tabs>
-        <w:autoSpaceDE w:val="0"/>
-        <w:autoSpaceDN w:val="0"/>
-        <w:adjustRightInd w:val="0"/>
-        <w:spacing w:after="0" w:line="240" w:lineRule="auto"/>
-        <w:rPr>
-          <w:rFonts w:ascii="Cambria" w:hAnsi="Cambria"/>
-          <w:sz w:val="24"/>
-          <w:szCs w:val="24"/>
-        </w:rPr>
-      </w:pPr>
-    </w:p>
-    <w:p>
-      <w:pPr>
-        <w:widowControl w:val="0"/>
-        <w:tabs>
-          <w:tab w:val="center" w:pos="4320"/>
-          <w:tab w:val="right" w:pos="8640"/>
-        </w:tabs>
-        <w:autoSpaceDE w:val="0"/>
-        <w:autoSpaceDN w:val="0"/>
-        <w:adjustRightInd w:val="0"/>
-        <w:spacing w:after="0" w:line="240" w:lineRule="auto"/>
-        <w:rPr>
-          <w:rFonts w:ascii="Cambria" w:hAnsi="Cambria"/>
-          <w:sz w:val="24"/>
-          <w:szCs w:val="24"/>
-        </w:rPr>
-      </w:pPr>
-    </w:p>
-    <w:p>
-      <w:pPr>
-        <w:widowControl w:val="0"/>
-        <w:tabs>
-          <w:tab w:val="center" w:pos="4320"/>
-          <w:tab w:val="right" w:pos="8640"/>
-        </w:tabs>
-        <w:autoSpaceDE w:val="0"/>
-        <w:autoSpaceDN w:val="0"/>
-        <w:adjustRightInd w:val="0"/>
-        <w:spacing w:after="0" w:line="240" w:lineRule="auto"/>
-        <w:rPr>
-          <w:rFonts w:ascii="Cambria" w:hAnsi="Cambria"/>
-          <w:sz w:val="24"/>
-          <w:szCs w:val="24"/>
-        </w:rPr>
-      </w:pPr>
-    </w:p>
-    <w:p>
-      <w:pPr>
-        <w:widowControl w:val="0"/>
-        <w:tabs>
-          <w:tab w:val="center" w:pos="4320"/>
-          <w:tab w:val="right" w:pos="8640"/>
-        </w:tabs>
-        <w:autoSpaceDE w:val="0"/>
-        <w:autoSpaceDN w:val="0"/>
-        <w:adjustRightInd w:val="0"/>
-        <w:spacing w:after="0" w:line="240" w:lineRule="auto"/>
-        <w:rPr>
-          <w:rFonts w:ascii="Cambria" w:hAnsi="Cambria"/>
-          <w:sz w:val="24"/>
-          <w:szCs w:val="24"/>
-        </w:rPr>
-      </w:pPr>
-    </w:p>
-    <w:p>
-      <w:pPr>
-        <w:widowControl w:val="0"/>
-        <w:tabs>
-          <w:tab w:val="center" w:pos="4320"/>
-          <w:tab w:val="right" w:pos="8640"/>
-        </w:tabs>
-        <w:autoSpaceDE w:val="0"/>
-        <w:autoSpaceDN w:val="0"/>
-        <w:adjustRightInd w:val="0"/>
-        <w:spacing w:after="0" w:line="240" w:lineRule="auto"/>
-        <w:rPr>
-          <w:rFonts w:ascii="Cambria" w:hAnsi="Cambria"/>
-          <w:sz w:val="24"/>
-          <w:szCs w:val="24"/>
-        </w:rPr>
-      </w:pPr>
-    </w:p>
-    <w:p>
-      <w:pPr>
-        <w:widowControl w:val="0"/>
-        <w:tabs>
-          <w:tab w:val="center" w:pos="4320"/>
-          <w:tab w:val="right" w:pos="8640"/>
-        </w:tabs>
-        <w:autoSpaceDE w:val="0"/>
-        <w:autoSpaceDN w:val="0"/>
-        <w:adjustRightInd w:val="0"/>
-        <w:spacing w:after="0" w:line="240" w:lineRule="auto"/>
-        <w:jc w:val="both"/>
-        <w:rPr>
-          <w:rFonts w:ascii="Cambria" w:hAnsi="Cambria"/>
-          <w:b/>
-          <w:color w:val="FF0000"/>
-          <w:sz w:val="24"/>
-          <w:szCs w:val="24"/>
-        </w:rPr>
-      </w:pPr>
-      <w:r>
-        <w:rPr>
-          <w:rFonts w:ascii="Cambria" w:hAnsi="Cambria"/>
-          <w:b/>
-          <w:color w:val="FF0000"/>
-          <w:sz w:val="24"/>
-          <w:szCs w:val="24"/>
-        </w:rPr>
-        <w:t xml:space="preserve">Note: </w:t>
-      </w:r>
-    </w:p>
-    <w:p>
-      <w:pPr>
-        <w:widowControl w:val="0"/>
-        <w:tabs>
-          <w:tab w:val="center" w:pos="4320"/>
-          <w:tab w:val="right" w:pos="8640"/>
-        </w:tabs>
-        <w:autoSpaceDE w:val="0"/>
-        <w:autoSpaceDN w:val="0"/>
-        <w:adjustRightInd w:val="0"/>
-        <w:spacing w:after="0" w:line="240" w:lineRule="auto"/>
-        <w:jc w:val="both"/>
-        <w:rPr>
-          <w:rFonts w:ascii="Cambria" w:hAnsi="Cambria"/>
-          <w:b/>
-          <w:color w:val="FF0000"/>
-          <w:sz w:val="24"/>
-          <w:szCs w:val="24"/>
-        </w:rPr>
-      </w:pPr>
-      <w:r>
-        <w:rPr>
-          <w:rFonts w:ascii="Cambria" w:hAnsi="Cambria"/>
-          <w:b/>
-          <w:color w:val="FF0000"/>
-          <w:sz w:val="24"/>
-          <w:szCs w:val="24"/>
-        </w:rPr>
-        <w:t>No plagiarism will be entertained. Such work will be rejected. Students are suggested to perform lab sessions on their own.</w:t>
-      </w:r>
-    </w:p>
-    <w:p>
-      <w:pPr>
-        <w:widowControl w:val="0"/>
-        <w:tabs>
-          <w:tab w:val="center" w:pos="4320"/>
-          <w:tab w:val="right" w:pos="8640"/>
-        </w:tabs>
-        <w:autoSpaceDE w:val="0"/>
-        <w:autoSpaceDN w:val="0"/>
-        <w:adjustRightInd w:val="0"/>
-        <w:spacing w:after="0" w:line="240" w:lineRule="auto"/>
-        <w:rPr>
-          <w:rFonts w:ascii="Cambria" w:hAnsi="Cambria"/>
-          <w:b/>
-          <w:color w:val="FF0000"/>
-          <w:sz w:val="24"/>
-          <w:szCs w:val="24"/>
-        </w:rPr>
-      </w:pPr>
-    </w:p>
-    <w:p>
-      <w:pPr>
-        <w:widowControl w:val="0"/>
-        <w:tabs>
-          <w:tab w:val="center" w:pos="4320"/>
-          <w:tab w:val="right" w:pos="8640"/>
-        </w:tabs>
-        <w:autoSpaceDE w:val="0"/>
-        <w:autoSpaceDN w:val="0"/>
-        <w:adjustRightInd w:val="0"/>
-        <w:spacing w:after="0" w:line="240" w:lineRule="auto"/>
-        <w:rPr>
-          <w:rFonts w:ascii="Cambria" w:hAnsi="Cambria"/>
-          <w:b/>
-          <w:bCs/>
-          <w:color w:val="FF0000"/>
-          <w:sz w:val="24"/>
-          <w:szCs w:val="24"/>
-        </w:rPr>
-      </w:pPr>
-      <w:r>
-        <w:rPr>
-          <w:rFonts w:ascii="Cambria" w:hAnsi="Cambria"/>
-          <w:b/>
-          <w:bCs/>
-          <w:color w:val="FF0000"/>
-          <w:sz w:val="24"/>
-          <w:szCs w:val="24"/>
-        </w:rPr>
-        <w:t>Practical are expected to be submitted within given deadline by faculty.</w:t>
-      </w:r>
-    </w:p>
-    <w:p>
-      <w:pPr>
-        <w:widowControl w:val="0"/>
-        <w:tabs>
-          <w:tab w:val="center" w:pos="4320"/>
-          <w:tab w:val="right" w:pos="8640"/>
-        </w:tabs>
-        <w:autoSpaceDE w:val="0"/>
-        <w:autoSpaceDN w:val="0"/>
-        <w:adjustRightInd w:val="0"/>
-        <w:spacing w:after="0" w:line="240" w:lineRule="auto"/>
-        <w:rPr>
-          <w:rFonts w:ascii="Cambria" w:hAnsi="Cambria"/>
-          <w:b/>
-          <w:bCs/>
-          <w:color w:val="FF0000"/>
-          <w:sz w:val="24"/>
-          <w:szCs w:val="24"/>
-        </w:rPr>
-      </w:pPr>
-    </w:p>
-    <w:p>
-      <w:pPr>
-        <w:widowControl w:val="0"/>
-        <w:tabs>
-          <w:tab w:val="center" w:pos="4320"/>
-          <w:tab w:val="right" w:pos="8640"/>
-        </w:tabs>
-        <w:autoSpaceDE w:val="0"/>
-        <w:autoSpaceDN w:val="0"/>
-        <w:adjustRightInd w:val="0"/>
-        <w:spacing w:after="0" w:line="240" w:lineRule="auto"/>
-        <w:rPr>
-          <w:rFonts w:ascii="Cambria" w:hAnsi="Cambria"/>
-          <w:b/>
-          <w:bCs/>
-          <w:color w:val="FF0000"/>
-          <w:sz w:val="24"/>
-          <w:szCs w:val="24"/>
-        </w:rPr>
-      </w:pPr>
-      <w:r>
-        <w:rPr>
-          <w:rFonts w:ascii="Cambria" w:hAnsi="Cambria"/>
-          <w:b/>
-          <w:bCs/>
-          <w:color w:val="FF0000"/>
-          <w:sz w:val="24"/>
-          <w:szCs w:val="24"/>
-        </w:rPr>
-        <w:t>You need to follow this format with all its settings.</w:t>
-      </w:r>
-    </w:p>
-    <w:p>
-      <w:pPr>
-        <w:pStyle w:val="ListParagraph"/>
-        <w:widowControl w:val="0"/>
-        <w:numPr>
-          <w:ilvl w:val="0"/>
-          <w:numId w:val="24"/>
-        </w:numPr>
-        <w:tabs>
-          <w:tab w:val="center" w:pos="4320"/>
-          <w:tab w:val="right" w:pos="8640"/>
-        </w:tabs>
-        <w:autoSpaceDE w:val="0"/>
-        <w:autoSpaceDN w:val="0"/>
-        <w:adjustRightInd w:val="0"/>
-        <w:spacing w:after="0" w:line="240" w:lineRule="auto"/>
-        <w:rPr>
-          <w:rFonts w:ascii="Cambria" w:hAnsi="Cambria"/>
-          <w:b/>
-          <w:bCs/>
-          <w:color w:val="FF0000"/>
-          <w:sz w:val="24"/>
-          <w:szCs w:val="24"/>
-        </w:rPr>
-      </w:pPr>
-      <w:r>
-        <w:rPr>
-          <w:rFonts w:ascii="Cambria" w:hAnsi="Cambria"/>
-          <w:b/>
-          <w:bCs/>
-          <w:color w:val="FF0000"/>
-          <w:sz w:val="24"/>
-          <w:szCs w:val="24"/>
-        </w:rPr>
-        <w:t>Header [</w:t>
-      </w:r>
-      <w:r>
-        <w:rPr>
-          <w:rFonts w:ascii="Cambria" w:hAnsi="Cambria"/>
-          <w:b/>
-          <w:bCs/>
-          <w:color w:val="FF0000"/>
-          <w:sz w:val="24"/>
-          <w:szCs w:val="24"/>
-        </w:rPr>
-        <w:t xml:space="preserve">only need to change </w:t>
-      </w:r>
-      <w:r>
-        <w:rPr>
-          <w:rFonts w:ascii="Cambria" w:hAnsi="Cambria"/>
-          <w:b/>
-          <w:bCs/>
-          <w:color w:val="FF0000"/>
-          <w:sz w:val="24"/>
-          <w:szCs w:val="24"/>
-        </w:rPr>
-        <w:t>Lab title and Department name]</w:t>
-      </w:r>
-    </w:p>
-    <w:p>
-      <w:pPr>
-        <w:pStyle w:val="ListParagraph"/>
-        <w:widowControl w:val="0"/>
-        <w:numPr>
-          <w:ilvl w:val="0"/>
-          <w:numId w:val="24"/>
-        </w:numPr>
-        <w:tabs>
-          <w:tab w:val="center" w:pos="4320"/>
-          <w:tab w:val="right" w:pos="8640"/>
-        </w:tabs>
-        <w:autoSpaceDE w:val="0"/>
-        <w:autoSpaceDN w:val="0"/>
-        <w:adjustRightInd w:val="0"/>
-        <w:spacing w:after="0" w:line="240" w:lineRule="auto"/>
-        <w:rPr>
-          <w:rFonts w:ascii="Cambria" w:hAnsi="Cambria"/>
-          <w:b/>
-          <w:bCs/>
-          <w:color w:val="FF0000"/>
-          <w:sz w:val="24"/>
-          <w:szCs w:val="24"/>
-        </w:rPr>
-      </w:pPr>
-      <w:r>
-        <w:rPr>
-          <w:rFonts w:ascii="Cambria" w:hAnsi="Cambria"/>
-          <w:b/>
-          <w:bCs/>
-          <w:color w:val="FF0000"/>
-          <w:sz w:val="24"/>
-          <w:szCs w:val="24"/>
-        </w:rPr>
-        <w:t>Footer [Author name [</w:t>
-      </w:r>
-      <w:proofErr w:type="spellStart"/>
-      <w:r>
-        <w:rPr>
-          <w:rFonts w:ascii="Cambria" w:hAnsi="Cambria"/>
-          <w:b/>
-          <w:bCs/>
-          <w:color w:val="FF0000"/>
-          <w:sz w:val="24"/>
-          <w:szCs w:val="24"/>
-        </w:rPr>
-        <w:t>enr</w:t>
-      </w:r>
-      <w:proofErr w:type="spellEnd"/>
-      <w:r>
-        <w:rPr>
-          <w:rFonts w:ascii="Cambria" w:hAnsi="Cambria"/>
-          <w:b/>
-          <w:bCs/>
-          <w:color w:val="FF0000"/>
-          <w:sz w:val="24"/>
-          <w:szCs w:val="24"/>
-        </w:rPr>
-        <w:t>. no.] and page number]</w:t>
-      </w:r>
-    </w:p>
-    <w:p>
-      <w:pPr>
-        <w:pStyle w:val="ListParagraph"/>
-        <w:widowControl w:val="0"/>
-        <w:numPr>
-          <w:ilvl w:val="0"/>
-          <w:numId w:val="24"/>
-        </w:numPr>
-        <w:tabs>
-          <w:tab w:val="center" w:pos="4320"/>
-          <w:tab w:val="right" w:pos="8640"/>
-        </w:tabs>
-        <w:autoSpaceDE w:val="0"/>
-        <w:autoSpaceDN w:val="0"/>
-        <w:adjustRightInd w:val="0"/>
-        <w:spacing w:after="0" w:line="240" w:lineRule="auto"/>
-        <w:rPr>
-          <w:rFonts w:ascii="Cambria" w:hAnsi="Cambria"/>
-          <w:b/>
-          <w:bCs/>
-          <w:color w:val="FF0000"/>
-          <w:sz w:val="24"/>
-          <w:szCs w:val="24"/>
-        </w:rPr>
-      </w:pPr>
-      <w:r>
-        <w:rPr>
-          <w:rFonts w:ascii="Cambria" w:hAnsi="Cambria"/>
-          <w:b/>
-          <w:bCs/>
-          <w:color w:val="FF0000"/>
-          <w:sz w:val="24"/>
-          <w:szCs w:val="24"/>
-        </w:rPr>
-        <w:t>Fonts and Font sizes</w:t>
-      </w:r>
-    </w:p>
-    <w:p>
-      <w:pPr>
-        <w:tabs>
-          <w:tab w:val="left" w:pos="4740"/>
-        </w:tabs>
-        <w:rPr>
-          <w:rFonts w:ascii="Cambria" w:hAnsi="Cambria"/>
-          <w:sz w:val="24"/>
-          <w:szCs w:val="24"/>
-        </w:rPr>
-      </w:pPr>
-      <w:r>
-        <w:rPr>
-          <w:rFonts w:ascii="Cambria" w:hAnsi="Cambria"/>
-          <w:sz w:val="24"/>
-          <w:szCs w:val="24"/>
-        </w:rPr>
-        <w:tab/>
-      </w:r>
     </w:p>
     <w:sectPr>
       <w:headerReference w:type="default" r:id="rId8"/>
@@ -1933,7 +3240,6 @@
         <w:text/>
       </w:sdtPr>
       <w:sdtContent>
-        <w:proofErr w:type="spellStart"/>
         <w:r>
           <w:rPr>
             <w:rFonts w:ascii="Cambria" w:hAnsi="Cambria"/>
@@ -1941,9 +3247,8 @@
             <w:sz w:val="24"/>
             <w:szCs w:val="24"/>
           </w:rPr>
-          <w:t>Munindra</w:t>
+          <w:t xml:space="preserve">Aum Pitroda </w:t>
         </w:r>
-        <w:proofErr w:type="spellEnd"/>
         <w:r>
           <w:rPr>
             <w:rFonts w:ascii="Cambria" w:hAnsi="Cambria"/>
@@ -1951,9 +3256,8 @@
             <w:sz w:val="24"/>
             <w:szCs w:val="24"/>
           </w:rPr>
-          <w:t xml:space="preserve"> </w:t>
+          <w:t>(</w:t>
         </w:r>
-        <w:proofErr w:type="spellStart"/>
         <w:r>
           <w:rPr>
             <w:rFonts w:ascii="Cambria" w:hAnsi="Cambria"/>
@@ -1961,9 +3265,8 @@
             <w:sz w:val="24"/>
             <w:szCs w:val="24"/>
           </w:rPr>
-          <w:t>Lunagaria</w:t>
+          <w:t>148</w:t>
         </w:r>
-        <w:proofErr w:type="spellEnd"/>
         <w:r>
           <w:rPr>
             <w:rFonts w:ascii="Cambria" w:hAnsi="Cambria"/>
@@ -1971,7 +3274,7 @@
             <w:sz w:val="24"/>
             <w:szCs w:val="24"/>
           </w:rPr>
-          <w:t xml:space="preserve"> (228)</w:t>
+          <w:t>)</w:t>
         </w:r>
       </w:sdtContent>
     </w:sdt>
@@ -2108,7 +3411,7 @@
               <v:stroke joinstyle="miter"/>
               <v:path gradientshapeok="t" o:connecttype="rect"/>
             </v:shapetype>
-            <v:shape id="Text Box 1" o:spid="_x0000_s1027" type="#_x0000_t202" style="position:absolute;margin-left:67.6pt;margin-top:0;width:118.8pt;height:31.15pt;z-index:251659264;visibility:visible;mso-wrap-style:square;mso-width-percent:0;mso-height-percent:0;mso-wrap-distance-left:9pt;mso-wrap-distance-top:0;mso-wrap-distance-right:9pt;mso-wrap-distance-bottom:0;mso-position-horizontal:right;mso-position-horizontal-relative:margin;mso-position-vertical:top;mso-position-vertical-relative:bottom-margin-area;mso-width-percent:0;mso-height-percent:0;mso-width-relative:margin;mso-height-relative:margin;v-text-anchor:top" o:gfxdata="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" filled="f" stroked="f" strokeweight=".5pt">
+            <v:shape id="Text Box 1" o:spid="_x0000_s1027" type="#_x0000_t202" style="position:absolute;margin-left:67.6pt;margin-top:0;width:118.8pt;height:31.15pt;z-index:251659264;visibility:visible;mso-wrap-style:square;mso-width-percent:0;mso-height-percent:0;mso-wrap-distance-left:9pt;mso-wrap-distance-top:0;mso-wrap-distance-right:9pt;mso-wrap-distance-bottom:0;mso-position-horizontal:right;mso-position-horizontal-relative:margin;mso-position-vertical:top;mso-position-vertical-relative:bottom-margin-area;mso-width-percent:0;mso-height-percent:0;mso-width-relative:margin;mso-height-relative:margin;v-text-anchor:top" o:gfxdata="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" filled="f" stroked="f" strokeweight=".5pt">
               <v:textbox style="mso-fit-shape-to-text:t">
                 <w:txbxContent>
                   <w:p>
@@ -2249,7 +3552,7 @@
         </mc:Choice>
         <mc:Fallback>
           <w:pict>
-            <v:rect w14:anchorId="5C082E23" id="Rectangle 58" o:spid="_x0000_s1026" style="position:absolute;margin-left:0;margin-top:0;width:468pt;height:2.85pt;z-index:-251656192;visibility:visible;mso-wrap-style:square;mso-width-percent:1000;mso-height-percent:0;mso-wrap-distance-left:9pt;mso-wrap-distance-top:7.2pt;mso-wrap-distance-right:9pt;mso-wrap-distance-bottom:7.2pt;mso-position-horizontal:center;mso-position-horizontal-relative:margin;mso-position-vertical:top;mso-position-vertical-relative:bottom-margin-area;mso-width-percent:1000;mso-height-percent:0;mso-width-relative:margin;mso-height-relative:margin;v-text-anchor:middle" o:gfxdata="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" fillcolor="#4f81bd" stroked="f" strokeweight="2pt">
+            <v:rect w14:anchorId="5C082E23" id="Rectangle 58" o:spid="_x0000_s1026" style="position:absolute;margin-left:0;margin-top:0;width:468pt;height:2.85pt;z-index:-251656192;visibility:visible;mso-wrap-style:square;mso-width-percent:1000;mso-height-percent:0;mso-wrap-distance-left:9pt;mso-wrap-distance-top:7.2pt;mso-wrap-distance-right:9pt;mso-wrap-distance-bottom:7.2pt;mso-position-horizontal:center;mso-position-horizontal-relative:margin;mso-position-vertical:top;mso-position-vertical-relative:bottom-margin-area;mso-width-percent:1000;mso-height-percent:0;mso-width-relative:margin;mso-height-relative:margin;v-text-anchor:middle" o:gfxdata="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" fillcolor="#4f81bd" stroked="f" strokeweight="2pt">
               <v:path arrowok="t"/>
               <w10:wrap type="square" anchorx="margin" anchory="margin"/>
             </v:rect>
@@ -2715,8 +4018,8 @@
         </mc:Choice>
         <mc:Fallback>
           <w:pict>
-            <v:group w14:anchorId="4D4612EB" id="Group 4" o:spid="_x0000_s1026" style="width:518.25pt;height:3.6pt;mso-position-horizontal-relative:char;mso-position-vertical-relative:line" coordsize="9360,57" o:gfxdata="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">
-              <v:rect id="Rectangle 5" o:spid="_x0000_s1027" style="position:absolute;width:9360;height:57;visibility:visible;mso-wrap-style:square;v-text-anchor:top" o:gfxdata="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" fillcolor="#4f81bc" stroked="f">
+            <v:group w14:anchorId="4D4612EB" id="Group 4" o:spid="_x0000_s1026" style="width:518.25pt;height:3.6pt;mso-position-horizontal-relative:char;mso-position-vertical-relative:line" coordsize="9360,57" o:gfxdata="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">
+              <v:rect id="Rectangle 5" o:spid="_x0000_s1027" style="position:absolute;width:9360;height:57;visibility:visible;mso-wrap-style:square;v-text-anchor:top" o:gfxdata="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" fillcolor="#4f81bc" stroked="f">
                 <v:path arrowok="t"/>
               </v:rect>
               <w10:anchorlock/>
@@ -2747,7 +4050,17 @@
         <w:sz w:val="28"/>
         <w:szCs w:val="28"/>
       </w:rPr>
-      <w:t>Lab #1</w:t>
+      <w:t>Lab #</w:t>
+    </w:r>
+    <w:r>
+      <w:rPr>
+        <w:rFonts w:ascii="Cambria" w:hAnsi="Cambria"/>
+        <w:b/>
+        <w:bCs/>
+        <w:sz w:val="28"/>
+        <w:szCs w:val="28"/>
+      </w:rPr>
+      <w:t>7(a)</w:t>
     </w:r>
   </w:p>
   <w:p>
@@ -5414,6 +6727,7 @@
   <w:style w:type="character" w:default="1" w:styleId="DefaultParagraphFont">
     <w:name w:val="Default Paragraph Font"/>
     <w:uiPriority w:val="1"/>
+    <w:semiHidden/>
     <w:unhideWhenUsed/>
   </w:style>
   <w:style w:type="table" w:default="1" w:styleId="TableNormal">
@@ -5561,6 +6875,27 @@
       <w:lang w:val="en-US" w:bidi="gu-IN"/>
     </w:rPr>
   </w:style>
+  <w:style w:type="table" w:customStyle="1" w:styleId="TableGrid0">
+    <w:name w:val="TableGrid"/>
+    <w:rsid w:val="00E22736"/>
+    <w:pPr>
+      <w:spacing w:after="0" w:line="240" w:lineRule="auto"/>
+    </w:pPr>
+    <w:rPr>
+      <w:rFonts w:eastAsia="Times New Roman"/>
+      <w:kern w:val="2"/>
+      <w:lang w:val="en-HK" w:eastAsia="en-HK"/>
+      <w14:ligatures w14:val="standardContextual"/>
+    </w:rPr>
+    <w:tblPr>
+      <w:tblCellMar>
+        <w:top w:w="0" w:type="dxa"/>
+        <w:left w:w="0" w:type="dxa"/>
+        <w:bottom w:w="0" w:type="dxa"/>
+        <w:right w:w="0" w:type="dxa"/>
+      </w:tblCellMar>
+    </w:tblPr>
+  </w:style>
 </w:styles>
 </file>
 
@@ -5602,13 +6937,13 @@
   <w:font w:name="Symbol">
     <w:panose1 w:val="05050102010706020507"/>
     <w:charset w:val="02"/>
-    <w:family w:val="decorative"/>
+    <w:family w:val="roman"/>
     <w:pitch w:val="variable"/>
     <w:sig w:usb0="00000000" w:usb1="10000000" w:usb2="00000000" w:usb3="00000000" w:csb0="80000000" w:csb1="00000000"/>
   </w:font>
   <w:font w:name="Times New Roman">
     <w:panose1 w:val="02020603050405020304"/>
-    <w:charset w:val="01"/>
+    <w:charset w:val="00"/>
     <w:family w:val="roman"/>
     <w:pitch w:val="variable"/>
     <w:sig w:usb0="E0002EFF" w:usb1="C000785B" w:usb2="00000009" w:usb3="00000000" w:csb0="000001FF" w:csb1="00000000"/>
@@ -5618,32 +6953,31 @@
     <w:charset w:val="00"/>
     <w:family w:val="modern"/>
     <w:pitch w:val="fixed"/>
-    <w:sig w:usb0="E0002AFF" w:usb1="C0007843" w:usb2="00000009" w:usb3="00000000" w:csb0="000001FF" w:csb1="00000000"/>
+    <w:sig w:usb0="E0002EFF" w:usb1="C0007843" w:usb2="00000009" w:usb3="00000000" w:csb0="000001FF" w:csb1="00000000"/>
   </w:font>
   <w:font w:name="Wingdings">
     <w:panose1 w:val="05000000000000000000"/>
-    <w:charset w:val="4D"/>
-    <w:family w:val="decorative"/>
+    <w:charset w:val="02"/>
+    <w:family w:val="auto"/>
     <w:pitch w:val="variable"/>
-    <w:sig w:usb0="00000003" w:usb1="00000000" w:usb2="00000000" w:usb3="00000000" w:csb0="80000001" w:csb1="00000000"/>
+    <w:sig w:usb0="00000000" w:usb1="10000000" w:usb2="00000000" w:usb3="00000000" w:csb0="80000000" w:csb1="00000000"/>
   </w:font>
   <w:font w:name="Cambria">
-    <w:altName w:val="Cambria"/>
     <w:panose1 w:val="02040503050406030204"/>
-    <w:charset w:val="01"/>
+    <w:charset w:val="00"/>
     <w:family w:val="roman"/>
     <w:pitch w:val="variable"/>
-    <w:sig w:usb0="E00002FF" w:usb1="400004FF" w:usb2="00000000" w:usb3="00000000" w:csb0="0000019F" w:csb1="00000000"/>
+    <w:sig w:usb0="E00006FF" w:usb1="420024FF" w:usb2="02000000" w:usb3="00000000" w:csb0="0000019F" w:csb1="00000000"/>
   </w:font>
   <w:font w:name="Calibri">
     <w:panose1 w:val="020F0502020204030204"/>
     <w:charset w:val="00"/>
     <w:family w:val="swiss"/>
     <w:pitch w:val="variable"/>
-    <w:sig w:usb0="E0002AFF" w:usb1="C000247B" w:usb2="00000009" w:usb3="00000000" w:csb0="000001FF" w:csb1="00000000"/>
+    <w:sig w:usb0="E4002EFF" w:usb1="C200247B" w:usb2="00000009" w:usb3="00000000" w:csb0="000001FF" w:csb1="00000000"/>
   </w:font>
   <w:font w:name="Shruti">
-    <w:panose1 w:val="020B0502040204020203"/>
+    <w:panose1 w:val="02000500000000000000"/>
     <w:charset w:val="00"/>
     <w:family w:val="swiss"/>
     <w:pitch w:val="variable"/>
@@ -5654,7 +6988,7 @@
     <w:charset w:val="00"/>
     <w:family w:val="swiss"/>
     <w:pitch w:val="variable"/>
-    <w:sig w:usb0="E4002EFF" w:usb1="C000247B" w:usb2="00000009" w:usb3="00000000" w:csb0="000001FF" w:csb1="00000000"/>
+    <w:sig w:usb0="E4002EFF" w:usb1="C200247B" w:usb2="00000009" w:usb3="00000000" w:csb0="000001FF" w:csb1="00000000"/>
   </w:font>
   <w:font w:name="Segoe UI">
     <w:panose1 w:val="020B0502040204020203"/>
@@ -5664,7 +6998,7 @@
     <w:sig w:usb0="E4002EFF" w:usb1="C000E47F" w:usb2="00000009" w:usb3="00000000" w:csb0="000001FF" w:csb1="00000000"/>
   </w:font>
   <w:font w:name="Cambay Devanagari">
-    <w:panose1 w:val="00000500000000000000"/>
+    <w:altName w:val="Mangal"/>
     <w:charset w:val="4D"/>
     <w:family w:val="auto"/>
     <w:pitch w:val="variable"/>
@@ -5691,6 +7025,8 @@
     <w:rsidRoot w:val="00C92AE4"/>
     <w:rsid w:val="00663C8E"/>
     <w:rsid w:val="00C92AE4"/>
+    <w:rsid w:val="00F70C4F"/>
+    <w:rsid w:val="00FC17EB"/>
   </w:rsids>
   <m:mathPr>
     <m:mathFont m:val="Cambria Math"/>
@@ -6137,18 +7473,6 @@
     <w:semiHidden/>
     <w:unhideWhenUsed/>
   </w:style>
-  <w:style w:type="paragraph" w:customStyle="1" w:styleId="9C35820051AFF04D913706C336E304FF">
-    <w:name w:val="9C35820051AFF04D913706C336E304FF"/>
-    <w:rsid w:val="00C92AE4"/>
-  </w:style>
-  <w:style w:type="paragraph" w:customStyle="1" w:styleId="C3C8D20C11BBCF43AE0A8B51DD9371AF">
-    <w:name w:val="C3C8D20C11BBCF43AE0A8B51DD9371AF"/>
-    <w:rsid w:val="00C92AE4"/>
-  </w:style>
-  <w:style w:type="paragraph" w:customStyle="1" w:styleId="71333CED9F14B842A093D801EDBD8E9C">
-    <w:name w:val="71333CED9F14B842A093D801EDBD8E9C"/>
-    <w:rsid w:val="00C92AE4"/>
-  </w:style>
   <w:style w:type="paragraph" w:customStyle="1" w:styleId="7C9D87560F4725449DEE7ECE80D40B58">
     <w:name w:val="7C9D87560F4725449DEE7ECE80D40B58"/>
     <w:rsid w:val="00C92AE4"/>
